--- a/框架/laravel5.1/laravel5.1使用方法.docx
+++ b/框架/laravel5.1/laravel5.1使用方法.docx
@@ -30,18 +30,13 @@
       <w:proofErr w:type="spellEnd"/>
     </w:p>
     <w:p>
-      <w:pPr>
+      <w:r>
+        <w:t xml:space="preserve">use Illuminate\Support\Facades\DB; // </w:t>
+      </w:r>
+      <w:r>
         <w:rPr>
           <w:rFonts w:hint="eastAsia"/>
         </w:rPr>
-      </w:pPr>
-      <w:r>
-        <w:t xml:space="preserve">use Illuminate\Support\Facades\DB; // </w:t>
-      </w:r>
-      <w:r>
-        <w:rPr>
-          <w:rFonts w:hint="eastAsia"/>
-        </w:rPr>
         <w:t>使用</w:t>
       </w:r>
       <w:r>
@@ -50,11 +45,6 @@
     </w:p>
     <w:p/>
     <w:p>
-      <w:pPr>
-        <w:rPr>
-          <w:rFonts w:hint="eastAsia"/>
-        </w:rPr>
-      </w:pPr>
       <w:r>
         <w:t>DB::</w:t>
       </w:r>
@@ -157,10 +147,7 @@
         <w:t>'));</w:t>
       </w:r>
     </w:p>
-    <w:p>
-      <w:bookmarkStart w:id="0" w:name="_GoBack"/>
-      <w:bookmarkEnd w:id="0"/>
-    </w:p>
+    <w:p/>
     <w:p>
       <w:pPr>
         <w:pStyle w:val="a3"/>
@@ -184,30 +171,1591 @@
       <w:pPr>
         <w:pStyle w:val="a3"/>
         <w:ind w:left="360" w:firstLineChars="0" w:firstLine="0"/>
+      </w:pPr>
+      <w:r>
+        <w:t>E:\work\downton\resources\views</w:t>
+      </w:r>
+    </w:p>
+    <w:p/>
+    <w:p>
+      <w:pPr>
+        <w:pStyle w:val="a4"/>
+        <w:shd w:val="clear" w:color="auto" w:fill="FFFFFF"/>
+        <w:spacing w:before="0" w:beforeAutospacing="0" w:after="0" w:afterAutospacing="0"/>
+        <w:rPr>
+          <w:rFonts w:ascii="微软雅黑" w:eastAsia="微软雅黑" w:hAnsi="微软雅黑" w:hint="eastAsia"/>
+          <w:color w:val="454545"/>
+        </w:rPr>
+      </w:pPr>
+      <w:r>
         <w:rPr>
           <w:rFonts w:hint="eastAsia"/>
         </w:rPr>
-      </w:pPr>
-      <w:r>
-        <w:t>E:\work\downton\resources\views</w:t>
-      </w:r>
+        <w:t>4、</w:t>
+      </w:r>
+      <w:r>
+        <w:rPr>
+          <w:rFonts w:ascii="微软雅黑" w:eastAsia="微软雅黑" w:hAnsi="微软雅黑" w:hint="eastAsia"/>
+          <w:color w:val="454545"/>
+        </w:rPr>
+        <w:t>数据库操作之</w:t>
+      </w:r>
+      <w:r>
+        <w:rPr>
+          <w:rStyle w:val="apple-converted-space"/>
+          <w:rFonts w:ascii="微软雅黑" w:eastAsia="微软雅黑" w:hAnsi="微软雅黑" w:hint="eastAsia"/>
+          <w:color w:val="454545"/>
+        </w:rPr>
+        <w:t> </w:t>
+      </w:r>
+      <w:r>
+        <w:rPr>
+          <w:rFonts w:ascii="微软雅黑" w:eastAsia="微软雅黑" w:hAnsi="微软雅黑" w:hint="eastAsia"/>
+          <w:color w:val="454545"/>
+        </w:rPr>
+        <w:t>- Eloquent ORM 简介、模型的建立及查询数据</w:t>
+      </w:r>
+    </w:p>
+    <w:p>
+      <w:pPr>
+        <w:pStyle w:val="a4"/>
+        <w:shd w:val="clear" w:color="auto" w:fill="FFFFFF"/>
+        <w:spacing w:before="0" w:beforeAutospacing="0" w:after="0" w:afterAutospacing="0"/>
+        <w:rPr>
+          <w:rFonts w:ascii="微软雅黑" w:eastAsia="微软雅黑" w:hAnsi="微软雅黑" w:hint="eastAsia"/>
+          <w:color w:val="454545"/>
+        </w:rPr>
+      </w:pPr>
+      <w:r>
+        <w:rPr>
+          <w:rFonts w:ascii="微软雅黑" w:eastAsia="微软雅黑" w:hAnsi="微软雅黑" w:hint="eastAsia"/>
+          <w:color w:val="454545"/>
+        </w:rPr>
+        <w:t>简介：</w:t>
+      </w:r>
+      <w:proofErr w:type="spellStart"/>
+      <w:r>
+        <w:rPr>
+          <w:rFonts w:ascii="微软雅黑" w:eastAsia="微软雅黑" w:hAnsi="微软雅黑" w:hint="eastAsia"/>
+          <w:color w:val="454545"/>
+        </w:rPr>
+        <w:t>laravel</w:t>
+      </w:r>
+      <w:proofErr w:type="spellEnd"/>
+      <w:r>
+        <w:rPr>
+          <w:rFonts w:ascii="微软雅黑" w:eastAsia="微软雅黑" w:hAnsi="微软雅黑" w:hint="eastAsia"/>
+          <w:color w:val="454545"/>
+        </w:rPr>
+        <w:t>所自带的Eloquent ORM 是一个</w:t>
+      </w:r>
+      <w:proofErr w:type="spellStart"/>
+      <w:r>
+        <w:rPr>
+          <w:rFonts w:ascii="微软雅黑" w:eastAsia="微软雅黑" w:hAnsi="微软雅黑" w:hint="eastAsia"/>
+          <w:color w:val="454545"/>
+        </w:rPr>
+        <w:t>ActiveRecord</w:t>
+      </w:r>
+      <w:proofErr w:type="spellEnd"/>
+      <w:r>
+        <w:rPr>
+          <w:rFonts w:ascii="微软雅黑" w:eastAsia="微软雅黑" w:hAnsi="微软雅黑" w:hint="eastAsia"/>
+          <w:color w:val="454545"/>
+        </w:rPr>
+        <w:t>实现，用于数据库操作。每个数据表都有一个与之对应的模型，用于数据表交互。</w:t>
+      </w:r>
+    </w:p>
+    <w:p>
+      <w:pPr>
+        <w:pStyle w:val="a4"/>
+        <w:shd w:val="clear" w:color="auto" w:fill="FFFFFF"/>
+        <w:spacing w:before="0" w:beforeAutospacing="0" w:after="0" w:afterAutospacing="0"/>
+        <w:rPr>
+          <w:rFonts w:ascii="微软雅黑" w:eastAsia="微软雅黑" w:hAnsi="微软雅黑"/>
+          <w:color w:val="454545"/>
+        </w:rPr>
+      </w:pPr>
+      <w:r>
+        <w:rPr>
+          <w:rFonts w:ascii="微软雅黑" w:eastAsia="微软雅黑" w:hAnsi="微软雅黑" w:hint="eastAsia"/>
+          <w:color w:val="454545"/>
+        </w:rPr>
+        <w:t>建立模型，在app目录下建立一个</w:t>
+      </w:r>
+      <w:r>
+        <w:rPr>
+          <w:rFonts w:ascii="微软雅黑" w:eastAsia="微软雅黑" w:hAnsi="微软雅黑" w:hint="eastAsia"/>
+          <w:color w:val="454545"/>
+          <w:sz w:val="21"/>
+          <w:szCs w:val="21"/>
+        </w:rPr>
+        <w:t>Student模型，即</w:t>
+      </w:r>
+      <w:proofErr w:type="spellStart"/>
+      <w:r>
+        <w:rPr>
+          <w:rFonts w:ascii="微软雅黑" w:eastAsia="微软雅黑" w:hAnsi="微软雅黑" w:hint="eastAsia"/>
+          <w:color w:val="454545"/>
+        </w:rPr>
+        <w:t>Student.php</w:t>
+      </w:r>
+      <w:proofErr w:type="spellEnd"/>
+      <w:r>
+        <w:rPr>
+          <w:rFonts w:ascii="微软雅黑" w:eastAsia="微软雅黑" w:hAnsi="微软雅黑" w:hint="eastAsia"/>
+          <w:color w:val="454545"/>
+        </w:rPr>
+        <w:t>，不需要带任何后缀。</w:t>
+      </w:r>
+    </w:p>
+    <w:p>
+      <w:pPr>
+        <w:widowControl/>
+        <w:numPr>
+          <w:ilvl w:val="0"/>
+          <w:numId w:val="2"/>
+        </w:numPr>
+        <w:pBdr>
+          <w:left w:val="single" w:sz="18" w:space="0" w:color="6CE26C"/>
+        </w:pBdr>
+        <w:shd w:val="clear" w:color="auto" w:fill="FFFFFF"/>
+        <w:spacing w:beforeAutospacing="1" w:afterAutospacing="1" w:line="270" w:lineRule="atLeast"/>
+        <w:ind w:left="1320"/>
+        <w:jc w:val="left"/>
+        <w:rPr>
+          <w:rFonts w:ascii="Consolas" w:eastAsia="宋体" w:hAnsi="Consolas" w:cs="Consolas"/>
+          <w:color w:val="5C5C5C"/>
+          <w:kern w:val="0"/>
+          <w:sz w:val="18"/>
+          <w:szCs w:val="18"/>
+        </w:rPr>
+      </w:pPr>
+      <w:r>
+        <w:rPr>
+          <w:rFonts w:ascii="Consolas" w:eastAsia="宋体" w:hAnsi="Consolas" w:cs="Consolas"/>
+          <w:color w:val="000000"/>
+          <w:kern w:val="0"/>
+          <w:sz w:val="18"/>
+          <w:szCs w:val="18"/>
+          <w:bdr w:val="none" w:sz="0" w:space="0" w:color="auto" w:frame="1"/>
+        </w:rPr>
+        <w:t>&lt;?</w:t>
+      </w:r>
+      <w:proofErr w:type="spellStart"/>
+      <w:r>
+        <w:rPr>
+          <w:rFonts w:ascii="Consolas" w:eastAsia="宋体" w:hAnsi="Consolas" w:cs="Consolas"/>
+          <w:color w:val="000000"/>
+          <w:kern w:val="0"/>
+          <w:sz w:val="18"/>
+          <w:szCs w:val="18"/>
+          <w:bdr w:val="none" w:sz="0" w:space="0" w:color="auto" w:frame="1"/>
+        </w:rPr>
+        <w:t>php</w:t>
+      </w:r>
+      <w:proofErr w:type="spellEnd"/>
+      <w:r>
+        <w:rPr>
+          <w:rFonts w:ascii="Consolas" w:eastAsia="宋体" w:hAnsi="Consolas" w:cs="Consolas"/>
+          <w:color w:val="000000"/>
+          <w:kern w:val="0"/>
+          <w:sz w:val="18"/>
+          <w:szCs w:val="18"/>
+          <w:bdr w:val="none" w:sz="0" w:space="0" w:color="auto" w:frame="1"/>
+        </w:rPr>
+        <w:t>  </w:t>
+      </w:r>
+    </w:p>
+    <w:p>
+      <w:pPr>
+        <w:widowControl/>
+        <w:numPr>
+          <w:ilvl w:val="0"/>
+          <w:numId w:val="2"/>
+        </w:numPr>
+        <w:pBdr>
+          <w:left w:val="single" w:sz="18" w:space="0" w:color="6CE26C"/>
+        </w:pBdr>
+        <w:shd w:val="clear" w:color="auto" w:fill="F8F8F8"/>
+        <w:spacing w:beforeAutospacing="1" w:afterAutospacing="1" w:line="270" w:lineRule="atLeast"/>
+        <w:ind w:left="1320"/>
+        <w:jc w:val="left"/>
+        <w:rPr>
+          <w:rFonts w:ascii="Consolas" w:eastAsia="宋体" w:hAnsi="Consolas" w:cs="Consolas"/>
+          <w:color w:val="5C5C5C"/>
+          <w:kern w:val="0"/>
+          <w:sz w:val="18"/>
+          <w:szCs w:val="18"/>
+        </w:rPr>
+      </w:pPr>
+      <w:r>
+        <w:rPr>
+          <w:rFonts w:ascii="Consolas" w:eastAsia="宋体" w:hAnsi="Consolas" w:cs="Consolas"/>
+          <w:color w:val="000000"/>
+          <w:kern w:val="0"/>
+          <w:sz w:val="18"/>
+          <w:szCs w:val="18"/>
+          <w:bdr w:val="none" w:sz="0" w:space="0" w:color="auto" w:frame="1"/>
+        </w:rPr>
+        <w:t>namespace App;  </w:t>
+      </w:r>
+    </w:p>
+    <w:p>
+      <w:pPr>
+        <w:widowControl/>
+        <w:numPr>
+          <w:ilvl w:val="0"/>
+          <w:numId w:val="2"/>
+        </w:numPr>
+        <w:pBdr>
+          <w:left w:val="single" w:sz="18" w:space="0" w:color="6CE26C"/>
+        </w:pBdr>
+        <w:shd w:val="clear" w:color="auto" w:fill="FFFFFF"/>
+        <w:spacing w:beforeAutospacing="1" w:afterAutospacing="1" w:line="270" w:lineRule="atLeast"/>
+        <w:ind w:left="1320"/>
+        <w:jc w:val="left"/>
+        <w:rPr>
+          <w:rFonts w:ascii="Consolas" w:eastAsia="宋体" w:hAnsi="Consolas" w:cs="Consolas"/>
+          <w:color w:val="5C5C5C"/>
+          <w:kern w:val="0"/>
+          <w:sz w:val="18"/>
+          <w:szCs w:val="18"/>
+        </w:rPr>
+      </w:pPr>
+      <w:r>
+        <w:rPr>
+          <w:rFonts w:ascii="Consolas" w:eastAsia="宋体" w:hAnsi="Consolas" w:cs="Consolas"/>
+          <w:b/>
+          <w:bCs/>
+          <w:color w:val="006699"/>
+          <w:kern w:val="0"/>
+          <w:szCs w:val="21"/>
+          <w:bdr w:val="none" w:sz="0" w:space="0" w:color="auto" w:frame="1"/>
+        </w:rPr>
+        <w:t>use</w:t>
+      </w:r>
+      <w:r>
+        <w:rPr>
+          <w:rFonts w:ascii="Consolas" w:eastAsia="宋体" w:hAnsi="Consolas" w:cs="Consolas"/>
+          <w:color w:val="000000"/>
+          <w:kern w:val="0"/>
+          <w:sz w:val="18"/>
+          <w:szCs w:val="18"/>
+          <w:bdr w:val="none" w:sz="0" w:space="0" w:color="auto" w:frame="1"/>
+        </w:rPr>
+        <w:t> Illuminate\Database\Eloquent\Model;  </w:t>
+      </w:r>
+    </w:p>
+    <w:p>
+      <w:pPr>
+        <w:widowControl/>
+        <w:numPr>
+          <w:ilvl w:val="0"/>
+          <w:numId w:val="2"/>
+        </w:numPr>
+        <w:pBdr>
+          <w:left w:val="single" w:sz="18" w:space="0" w:color="6CE26C"/>
+        </w:pBdr>
+        <w:shd w:val="clear" w:color="auto" w:fill="F8F8F8"/>
+        <w:spacing w:beforeAutospacing="1" w:afterAutospacing="1" w:line="270" w:lineRule="atLeast"/>
+        <w:ind w:left="1320"/>
+        <w:jc w:val="left"/>
+        <w:rPr>
+          <w:rFonts w:ascii="Consolas" w:eastAsia="宋体" w:hAnsi="Consolas" w:cs="Consolas"/>
+          <w:color w:val="5C5C5C"/>
+          <w:kern w:val="0"/>
+          <w:sz w:val="18"/>
+          <w:szCs w:val="18"/>
+        </w:rPr>
+      </w:pPr>
+      <w:r>
+        <w:rPr>
+          <w:rFonts w:ascii="Consolas" w:eastAsia="宋体" w:hAnsi="Consolas" w:cs="Consolas"/>
+          <w:b/>
+          <w:bCs/>
+          <w:color w:val="006699"/>
+          <w:kern w:val="0"/>
+          <w:szCs w:val="21"/>
+          <w:bdr w:val="none" w:sz="0" w:space="0" w:color="auto" w:frame="1"/>
+        </w:rPr>
+        <w:t>class</w:t>
+      </w:r>
+      <w:r>
+        <w:rPr>
+          <w:rFonts w:ascii="Consolas" w:eastAsia="宋体" w:hAnsi="Consolas" w:cs="Consolas"/>
+          <w:color w:val="000000"/>
+          <w:kern w:val="0"/>
+          <w:sz w:val="18"/>
+          <w:szCs w:val="18"/>
+          <w:bdr w:val="none" w:sz="0" w:space="0" w:color="auto" w:frame="1"/>
+        </w:rPr>
+        <w:t> Student </w:t>
+      </w:r>
+      <w:r>
+        <w:rPr>
+          <w:rFonts w:ascii="Consolas" w:eastAsia="宋体" w:hAnsi="Consolas" w:cs="Consolas"/>
+          <w:b/>
+          <w:bCs/>
+          <w:color w:val="006699"/>
+          <w:kern w:val="0"/>
+          <w:szCs w:val="21"/>
+          <w:bdr w:val="none" w:sz="0" w:space="0" w:color="auto" w:frame="1"/>
+        </w:rPr>
+        <w:t>extends</w:t>
+      </w:r>
+      <w:r>
+        <w:rPr>
+          <w:rFonts w:ascii="Consolas" w:eastAsia="宋体" w:hAnsi="Consolas" w:cs="Consolas"/>
+          <w:color w:val="000000"/>
+          <w:kern w:val="0"/>
+          <w:sz w:val="18"/>
+          <w:szCs w:val="18"/>
+          <w:bdr w:val="none" w:sz="0" w:space="0" w:color="auto" w:frame="1"/>
+        </w:rPr>
+        <w:t> Model{  </w:t>
+      </w:r>
+    </w:p>
+    <w:p>
+      <w:pPr>
+        <w:widowControl/>
+        <w:numPr>
+          <w:ilvl w:val="0"/>
+          <w:numId w:val="2"/>
+        </w:numPr>
+        <w:pBdr>
+          <w:left w:val="single" w:sz="18" w:space="0" w:color="6CE26C"/>
+        </w:pBdr>
+        <w:shd w:val="clear" w:color="auto" w:fill="FFFFFF"/>
+        <w:spacing w:beforeAutospacing="1" w:afterAutospacing="1" w:line="270" w:lineRule="atLeast"/>
+        <w:ind w:left="1320"/>
+        <w:jc w:val="left"/>
+        <w:rPr>
+          <w:rFonts w:ascii="Consolas" w:eastAsia="宋体" w:hAnsi="Consolas" w:cs="Consolas"/>
+          <w:color w:val="5C5C5C"/>
+          <w:kern w:val="0"/>
+          <w:sz w:val="18"/>
+          <w:szCs w:val="18"/>
+        </w:rPr>
+      </w:pPr>
+      <w:r>
+        <w:rPr>
+          <w:rFonts w:ascii="Consolas" w:eastAsia="宋体" w:hAnsi="Consolas" w:cs="Consolas"/>
+          <w:color w:val="000000"/>
+          <w:kern w:val="0"/>
+          <w:sz w:val="18"/>
+          <w:szCs w:val="18"/>
+          <w:bdr w:val="none" w:sz="0" w:space="0" w:color="auto" w:frame="1"/>
+        </w:rPr>
+        <w:t>    </w:t>
+      </w:r>
+      <w:r>
+        <w:rPr>
+          <w:rFonts w:ascii="Consolas" w:eastAsia="宋体" w:hAnsi="Consolas" w:cs="Consolas"/>
+          <w:color w:val="008200"/>
+          <w:kern w:val="0"/>
+          <w:sz w:val="18"/>
+          <w:szCs w:val="18"/>
+          <w:bdr w:val="none" w:sz="0" w:space="0" w:color="auto" w:frame="1"/>
+        </w:rPr>
+        <w:t>//</w:t>
+      </w:r>
+      <w:r>
+        <w:rPr>
+          <w:rFonts w:ascii="Consolas" w:eastAsia="宋体" w:hAnsi="Consolas" w:cs="Consolas"/>
+          <w:color w:val="008200"/>
+          <w:kern w:val="0"/>
+          <w:sz w:val="18"/>
+          <w:szCs w:val="18"/>
+          <w:bdr w:val="none" w:sz="0" w:space="0" w:color="auto" w:frame="1"/>
+        </w:rPr>
+        <w:t>指定表名</w:t>
+      </w:r>
+      <w:r>
+        <w:rPr>
+          <w:rFonts w:ascii="Consolas" w:eastAsia="宋体" w:hAnsi="Consolas" w:cs="Consolas"/>
+          <w:color w:val="000000"/>
+          <w:kern w:val="0"/>
+          <w:sz w:val="18"/>
+          <w:szCs w:val="18"/>
+          <w:bdr w:val="none" w:sz="0" w:space="0" w:color="auto" w:frame="1"/>
+        </w:rPr>
+        <w:t>  </w:t>
+      </w:r>
+    </w:p>
+    <w:p>
+      <w:pPr>
+        <w:widowControl/>
+        <w:numPr>
+          <w:ilvl w:val="0"/>
+          <w:numId w:val="2"/>
+        </w:numPr>
+        <w:pBdr>
+          <w:left w:val="single" w:sz="18" w:space="0" w:color="6CE26C"/>
+        </w:pBdr>
+        <w:shd w:val="clear" w:color="auto" w:fill="F8F8F8"/>
+        <w:spacing w:beforeAutospacing="1" w:afterAutospacing="1" w:line="270" w:lineRule="atLeast"/>
+        <w:ind w:left="1320"/>
+        <w:jc w:val="left"/>
+        <w:rPr>
+          <w:rFonts w:ascii="Consolas" w:eastAsia="宋体" w:hAnsi="Consolas" w:cs="Consolas"/>
+          <w:color w:val="5C5C5C"/>
+          <w:kern w:val="0"/>
+          <w:sz w:val="18"/>
+          <w:szCs w:val="18"/>
+        </w:rPr>
+      </w:pPr>
+      <w:r>
+        <w:rPr>
+          <w:rFonts w:ascii="Consolas" w:eastAsia="宋体" w:hAnsi="Consolas" w:cs="Consolas"/>
+          <w:b/>
+          <w:bCs/>
+          <w:color w:val="006699"/>
+          <w:kern w:val="0"/>
+          <w:szCs w:val="21"/>
+          <w:bdr w:val="none" w:sz="0" w:space="0" w:color="auto" w:frame="1"/>
+        </w:rPr>
+        <w:t>protected</w:t>
+      </w:r>
+      <w:r>
+        <w:rPr>
+          <w:rFonts w:ascii="Consolas" w:eastAsia="宋体" w:hAnsi="Consolas" w:cs="Consolas"/>
+          <w:color w:val="000000"/>
+          <w:kern w:val="0"/>
+          <w:sz w:val="18"/>
+          <w:szCs w:val="18"/>
+          <w:bdr w:val="none" w:sz="0" w:space="0" w:color="auto" w:frame="1"/>
+        </w:rPr>
+        <w:t> </w:t>
+      </w:r>
+      <w:r>
+        <w:rPr>
+          <w:rFonts w:ascii="Consolas" w:eastAsia="宋体" w:hAnsi="Consolas" w:cs="Consolas"/>
+          <w:color w:val="DD0000"/>
+          <w:kern w:val="0"/>
+          <w:sz w:val="18"/>
+          <w:szCs w:val="18"/>
+          <w:bdr w:val="none" w:sz="0" w:space="0" w:color="auto" w:frame="1"/>
+        </w:rPr>
+        <w:t>$table</w:t>
+      </w:r>
+      <w:r>
+        <w:rPr>
+          <w:rFonts w:ascii="Consolas" w:eastAsia="宋体" w:hAnsi="Consolas" w:cs="Consolas"/>
+          <w:color w:val="000000"/>
+          <w:kern w:val="0"/>
+          <w:sz w:val="18"/>
+          <w:szCs w:val="18"/>
+          <w:bdr w:val="none" w:sz="0" w:space="0" w:color="auto" w:frame="1"/>
+        </w:rPr>
+        <w:t>= </w:t>
+      </w:r>
+      <w:r>
+        <w:rPr>
+          <w:rFonts w:ascii="Consolas" w:eastAsia="宋体" w:hAnsi="Consolas" w:cs="Consolas"/>
+          <w:color w:val="0000FF"/>
+          <w:kern w:val="0"/>
+          <w:sz w:val="18"/>
+          <w:szCs w:val="18"/>
+          <w:bdr w:val="none" w:sz="0" w:space="0" w:color="auto" w:frame="1"/>
+        </w:rPr>
+        <w:t>'</w:t>
+      </w:r>
+      <w:proofErr w:type="spellStart"/>
+      <w:r>
+        <w:rPr>
+          <w:rFonts w:ascii="Consolas" w:eastAsia="宋体" w:hAnsi="Consolas" w:cs="Consolas"/>
+          <w:color w:val="0000FF"/>
+          <w:kern w:val="0"/>
+          <w:sz w:val="18"/>
+          <w:szCs w:val="18"/>
+          <w:bdr w:val="none" w:sz="0" w:space="0" w:color="auto" w:frame="1"/>
+        </w:rPr>
+        <w:t>vipinfo</w:t>
+      </w:r>
+      <w:proofErr w:type="spellEnd"/>
+      <w:r>
+        <w:rPr>
+          <w:rFonts w:ascii="Consolas" w:eastAsia="宋体" w:hAnsi="Consolas" w:cs="Consolas"/>
+          <w:color w:val="0000FF"/>
+          <w:kern w:val="0"/>
+          <w:sz w:val="18"/>
+          <w:szCs w:val="18"/>
+          <w:bdr w:val="none" w:sz="0" w:space="0" w:color="auto" w:frame="1"/>
+        </w:rPr>
+        <w:t>'</w:t>
+      </w:r>
+      <w:r>
+        <w:rPr>
+          <w:rFonts w:ascii="Consolas" w:eastAsia="宋体" w:hAnsi="Consolas" w:cs="Consolas"/>
+          <w:color w:val="000000"/>
+          <w:kern w:val="0"/>
+          <w:sz w:val="18"/>
+          <w:szCs w:val="18"/>
+          <w:bdr w:val="none" w:sz="0" w:space="0" w:color="auto" w:frame="1"/>
+        </w:rPr>
+        <w:t>;  </w:t>
+      </w:r>
+    </w:p>
+    <w:p>
+      <w:pPr>
+        <w:widowControl/>
+        <w:numPr>
+          <w:ilvl w:val="0"/>
+          <w:numId w:val="2"/>
+        </w:numPr>
+        <w:pBdr>
+          <w:left w:val="single" w:sz="18" w:space="0" w:color="6CE26C"/>
+        </w:pBdr>
+        <w:shd w:val="clear" w:color="auto" w:fill="FFFFFF"/>
+        <w:spacing w:beforeAutospacing="1" w:afterAutospacing="1" w:line="270" w:lineRule="atLeast"/>
+        <w:ind w:left="1320"/>
+        <w:jc w:val="left"/>
+        <w:rPr>
+          <w:rFonts w:ascii="Consolas" w:eastAsia="宋体" w:hAnsi="Consolas" w:cs="Consolas"/>
+          <w:color w:val="5C5C5C"/>
+          <w:kern w:val="0"/>
+          <w:sz w:val="18"/>
+          <w:szCs w:val="18"/>
+        </w:rPr>
+      </w:pPr>
+      <w:r>
+        <w:rPr>
+          <w:rFonts w:ascii="Consolas" w:eastAsia="宋体" w:hAnsi="Consolas" w:cs="Consolas"/>
+          <w:color w:val="008200"/>
+          <w:kern w:val="0"/>
+          <w:sz w:val="18"/>
+          <w:szCs w:val="18"/>
+          <w:bdr w:val="none" w:sz="0" w:space="0" w:color="auto" w:frame="1"/>
+        </w:rPr>
+        <w:t>//</w:t>
+      </w:r>
+      <w:r>
+        <w:rPr>
+          <w:rFonts w:ascii="Consolas" w:eastAsia="宋体" w:hAnsi="Consolas" w:cs="Consolas"/>
+          <w:color w:val="008200"/>
+          <w:kern w:val="0"/>
+          <w:sz w:val="18"/>
+          <w:szCs w:val="18"/>
+          <w:bdr w:val="none" w:sz="0" w:space="0" w:color="auto" w:frame="1"/>
+        </w:rPr>
+        <w:t>指定主键</w:t>
+      </w:r>
+      <w:r>
+        <w:rPr>
+          <w:rFonts w:ascii="Consolas" w:eastAsia="宋体" w:hAnsi="Consolas" w:cs="Consolas"/>
+          <w:color w:val="000000"/>
+          <w:kern w:val="0"/>
+          <w:sz w:val="18"/>
+          <w:szCs w:val="18"/>
+          <w:bdr w:val="none" w:sz="0" w:space="0" w:color="auto" w:frame="1"/>
+        </w:rPr>
+        <w:t>  </w:t>
+      </w:r>
+    </w:p>
+    <w:p>
+      <w:pPr>
+        <w:widowControl/>
+        <w:numPr>
+          <w:ilvl w:val="0"/>
+          <w:numId w:val="2"/>
+        </w:numPr>
+        <w:pBdr>
+          <w:left w:val="single" w:sz="18" w:space="0" w:color="6CE26C"/>
+        </w:pBdr>
+        <w:shd w:val="clear" w:color="auto" w:fill="F8F8F8"/>
+        <w:spacing w:beforeAutospacing="1" w:afterAutospacing="1" w:line="270" w:lineRule="atLeast"/>
+        <w:ind w:left="1320"/>
+        <w:jc w:val="left"/>
+        <w:rPr>
+          <w:rFonts w:ascii="Consolas" w:eastAsia="宋体" w:hAnsi="Consolas" w:cs="Consolas"/>
+          <w:color w:val="5C5C5C"/>
+          <w:kern w:val="0"/>
+          <w:sz w:val="18"/>
+          <w:szCs w:val="18"/>
+        </w:rPr>
+      </w:pPr>
+      <w:r>
+        <w:rPr>
+          <w:rFonts w:ascii="Consolas" w:eastAsia="宋体" w:hAnsi="Consolas" w:cs="Consolas"/>
+          <w:b/>
+          <w:bCs/>
+          <w:color w:val="006699"/>
+          <w:kern w:val="0"/>
+          <w:szCs w:val="21"/>
+          <w:bdr w:val="none" w:sz="0" w:space="0" w:color="auto" w:frame="1"/>
+        </w:rPr>
+        <w:t>protected</w:t>
+      </w:r>
+      <w:r>
+        <w:rPr>
+          <w:rFonts w:ascii="Consolas" w:eastAsia="宋体" w:hAnsi="Consolas" w:cs="Consolas"/>
+          <w:color w:val="000000"/>
+          <w:kern w:val="0"/>
+          <w:sz w:val="18"/>
+          <w:szCs w:val="18"/>
+          <w:bdr w:val="none" w:sz="0" w:space="0" w:color="auto" w:frame="1"/>
+        </w:rPr>
+        <w:t> </w:t>
+      </w:r>
+      <w:r>
+        <w:rPr>
+          <w:rFonts w:ascii="Consolas" w:eastAsia="宋体" w:hAnsi="Consolas" w:cs="Consolas"/>
+          <w:color w:val="DD0000"/>
+          <w:kern w:val="0"/>
+          <w:sz w:val="18"/>
+          <w:szCs w:val="18"/>
+          <w:bdr w:val="none" w:sz="0" w:space="0" w:color="auto" w:frame="1"/>
+        </w:rPr>
+        <w:t>$</w:t>
+      </w:r>
+      <w:proofErr w:type="spellStart"/>
+      <w:r>
+        <w:rPr>
+          <w:rFonts w:ascii="Consolas" w:eastAsia="宋体" w:hAnsi="Consolas" w:cs="Consolas"/>
+          <w:color w:val="DD0000"/>
+          <w:kern w:val="0"/>
+          <w:sz w:val="18"/>
+          <w:szCs w:val="18"/>
+          <w:bdr w:val="none" w:sz="0" w:space="0" w:color="auto" w:frame="1"/>
+        </w:rPr>
+        <w:t>primaryKey</w:t>
+      </w:r>
+      <w:proofErr w:type="spellEnd"/>
+      <w:r>
+        <w:rPr>
+          <w:rFonts w:ascii="Consolas" w:eastAsia="宋体" w:hAnsi="Consolas" w:cs="Consolas"/>
+          <w:color w:val="000000"/>
+          <w:kern w:val="0"/>
+          <w:sz w:val="18"/>
+          <w:szCs w:val="18"/>
+          <w:bdr w:val="none" w:sz="0" w:space="0" w:color="auto" w:frame="1"/>
+        </w:rPr>
+        <w:t>= </w:t>
+      </w:r>
+      <w:r>
+        <w:rPr>
+          <w:rFonts w:ascii="Consolas" w:eastAsia="宋体" w:hAnsi="Consolas" w:cs="Consolas"/>
+          <w:color w:val="0000FF"/>
+          <w:kern w:val="0"/>
+          <w:sz w:val="18"/>
+          <w:szCs w:val="18"/>
+          <w:bdr w:val="none" w:sz="0" w:space="0" w:color="auto" w:frame="1"/>
+        </w:rPr>
+        <w:t>'</w:t>
+      </w:r>
+      <w:proofErr w:type="spellStart"/>
+      <w:r>
+        <w:rPr>
+          <w:rFonts w:ascii="Consolas" w:eastAsia="宋体" w:hAnsi="Consolas" w:cs="Consolas"/>
+          <w:color w:val="0000FF"/>
+          <w:kern w:val="0"/>
+          <w:sz w:val="18"/>
+          <w:szCs w:val="18"/>
+          <w:bdr w:val="none" w:sz="0" w:space="0" w:color="auto" w:frame="1"/>
+        </w:rPr>
+        <w:t>vip_ID</w:t>
+      </w:r>
+      <w:proofErr w:type="spellEnd"/>
+      <w:r>
+        <w:rPr>
+          <w:rFonts w:ascii="Consolas" w:eastAsia="宋体" w:hAnsi="Consolas" w:cs="Consolas"/>
+          <w:color w:val="0000FF"/>
+          <w:kern w:val="0"/>
+          <w:sz w:val="18"/>
+          <w:szCs w:val="18"/>
+          <w:bdr w:val="none" w:sz="0" w:space="0" w:color="auto" w:frame="1"/>
+        </w:rPr>
+        <w:t>'</w:t>
+      </w:r>
+      <w:r>
+        <w:rPr>
+          <w:rFonts w:ascii="Consolas" w:eastAsia="宋体" w:hAnsi="Consolas" w:cs="Consolas"/>
+          <w:color w:val="000000"/>
+          <w:kern w:val="0"/>
+          <w:sz w:val="18"/>
+          <w:szCs w:val="18"/>
+          <w:bdr w:val="none" w:sz="0" w:space="0" w:color="auto" w:frame="1"/>
+        </w:rPr>
+        <w:t>;  </w:t>
+      </w:r>
+    </w:p>
+    <w:p>
+      <w:pPr>
+        <w:widowControl/>
+        <w:numPr>
+          <w:ilvl w:val="0"/>
+          <w:numId w:val="2"/>
+        </w:numPr>
+        <w:pBdr>
+          <w:left w:val="single" w:sz="18" w:space="0" w:color="6CE26C"/>
+        </w:pBdr>
+        <w:shd w:val="clear" w:color="auto" w:fill="FFFFFF"/>
+        <w:spacing w:beforeAutospacing="1" w:afterAutospacing="1" w:line="270" w:lineRule="atLeast"/>
+        <w:ind w:left="1320"/>
+        <w:jc w:val="left"/>
+        <w:rPr>
+          <w:rFonts w:ascii="Consolas" w:eastAsia="宋体" w:hAnsi="Consolas" w:cs="Consolas"/>
+          <w:color w:val="5C5C5C"/>
+          <w:kern w:val="0"/>
+          <w:sz w:val="18"/>
+          <w:szCs w:val="18"/>
+        </w:rPr>
+      </w:pPr>
+      <w:r>
+        <w:rPr>
+          <w:rFonts w:ascii="Consolas" w:eastAsia="宋体" w:hAnsi="Consolas" w:cs="Consolas"/>
+          <w:color w:val="000000"/>
+          <w:kern w:val="0"/>
+          <w:sz w:val="18"/>
+          <w:szCs w:val="18"/>
+          <w:bdr w:val="none" w:sz="0" w:space="0" w:color="auto" w:frame="1"/>
+        </w:rPr>
+        <w:t>}</w:t>
+      </w:r>
+    </w:p>
+    <w:p>
+      <w:pPr>
+        <w:pStyle w:val="a4"/>
+        <w:shd w:val="clear" w:color="auto" w:fill="FFFFFF"/>
+        <w:spacing w:before="0" w:beforeAutospacing="0" w:after="0" w:afterAutospacing="0"/>
+        <w:rPr>
+          <w:rFonts w:ascii="微软雅黑" w:eastAsia="微软雅黑" w:hAnsi="微软雅黑"/>
+          <w:color w:val="454545"/>
+          <w:shd w:val="clear" w:color="auto" w:fill="FFFFFF"/>
+        </w:rPr>
+      </w:pPr>
+      <w:r>
+        <w:rPr>
+          <w:rFonts w:ascii="微软雅黑" w:eastAsia="微软雅黑" w:hAnsi="微软雅黑" w:hint="eastAsia"/>
+          <w:color w:val="454545"/>
+          <w:shd w:val="clear" w:color="auto" w:fill="FFFFFF"/>
+        </w:rPr>
+        <w:t>在Student控制器里增加一个test3方法，配置路由Route:</w:t>
+      </w:r>
+      <w:proofErr w:type="gramStart"/>
+      <w:r>
+        <w:rPr>
+          <w:rFonts w:ascii="微软雅黑" w:eastAsia="微软雅黑" w:hAnsi="微软雅黑" w:hint="eastAsia"/>
+          <w:color w:val="454545"/>
+          <w:shd w:val="clear" w:color="auto" w:fill="FFFFFF"/>
+        </w:rPr>
+        <w:t>:get</w:t>
+      </w:r>
+      <w:proofErr w:type="gramEnd"/>
+      <w:r>
+        <w:rPr>
+          <w:rFonts w:ascii="微软雅黑" w:eastAsia="微软雅黑" w:hAnsi="微软雅黑" w:hint="eastAsia"/>
+          <w:color w:val="454545"/>
+          <w:shd w:val="clear" w:color="auto" w:fill="FFFFFF"/>
+        </w:rPr>
+        <w:t>('test3',['uses'=&gt;'StudentController@test3']);</w:t>
+      </w:r>
+    </w:p>
+    <w:p>
+      <w:pPr>
+        <w:widowControl/>
+        <w:numPr>
+          <w:ilvl w:val="0"/>
+          <w:numId w:val="3"/>
+        </w:numPr>
+        <w:pBdr>
+          <w:left w:val="single" w:sz="18" w:space="0" w:color="6CE26C"/>
+        </w:pBdr>
+        <w:shd w:val="clear" w:color="auto" w:fill="FFFFFF"/>
+        <w:spacing w:beforeAutospacing="1" w:afterAutospacing="1" w:line="270" w:lineRule="atLeast"/>
+        <w:ind w:left="1320"/>
+        <w:jc w:val="left"/>
+        <w:rPr>
+          <w:rFonts w:ascii="Consolas" w:eastAsia="宋体" w:hAnsi="Consolas" w:cs="Consolas"/>
+          <w:color w:val="5C5C5C"/>
+          <w:kern w:val="0"/>
+          <w:sz w:val="18"/>
+          <w:szCs w:val="18"/>
+        </w:rPr>
+      </w:pPr>
+      <w:r>
+        <w:rPr>
+          <w:rFonts w:ascii="Consolas" w:eastAsia="宋体" w:hAnsi="Consolas" w:cs="Consolas"/>
+          <w:b/>
+          <w:bCs/>
+          <w:color w:val="006699"/>
+          <w:kern w:val="0"/>
+          <w:szCs w:val="21"/>
+          <w:bdr w:val="none" w:sz="0" w:space="0" w:color="auto" w:frame="1"/>
+        </w:rPr>
+        <w:t>public</w:t>
+      </w:r>
+      <w:r>
+        <w:rPr>
+          <w:rFonts w:ascii="Consolas" w:eastAsia="宋体" w:hAnsi="Consolas" w:cs="Consolas"/>
+          <w:color w:val="000000"/>
+          <w:kern w:val="0"/>
+          <w:sz w:val="18"/>
+          <w:szCs w:val="18"/>
+          <w:bdr w:val="none" w:sz="0" w:space="0" w:color="auto" w:frame="1"/>
+        </w:rPr>
+        <w:t> </w:t>
+      </w:r>
+      <w:r>
+        <w:rPr>
+          <w:rFonts w:ascii="Consolas" w:eastAsia="宋体" w:hAnsi="Consolas" w:cs="Consolas"/>
+          <w:b/>
+          <w:bCs/>
+          <w:color w:val="006699"/>
+          <w:kern w:val="0"/>
+          <w:szCs w:val="21"/>
+          <w:bdr w:val="none" w:sz="0" w:space="0" w:color="auto" w:frame="1"/>
+        </w:rPr>
+        <w:t>function</w:t>
+      </w:r>
+      <w:r>
+        <w:rPr>
+          <w:rFonts w:ascii="Consolas" w:eastAsia="宋体" w:hAnsi="Consolas" w:cs="Consolas"/>
+          <w:color w:val="000000"/>
+          <w:kern w:val="0"/>
+          <w:sz w:val="18"/>
+          <w:szCs w:val="18"/>
+          <w:bdr w:val="none" w:sz="0" w:space="0" w:color="auto" w:frame="1"/>
+        </w:rPr>
+        <w:t> test3(){  </w:t>
+      </w:r>
+    </w:p>
+    <w:p>
+      <w:pPr>
+        <w:widowControl/>
+        <w:numPr>
+          <w:ilvl w:val="0"/>
+          <w:numId w:val="3"/>
+        </w:numPr>
+        <w:pBdr>
+          <w:left w:val="single" w:sz="18" w:space="0" w:color="6CE26C"/>
+        </w:pBdr>
+        <w:shd w:val="clear" w:color="auto" w:fill="F8F8F8"/>
+        <w:spacing w:beforeAutospacing="1" w:afterAutospacing="1" w:line="270" w:lineRule="atLeast"/>
+        <w:ind w:left="1320"/>
+        <w:jc w:val="left"/>
+        <w:rPr>
+          <w:rFonts w:ascii="Consolas" w:eastAsia="宋体" w:hAnsi="Consolas" w:cs="Consolas"/>
+          <w:color w:val="5C5C5C"/>
+          <w:kern w:val="0"/>
+          <w:sz w:val="18"/>
+          <w:szCs w:val="18"/>
+        </w:rPr>
+      </w:pPr>
+      <w:r>
+        <w:rPr>
+          <w:rFonts w:ascii="Consolas" w:eastAsia="宋体" w:hAnsi="Consolas" w:cs="Consolas"/>
+          <w:color w:val="008200"/>
+          <w:kern w:val="0"/>
+          <w:sz w:val="18"/>
+          <w:szCs w:val="18"/>
+          <w:bdr w:val="none" w:sz="0" w:space="0" w:color="auto" w:frame="1"/>
+        </w:rPr>
+        <w:t>// all()</w:t>
+      </w:r>
+      <w:r>
+        <w:rPr>
+          <w:rFonts w:ascii="Consolas" w:eastAsia="宋体" w:hAnsi="Consolas" w:cs="Consolas"/>
+          <w:color w:val="008200"/>
+          <w:kern w:val="0"/>
+          <w:sz w:val="18"/>
+          <w:szCs w:val="18"/>
+          <w:bdr w:val="none" w:sz="0" w:space="0" w:color="auto" w:frame="1"/>
+        </w:rPr>
+        <w:t>方法查询所有数据</w:t>
+      </w:r>
+      <w:r>
+        <w:rPr>
+          <w:rFonts w:ascii="Consolas" w:eastAsia="宋体" w:hAnsi="Consolas" w:cs="Consolas"/>
+          <w:color w:val="000000"/>
+          <w:kern w:val="0"/>
+          <w:sz w:val="18"/>
+          <w:szCs w:val="18"/>
+          <w:bdr w:val="none" w:sz="0" w:space="0" w:color="auto" w:frame="1"/>
+        </w:rPr>
+        <w:t>  </w:t>
+      </w:r>
+    </w:p>
+    <w:p>
+      <w:pPr>
+        <w:widowControl/>
+        <w:numPr>
+          <w:ilvl w:val="0"/>
+          <w:numId w:val="3"/>
+        </w:numPr>
+        <w:pBdr>
+          <w:left w:val="single" w:sz="18" w:space="0" w:color="6CE26C"/>
+        </w:pBdr>
+        <w:shd w:val="clear" w:color="auto" w:fill="FFFFFF"/>
+        <w:spacing w:beforeAutospacing="1" w:afterAutospacing="1" w:line="270" w:lineRule="atLeast"/>
+        <w:ind w:left="1320"/>
+        <w:jc w:val="left"/>
+        <w:rPr>
+          <w:rFonts w:ascii="Consolas" w:eastAsia="宋体" w:hAnsi="Consolas" w:cs="Consolas"/>
+          <w:color w:val="5C5C5C"/>
+          <w:kern w:val="0"/>
+          <w:sz w:val="18"/>
+          <w:szCs w:val="18"/>
+        </w:rPr>
+      </w:pPr>
+      <w:r>
+        <w:rPr>
+          <w:rFonts w:ascii="Consolas" w:eastAsia="宋体" w:hAnsi="Consolas" w:cs="Consolas"/>
+          <w:color w:val="DD0000"/>
+          <w:kern w:val="0"/>
+          <w:sz w:val="18"/>
+          <w:szCs w:val="18"/>
+          <w:bdr w:val="none" w:sz="0" w:space="0" w:color="auto" w:frame="1"/>
+        </w:rPr>
+        <w:t>$</w:t>
+      </w:r>
+      <w:proofErr w:type="spellStart"/>
+      <w:r>
+        <w:rPr>
+          <w:rFonts w:ascii="Consolas" w:eastAsia="宋体" w:hAnsi="Consolas" w:cs="Consolas"/>
+          <w:color w:val="DD0000"/>
+          <w:kern w:val="0"/>
+          <w:sz w:val="18"/>
+          <w:szCs w:val="18"/>
+          <w:bdr w:val="none" w:sz="0" w:space="0" w:color="auto" w:frame="1"/>
+        </w:rPr>
+        <w:t>studnets</w:t>
+      </w:r>
+      <w:proofErr w:type="spellEnd"/>
+      <w:r>
+        <w:rPr>
+          <w:rFonts w:ascii="Consolas" w:eastAsia="宋体" w:hAnsi="Consolas" w:cs="Consolas"/>
+          <w:color w:val="000000"/>
+          <w:kern w:val="0"/>
+          <w:sz w:val="18"/>
+          <w:szCs w:val="18"/>
+          <w:bdr w:val="none" w:sz="0" w:space="0" w:color="auto" w:frame="1"/>
+        </w:rPr>
+        <w:t>=Student::all();  </w:t>
+      </w:r>
+    </w:p>
+    <w:p>
+      <w:pPr>
+        <w:widowControl/>
+        <w:numPr>
+          <w:ilvl w:val="0"/>
+          <w:numId w:val="3"/>
+        </w:numPr>
+        <w:pBdr>
+          <w:left w:val="single" w:sz="18" w:space="0" w:color="6CE26C"/>
+        </w:pBdr>
+        <w:shd w:val="clear" w:color="auto" w:fill="F8F8F8"/>
+        <w:spacing w:beforeAutospacing="1" w:afterAutospacing="1" w:line="270" w:lineRule="atLeast"/>
+        <w:ind w:left="1320"/>
+        <w:jc w:val="left"/>
+        <w:rPr>
+          <w:rFonts w:ascii="Consolas" w:eastAsia="宋体" w:hAnsi="Consolas" w:cs="Consolas"/>
+          <w:color w:val="5C5C5C"/>
+          <w:kern w:val="0"/>
+          <w:sz w:val="18"/>
+          <w:szCs w:val="18"/>
+        </w:rPr>
+      </w:pPr>
+      <w:proofErr w:type="spellStart"/>
+      <w:r>
+        <w:rPr>
+          <w:rFonts w:ascii="Consolas" w:eastAsia="宋体" w:hAnsi="Consolas" w:cs="Consolas"/>
+          <w:color w:val="000000"/>
+          <w:kern w:val="0"/>
+          <w:sz w:val="18"/>
+          <w:szCs w:val="18"/>
+          <w:bdr w:val="none" w:sz="0" w:space="0" w:color="auto" w:frame="1"/>
+        </w:rPr>
+        <w:t>dd</w:t>
+      </w:r>
+      <w:proofErr w:type="spellEnd"/>
+      <w:r>
+        <w:rPr>
+          <w:rFonts w:ascii="Consolas" w:eastAsia="宋体" w:hAnsi="Consolas" w:cs="Consolas"/>
+          <w:color w:val="000000"/>
+          <w:kern w:val="0"/>
+          <w:sz w:val="18"/>
+          <w:szCs w:val="18"/>
+          <w:bdr w:val="none" w:sz="0" w:space="0" w:color="auto" w:frame="1"/>
+        </w:rPr>
+        <w:t>(</w:t>
+      </w:r>
+      <w:r>
+        <w:rPr>
+          <w:rFonts w:ascii="Consolas" w:eastAsia="宋体" w:hAnsi="Consolas" w:cs="Consolas"/>
+          <w:color w:val="DD0000"/>
+          <w:kern w:val="0"/>
+          <w:sz w:val="18"/>
+          <w:szCs w:val="18"/>
+          <w:bdr w:val="none" w:sz="0" w:space="0" w:color="auto" w:frame="1"/>
+        </w:rPr>
+        <w:t>$</w:t>
+      </w:r>
+      <w:proofErr w:type="spellStart"/>
+      <w:r>
+        <w:rPr>
+          <w:rFonts w:ascii="Consolas" w:eastAsia="宋体" w:hAnsi="Consolas" w:cs="Consolas"/>
+          <w:color w:val="DD0000"/>
+          <w:kern w:val="0"/>
+          <w:sz w:val="18"/>
+          <w:szCs w:val="18"/>
+          <w:bdr w:val="none" w:sz="0" w:space="0" w:color="auto" w:frame="1"/>
+        </w:rPr>
+        <w:t>studnets</w:t>
+      </w:r>
+      <w:proofErr w:type="spellEnd"/>
+      <w:r>
+        <w:rPr>
+          <w:rFonts w:ascii="Consolas" w:eastAsia="宋体" w:hAnsi="Consolas" w:cs="Consolas"/>
+          <w:color w:val="000000"/>
+          <w:kern w:val="0"/>
+          <w:sz w:val="18"/>
+          <w:szCs w:val="18"/>
+          <w:bdr w:val="none" w:sz="0" w:space="0" w:color="auto" w:frame="1"/>
+        </w:rPr>
+        <w:t>);  </w:t>
+      </w:r>
+    </w:p>
+    <w:p>
+      <w:pPr>
+        <w:widowControl/>
+        <w:numPr>
+          <w:ilvl w:val="0"/>
+          <w:numId w:val="3"/>
+        </w:numPr>
+        <w:pBdr>
+          <w:left w:val="single" w:sz="18" w:space="0" w:color="6CE26C"/>
+        </w:pBdr>
+        <w:shd w:val="clear" w:color="auto" w:fill="FFFFFF"/>
+        <w:spacing w:beforeAutospacing="1" w:afterAutospacing="1" w:line="270" w:lineRule="atLeast"/>
+        <w:ind w:left="1320"/>
+        <w:jc w:val="left"/>
+        <w:rPr>
+          <w:rFonts w:ascii="Consolas" w:eastAsia="宋体" w:hAnsi="Consolas" w:cs="Consolas"/>
+          <w:color w:val="5C5C5C"/>
+          <w:kern w:val="0"/>
+          <w:sz w:val="18"/>
+          <w:szCs w:val="18"/>
+        </w:rPr>
+      </w:pPr>
+      <w:r>
+        <w:rPr>
+          <w:rFonts w:ascii="Consolas" w:eastAsia="宋体" w:hAnsi="Consolas" w:cs="Consolas"/>
+          <w:color w:val="008200"/>
+          <w:kern w:val="0"/>
+          <w:sz w:val="18"/>
+          <w:szCs w:val="18"/>
+          <w:bdr w:val="none" w:sz="0" w:space="0" w:color="auto" w:frame="1"/>
+        </w:rPr>
+        <w:t>//find()</w:t>
+      </w:r>
+      <w:r>
+        <w:rPr>
+          <w:rFonts w:ascii="Consolas" w:eastAsia="宋体" w:hAnsi="Consolas" w:cs="Consolas"/>
+          <w:color w:val="008200"/>
+          <w:kern w:val="0"/>
+          <w:sz w:val="18"/>
+          <w:szCs w:val="18"/>
+          <w:bdr w:val="none" w:sz="0" w:space="0" w:color="auto" w:frame="1"/>
+        </w:rPr>
+        <w:t>查询一条，依据主键查询。</w:t>
+      </w:r>
+      <w:proofErr w:type="spellStart"/>
+      <w:r>
+        <w:rPr>
+          <w:rFonts w:ascii="Consolas" w:eastAsia="宋体" w:hAnsi="Consolas" w:cs="Consolas"/>
+          <w:color w:val="008200"/>
+          <w:kern w:val="0"/>
+          <w:sz w:val="18"/>
+          <w:szCs w:val="18"/>
+          <w:bdr w:val="none" w:sz="0" w:space="0" w:color="auto" w:frame="1"/>
+        </w:rPr>
+        <w:t>findOrFail</w:t>
+      </w:r>
+      <w:proofErr w:type="spellEnd"/>
+      <w:r>
+        <w:rPr>
+          <w:rFonts w:ascii="Consolas" w:eastAsia="宋体" w:hAnsi="Consolas" w:cs="Consolas"/>
+          <w:color w:val="008200"/>
+          <w:kern w:val="0"/>
+          <w:sz w:val="18"/>
+          <w:szCs w:val="18"/>
+          <w:bdr w:val="none" w:sz="0" w:space="0" w:color="auto" w:frame="1"/>
+        </w:rPr>
+        <w:t>()</w:t>
+      </w:r>
+      <w:r>
+        <w:rPr>
+          <w:rFonts w:ascii="Consolas" w:eastAsia="宋体" w:hAnsi="Consolas" w:cs="Consolas"/>
+          <w:color w:val="008200"/>
+          <w:kern w:val="0"/>
+          <w:sz w:val="18"/>
+          <w:szCs w:val="18"/>
+          <w:bdr w:val="none" w:sz="0" w:space="0" w:color="auto" w:frame="1"/>
+        </w:rPr>
+        <w:t>查找不存在的记录时会抛出异常</w:t>
+      </w:r>
+      <w:r>
+        <w:rPr>
+          <w:rFonts w:ascii="Consolas" w:eastAsia="宋体" w:hAnsi="Consolas" w:cs="Consolas"/>
+          <w:color w:val="000000"/>
+          <w:kern w:val="0"/>
+          <w:sz w:val="18"/>
+          <w:szCs w:val="18"/>
+          <w:bdr w:val="none" w:sz="0" w:space="0" w:color="auto" w:frame="1"/>
+        </w:rPr>
+        <w:t>  </w:t>
+      </w:r>
+    </w:p>
+    <w:p>
+      <w:pPr>
+        <w:widowControl/>
+        <w:numPr>
+          <w:ilvl w:val="0"/>
+          <w:numId w:val="3"/>
+        </w:numPr>
+        <w:pBdr>
+          <w:left w:val="single" w:sz="18" w:space="0" w:color="6CE26C"/>
+        </w:pBdr>
+        <w:shd w:val="clear" w:color="auto" w:fill="F8F8F8"/>
+        <w:spacing w:beforeAutospacing="1" w:afterAutospacing="1" w:line="270" w:lineRule="atLeast"/>
+        <w:ind w:left="1320"/>
+        <w:jc w:val="left"/>
+        <w:rPr>
+          <w:rFonts w:ascii="Consolas" w:eastAsia="宋体" w:hAnsi="Consolas" w:cs="Consolas"/>
+          <w:color w:val="5C5C5C"/>
+          <w:kern w:val="0"/>
+          <w:sz w:val="18"/>
+          <w:szCs w:val="18"/>
+        </w:rPr>
+      </w:pPr>
+      <w:r>
+        <w:rPr>
+          <w:rFonts w:ascii="Consolas" w:eastAsia="宋体" w:hAnsi="Consolas" w:cs="Consolas"/>
+          <w:color w:val="DD0000"/>
+          <w:kern w:val="0"/>
+          <w:sz w:val="18"/>
+          <w:szCs w:val="18"/>
+          <w:bdr w:val="none" w:sz="0" w:space="0" w:color="auto" w:frame="1"/>
+        </w:rPr>
+        <w:t>$student</w:t>
+      </w:r>
+      <w:r>
+        <w:rPr>
+          <w:rFonts w:ascii="Consolas" w:eastAsia="宋体" w:hAnsi="Consolas" w:cs="Consolas"/>
+          <w:color w:val="000000"/>
+          <w:kern w:val="0"/>
+          <w:sz w:val="18"/>
+          <w:szCs w:val="18"/>
+          <w:bdr w:val="none" w:sz="0" w:space="0" w:color="auto" w:frame="1"/>
+        </w:rPr>
+        <w:t>=Student::find(5);  </w:t>
+      </w:r>
+      <w:r>
+        <w:rPr>
+          <w:rFonts w:ascii="Consolas" w:eastAsia="宋体" w:hAnsi="Consolas" w:cs="Consolas"/>
+          <w:color w:val="008200"/>
+          <w:kern w:val="0"/>
+          <w:sz w:val="18"/>
+          <w:szCs w:val="18"/>
+          <w:bdr w:val="none" w:sz="0" w:space="0" w:color="auto" w:frame="1"/>
+        </w:rPr>
+        <w:t>//</w:t>
+      </w:r>
+      <w:r>
+        <w:rPr>
+          <w:rFonts w:ascii="Consolas" w:eastAsia="宋体" w:hAnsi="Consolas" w:cs="Consolas"/>
+          <w:color w:val="008200"/>
+          <w:kern w:val="0"/>
+          <w:sz w:val="18"/>
+          <w:szCs w:val="18"/>
+          <w:bdr w:val="none" w:sz="0" w:space="0" w:color="auto" w:frame="1"/>
+        </w:rPr>
+        <w:t>主键为</w:t>
+      </w:r>
+      <w:r>
+        <w:rPr>
+          <w:rFonts w:ascii="Consolas" w:eastAsia="宋体" w:hAnsi="Consolas" w:cs="Consolas"/>
+          <w:color w:val="008200"/>
+          <w:kern w:val="0"/>
+          <w:sz w:val="18"/>
+          <w:szCs w:val="18"/>
+          <w:bdr w:val="none" w:sz="0" w:space="0" w:color="auto" w:frame="1"/>
+        </w:rPr>
+        <w:t>5</w:t>
+      </w:r>
+      <w:r>
+        <w:rPr>
+          <w:rFonts w:ascii="Consolas" w:eastAsia="宋体" w:hAnsi="Consolas" w:cs="Consolas"/>
+          <w:color w:val="008200"/>
+          <w:kern w:val="0"/>
+          <w:sz w:val="18"/>
+          <w:szCs w:val="18"/>
+          <w:bdr w:val="none" w:sz="0" w:space="0" w:color="auto" w:frame="1"/>
+        </w:rPr>
+        <w:t>的记录</w:t>
+      </w:r>
+      <w:r>
+        <w:rPr>
+          <w:rFonts w:ascii="Consolas" w:eastAsia="宋体" w:hAnsi="Consolas" w:cs="Consolas"/>
+          <w:color w:val="000000"/>
+          <w:kern w:val="0"/>
+          <w:sz w:val="18"/>
+          <w:szCs w:val="18"/>
+          <w:bdr w:val="none" w:sz="0" w:space="0" w:color="auto" w:frame="1"/>
+        </w:rPr>
+        <w:t>  </w:t>
+      </w:r>
+    </w:p>
+    <w:p>
+      <w:pPr>
+        <w:widowControl/>
+        <w:numPr>
+          <w:ilvl w:val="0"/>
+          <w:numId w:val="3"/>
+        </w:numPr>
+        <w:pBdr>
+          <w:left w:val="single" w:sz="18" w:space="0" w:color="6CE26C"/>
+        </w:pBdr>
+        <w:shd w:val="clear" w:color="auto" w:fill="FFFFFF"/>
+        <w:spacing w:beforeAutospacing="1" w:afterAutospacing="1" w:line="270" w:lineRule="atLeast"/>
+        <w:ind w:left="1320"/>
+        <w:jc w:val="left"/>
+        <w:rPr>
+          <w:rFonts w:ascii="Consolas" w:eastAsia="宋体" w:hAnsi="Consolas" w:cs="Consolas"/>
+          <w:color w:val="5C5C5C"/>
+          <w:kern w:val="0"/>
+          <w:sz w:val="18"/>
+          <w:szCs w:val="18"/>
+        </w:rPr>
+      </w:pPr>
+      <w:proofErr w:type="spellStart"/>
+      <w:r>
+        <w:rPr>
+          <w:rFonts w:ascii="Consolas" w:eastAsia="宋体" w:hAnsi="Consolas" w:cs="Consolas"/>
+          <w:color w:val="000000"/>
+          <w:kern w:val="0"/>
+          <w:sz w:val="18"/>
+          <w:szCs w:val="18"/>
+          <w:bdr w:val="none" w:sz="0" w:space="0" w:color="auto" w:frame="1"/>
+        </w:rPr>
+        <w:lastRenderedPageBreak/>
+        <w:t>var_dump</w:t>
+      </w:r>
+      <w:proofErr w:type="spellEnd"/>
+      <w:r>
+        <w:rPr>
+          <w:rFonts w:ascii="Consolas" w:eastAsia="宋体" w:hAnsi="Consolas" w:cs="Consolas"/>
+          <w:color w:val="000000"/>
+          <w:kern w:val="0"/>
+          <w:sz w:val="18"/>
+          <w:szCs w:val="18"/>
+          <w:bdr w:val="none" w:sz="0" w:space="0" w:color="auto" w:frame="1"/>
+        </w:rPr>
+        <w:t>(</w:t>
+      </w:r>
+      <w:r>
+        <w:rPr>
+          <w:rFonts w:ascii="Consolas" w:eastAsia="宋体" w:hAnsi="Consolas" w:cs="Consolas"/>
+          <w:color w:val="DD0000"/>
+          <w:kern w:val="0"/>
+          <w:sz w:val="18"/>
+          <w:szCs w:val="18"/>
+          <w:bdr w:val="none" w:sz="0" w:space="0" w:color="auto" w:frame="1"/>
+        </w:rPr>
+        <w:t>$student</w:t>
+      </w:r>
+      <w:r>
+        <w:rPr>
+          <w:rFonts w:ascii="Consolas" w:eastAsia="宋体" w:hAnsi="Consolas" w:cs="Consolas"/>
+          <w:color w:val="000000"/>
+          <w:kern w:val="0"/>
+          <w:sz w:val="18"/>
+          <w:szCs w:val="18"/>
+          <w:bdr w:val="none" w:sz="0" w:space="0" w:color="auto" w:frame="1"/>
+        </w:rPr>
+        <w:t>[</w:t>
+      </w:r>
+      <w:r>
+        <w:rPr>
+          <w:rFonts w:ascii="Consolas" w:eastAsia="宋体" w:hAnsi="Consolas" w:cs="Consolas"/>
+          <w:color w:val="0000FF"/>
+          <w:kern w:val="0"/>
+          <w:sz w:val="18"/>
+          <w:szCs w:val="18"/>
+          <w:bdr w:val="none" w:sz="0" w:space="0" w:color="auto" w:frame="1"/>
+        </w:rPr>
+        <w:t>'attributes'</w:t>
+      </w:r>
+      <w:r>
+        <w:rPr>
+          <w:rFonts w:ascii="Consolas" w:eastAsia="宋体" w:hAnsi="Consolas" w:cs="Consolas"/>
+          <w:color w:val="000000"/>
+          <w:kern w:val="0"/>
+          <w:sz w:val="18"/>
+          <w:szCs w:val="18"/>
+          <w:bdr w:val="none" w:sz="0" w:space="0" w:color="auto" w:frame="1"/>
+        </w:rPr>
+        <w:t>]);  </w:t>
+      </w:r>
+    </w:p>
+    <w:p>
+      <w:pPr>
+        <w:widowControl/>
+        <w:numPr>
+          <w:ilvl w:val="0"/>
+          <w:numId w:val="3"/>
+        </w:numPr>
+        <w:pBdr>
+          <w:left w:val="single" w:sz="18" w:space="0" w:color="6CE26C"/>
+        </w:pBdr>
+        <w:shd w:val="clear" w:color="auto" w:fill="F8F8F8"/>
+        <w:spacing w:beforeAutospacing="1" w:afterAutospacing="1" w:line="270" w:lineRule="atLeast"/>
+        <w:ind w:left="1320"/>
+        <w:jc w:val="left"/>
+        <w:rPr>
+          <w:rFonts w:ascii="Consolas" w:eastAsia="宋体" w:hAnsi="Consolas" w:cs="Consolas"/>
+          <w:color w:val="5C5C5C"/>
+          <w:kern w:val="0"/>
+          <w:sz w:val="18"/>
+          <w:szCs w:val="18"/>
+        </w:rPr>
+      </w:pPr>
+      <w:r>
+        <w:rPr>
+          <w:rFonts w:ascii="Consolas" w:eastAsia="宋体" w:hAnsi="Consolas" w:cs="Consolas"/>
+          <w:color w:val="008200"/>
+          <w:kern w:val="0"/>
+          <w:sz w:val="18"/>
+          <w:szCs w:val="18"/>
+          <w:bdr w:val="none" w:sz="0" w:space="0" w:color="auto" w:frame="1"/>
+        </w:rPr>
+        <w:t>//</w:t>
+      </w:r>
+      <w:r>
+        <w:rPr>
+          <w:rFonts w:ascii="Consolas" w:eastAsia="宋体" w:hAnsi="Consolas" w:cs="Consolas"/>
+          <w:color w:val="008200"/>
+          <w:kern w:val="0"/>
+          <w:sz w:val="18"/>
+          <w:szCs w:val="18"/>
+          <w:bdr w:val="none" w:sz="0" w:space="0" w:color="auto" w:frame="1"/>
+        </w:rPr>
+        <w:t>查询构造器的使用</w:t>
+      </w:r>
+      <w:r>
+        <w:rPr>
+          <w:rFonts w:ascii="Consolas" w:eastAsia="宋体" w:hAnsi="Consolas" w:cs="Consolas"/>
+          <w:color w:val="008200"/>
+          <w:kern w:val="0"/>
+          <w:sz w:val="18"/>
+          <w:szCs w:val="18"/>
+          <w:bdr w:val="none" w:sz="0" w:space="0" w:color="auto" w:frame="1"/>
+        </w:rPr>
+        <w:t>,</w:t>
+      </w:r>
+      <w:r>
+        <w:rPr>
+          <w:rFonts w:ascii="Consolas" w:eastAsia="宋体" w:hAnsi="Consolas" w:cs="Consolas"/>
+          <w:color w:val="008200"/>
+          <w:kern w:val="0"/>
+          <w:sz w:val="18"/>
+          <w:szCs w:val="18"/>
+          <w:bdr w:val="none" w:sz="0" w:space="0" w:color="auto" w:frame="1"/>
+        </w:rPr>
+        <w:t>省略了指定表名</w:t>
+      </w:r>
+      <w:r>
+        <w:rPr>
+          <w:rFonts w:ascii="Consolas" w:eastAsia="宋体" w:hAnsi="Consolas" w:cs="Consolas"/>
+          <w:color w:val="000000"/>
+          <w:kern w:val="0"/>
+          <w:sz w:val="18"/>
+          <w:szCs w:val="18"/>
+          <w:bdr w:val="none" w:sz="0" w:space="0" w:color="auto" w:frame="1"/>
+        </w:rPr>
+        <w:t>  </w:t>
+      </w:r>
+    </w:p>
+    <w:p>
+      <w:pPr>
+        <w:widowControl/>
+        <w:numPr>
+          <w:ilvl w:val="0"/>
+          <w:numId w:val="3"/>
+        </w:numPr>
+        <w:pBdr>
+          <w:left w:val="single" w:sz="18" w:space="0" w:color="6CE26C"/>
+        </w:pBdr>
+        <w:shd w:val="clear" w:color="auto" w:fill="FFFFFF"/>
+        <w:spacing w:beforeAutospacing="1" w:afterAutospacing="1" w:line="270" w:lineRule="atLeast"/>
+        <w:ind w:left="1320"/>
+        <w:jc w:val="left"/>
+        <w:rPr>
+          <w:rFonts w:ascii="Consolas" w:eastAsia="宋体" w:hAnsi="Consolas" w:cs="Consolas"/>
+          <w:color w:val="5C5C5C"/>
+          <w:kern w:val="0"/>
+          <w:sz w:val="18"/>
+          <w:szCs w:val="18"/>
+        </w:rPr>
+      </w:pPr>
+      <w:r>
+        <w:rPr>
+          <w:rFonts w:ascii="Consolas" w:eastAsia="宋体" w:hAnsi="Consolas" w:cs="Consolas"/>
+          <w:color w:val="DD0000"/>
+          <w:kern w:val="0"/>
+          <w:sz w:val="18"/>
+          <w:szCs w:val="18"/>
+          <w:bdr w:val="none" w:sz="0" w:space="0" w:color="auto" w:frame="1"/>
+        </w:rPr>
+        <w:t>$student</w:t>
+      </w:r>
+      <w:r>
+        <w:rPr>
+          <w:rFonts w:ascii="Consolas" w:eastAsia="宋体" w:hAnsi="Consolas" w:cs="Consolas"/>
+          <w:color w:val="000000"/>
+          <w:kern w:val="0"/>
+          <w:sz w:val="18"/>
+          <w:szCs w:val="18"/>
+          <w:bdr w:val="none" w:sz="0" w:space="0" w:color="auto" w:frame="1"/>
+        </w:rPr>
+        <w:t>=Student::get();    </w:t>
+      </w:r>
+    </w:p>
+    <w:p>
+      <w:pPr>
+        <w:widowControl/>
+        <w:numPr>
+          <w:ilvl w:val="0"/>
+          <w:numId w:val="3"/>
+        </w:numPr>
+        <w:pBdr>
+          <w:left w:val="single" w:sz="18" w:space="0" w:color="6CE26C"/>
+        </w:pBdr>
+        <w:shd w:val="clear" w:color="auto" w:fill="F8F8F8"/>
+        <w:spacing w:beforeAutospacing="1" w:afterAutospacing="1" w:line="270" w:lineRule="atLeast"/>
+        <w:ind w:left="1320"/>
+        <w:jc w:val="left"/>
+        <w:rPr>
+          <w:rFonts w:ascii="Consolas" w:eastAsia="宋体" w:hAnsi="Consolas" w:cs="Consolas"/>
+          <w:color w:val="5C5C5C"/>
+          <w:kern w:val="0"/>
+          <w:sz w:val="18"/>
+          <w:szCs w:val="18"/>
+        </w:rPr>
+      </w:pPr>
+      <w:proofErr w:type="spellStart"/>
+      <w:r>
+        <w:rPr>
+          <w:rFonts w:ascii="Consolas" w:eastAsia="宋体" w:hAnsi="Consolas" w:cs="Consolas"/>
+          <w:color w:val="000000"/>
+          <w:kern w:val="0"/>
+          <w:sz w:val="18"/>
+          <w:szCs w:val="18"/>
+          <w:bdr w:val="none" w:sz="0" w:space="0" w:color="auto" w:frame="1"/>
+        </w:rPr>
+        <w:t>var_dump</w:t>
+      </w:r>
+      <w:proofErr w:type="spellEnd"/>
+      <w:r>
+        <w:rPr>
+          <w:rFonts w:ascii="Consolas" w:eastAsia="宋体" w:hAnsi="Consolas" w:cs="Consolas"/>
+          <w:color w:val="000000"/>
+          <w:kern w:val="0"/>
+          <w:sz w:val="18"/>
+          <w:szCs w:val="18"/>
+          <w:bdr w:val="none" w:sz="0" w:space="0" w:color="auto" w:frame="1"/>
+        </w:rPr>
+        <w:t>(</w:t>
+      </w:r>
+      <w:r>
+        <w:rPr>
+          <w:rFonts w:ascii="Consolas" w:eastAsia="宋体" w:hAnsi="Consolas" w:cs="Consolas"/>
+          <w:color w:val="DD0000"/>
+          <w:kern w:val="0"/>
+          <w:sz w:val="18"/>
+          <w:szCs w:val="18"/>
+          <w:bdr w:val="none" w:sz="0" w:space="0" w:color="auto" w:frame="1"/>
+        </w:rPr>
+        <w:t>$student</w:t>
+      </w:r>
+      <w:r>
+        <w:rPr>
+          <w:rFonts w:ascii="Consolas" w:eastAsia="宋体" w:hAnsi="Consolas" w:cs="Consolas"/>
+          <w:color w:val="000000"/>
+          <w:kern w:val="0"/>
+          <w:sz w:val="18"/>
+          <w:szCs w:val="18"/>
+          <w:bdr w:val="none" w:sz="0" w:space="0" w:color="auto" w:frame="1"/>
+        </w:rPr>
+        <w:t>);  </w:t>
+      </w:r>
+    </w:p>
+    <w:p>
+      <w:pPr>
+        <w:widowControl/>
+        <w:numPr>
+          <w:ilvl w:val="0"/>
+          <w:numId w:val="3"/>
+        </w:numPr>
+        <w:pBdr>
+          <w:left w:val="single" w:sz="18" w:space="0" w:color="6CE26C"/>
+        </w:pBdr>
+        <w:shd w:val="clear" w:color="auto" w:fill="FFFFFF"/>
+        <w:spacing w:beforeAutospacing="1" w:afterAutospacing="1" w:line="270" w:lineRule="atLeast"/>
+        <w:ind w:left="1320"/>
+        <w:jc w:val="left"/>
+        <w:rPr>
+          <w:rFonts w:ascii="Consolas" w:eastAsia="宋体" w:hAnsi="Consolas" w:cs="Consolas"/>
+          <w:color w:val="5C5C5C"/>
+          <w:kern w:val="0"/>
+          <w:sz w:val="18"/>
+          <w:szCs w:val="18"/>
+        </w:rPr>
+      </w:pPr>
+      <w:r>
+        <w:rPr>
+          <w:rFonts w:ascii="Consolas" w:eastAsia="宋体" w:hAnsi="Consolas" w:cs="Consolas"/>
+          <w:color w:val="000000"/>
+          <w:kern w:val="0"/>
+          <w:sz w:val="18"/>
+          <w:szCs w:val="18"/>
+          <w:bdr w:val="none" w:sz="0" w:space="0" w:color="auto" w:frame="1"/>
+        </w:rPr>
+        <w:t>}</w:t>
+      </w:r>
+    </w:p>
+    <w:p>
+      <w:pPr>
+        <w:pStyle w:val="a4"/>
+        <w:shd w:val="clear" w:color="auto" w:fill="FFFFFF"/>
+        <w:spacing w:before="0" w:beforeAutospacing="0" w:after="0" w:afterAutospacing="0"/>
+        <w:rPr>
+          <w:rFonts w:ascii="微软雅黑" w:eastAsia="微软雅黑" w:hAnsi="微软雅黑" w:hint="eastAsia"/>
+          <w:color w:val="454545"/>
+        </w:rPr>
+      </w:pPr>
+      <w:bookmarkStart w:id="0" w:name="_GoBack"/>
+      <w:bookmarkEnd w:id="0"/>
+    </w:p>
+    <w:p>
+      <w:pPr>
+        <w:rPr>
+          <w:rFonts w:hint="eastAsia"/>
+        </w:rPr>
+      </w:pPr>
     </w:p>
     <w:p>
       <w:pPr>
         <w:pStyle w:val="a3"/>
         <w:ind w:left="360" w:firstLineChars="0" w:firstLine="0"/>
-        <w:rPr>
-          <w:rFonts w:hint="eastAsia"/>
-        </w:rPr>
       </w:pPr>
     </w:p>
     <w:p>
       <w:pPr>
         <w:pStyle w:val="a3"/>
         <w:ind w:left="360" w:firstLineChars="0" w:firstLine="0"/>
-        <w:rPr>
-          <w:rFonts w:hint="eastAsia"/>
-        </w:rPr>
       </w:pPr>
     </w:p>
     <w:sectPr>
@@ -311,8 +1859,240 @@
       </w:pPr>
     </w:lvl>
   </w:abstractNum>
+  <w:abstractNum w:abstractNumId="1" w15:restartNumberingAfterBreak="0">
+    <w:nsid w:val="30903E3C"/>
+    <w:multiLevelType w:val="multilevel"/>
+    <w:tmpl w:val="9AC628A6"/>
+    <w:lvl w:ilvl="0">
+      <w:start w:val="1"/>
+      <w:numFmt w:val="decimal"/>
+      <w:lvlText w:val="%1."/>
+      <w:lvlJc w:val="left"/>
+      <w:pPr>
+        <w:tabs>
+          <w:tab w:val="num" w:pos="720"/>
+        </w:tabs>
+        <w:ind w:left="720" w:hanging="360"/>
+      </w:pPr>
+    </w:lvl>
+    <w:lvl w:ilvl="1" w:tentative="1">
+      <w:start w:val="1"/>
+      <w:numFmt w:val="decimal"/>
+      <w:lvlText w:val="%2."/>
+      <w:lvlJc w:val="left"/>
+      <w:pPr>
+        <w:tabs>
+          <w:tab w:val="num" w:pos="1440"/>
+        </w:tabs>
+        <w:ind w:left="1440" w:hanging="360"/>
+      </w:pPr>
+    </w:lvl>
+    <w:lvl w:ilvl="2" w:tentative="1">
+      <w:start w:val="1"/>
+      <w:numFmt w:val="decimal"/>
+      <w:lvlText w:val="%3."/>
+      <w:lvlJc w:val="left"/>
+      <w:pPr>
+        <w:tabs>
+          <w:tab w:val="num" w:pos="2160"/>
+        </w:tabs>
+        <w:ind w:left="2160" w:hanging="360"/>
+      </w:pPr>
+    </w:lvl>
+    <w:lvl w:ilvl="3" w:tentative="1">
+      <w:start w:val="1"/>
+      <w:numFmt w:val="decimal"/>
+      <w:lvlText w:val="%4."/>
+      <w:lvlJc w:val="left"/>
+      <w:pPr>
+        <w:tabs>
+          <w:tab w:val="num" w:pos="2880"/>
+        </w:tabs>
+        <w:ind w:left="2880" w:hanging="360"/>
+      </w:pPr>
+    </w:lvl>
+    <w:lvl w:ilvl="4" w:tentative="1">
+      <w:start w:val="1"/>
+      <w:numFmt w:val="decimal"/>
+      <w:lvlText w:val="%5."/>
+      <w:lvlJc w:val="left"/>
+      <w:pPr>
+        <w:tabs>
+          <w:tab w:val="num" w:pos="3600"/>
+        </w:tabs>
+        <w:ind w:left="3600" w:hanging="360"/>
+      </w:pPr>
+    </w:lvl>
+    <w:lvl w:ilvl="5" w:tentative="1">
+      <w:start w:val="1"/>
+      <w:numFmt w:val="decimal"/>
+      <w:lvlText w:val="%6."/>
+      <w:lvlJc w:val="left"/>
+      <w:pPr>
+        <w:tabs>
+          <w:tab w:val="num" w:pos="4320"/>
+        </w:tabs>
+        <w:ind w:left="4320" w:hanging="360"/>
+      </w:pPr>
+    </w:lvl>
+    <w:lvl w:ilvl="6" w:tentative="1">
+      <w:start w:val="1"/>
+      <w:numFmt w:val="decimal"/>
+      <w:lvlText w:val="%7."/>
+      <w:lvlJc w:val="left"/>
+      <w:pPr>
+        <w:tabs>
+          <w:tab w:val="num" w:pos="5040"/>
+        </w:tabs>
+        <w:ind w:left="5040" w:hanging="360"/>
+      </w:pPr>
+    </w:lvl>
+    <w:lvl w:ilvl="7" w:tentative="1">
+      <w:start w:val="1"/>
+      <w:numFmt w:val="decimal"/>
+      <w:lvlText w:val="%8."/>
+      <w:lvlJc w:val="left"/>
+      <w:pPr>
+        <w:tabs>
+          <w:tab w:val="num" w:pos="5760"/>
+        </w:tabs>
+        <w:ind w:left="5760" w:hanging="360"/>
+      </w:pPr>
+    </w:lvl>
+    <w:lvl w:ilvl="8" w:tentative="1">
+      <w:start w:val="1"/>
+      <w:numFmt w:val="decimal"/>
+      <w:lvlText w:val="%9."/>
+      <w:lvlJc w:val="left"/>
+      <w:pPr>
+        <w:tabs>
+          <w:tab w:val="num" w:pos="6480"/>
+        </w:tabs>
+        <w:ind w:left="6480" w:hanging="360"/>
+      </w:pPr>
+    </w:lvl>
+  </w:abstractNum>
+  <w:abstractNum w:abstractNumId="2" w15:restartNumberingAfterBreak="0">
+    <w:nsid w:val="4B651D09"/>
+    <w:multiLevelType w:val="multilevel"/>
+    <w:tmpl w:val="482C17E0"/>
+    <w:lvl w:ilvl="0">
+      <w:start w:val="1"/>
+      <w:numFmt w:val="decimal"/>
+      <w:lvlText w:val="%1."/>
+      <w:lvlJc w:val="left"/>
+      <w:pPr>
+        <w:tabs>
+          <w:tab w:val="num" w:pos="720"/>
+        </w:tabs>
+        <w:ind w:left="720" w:hanging="360"/>
+      </w:pPr>
+    </w:lvl>
+    <w:lvl w:ilvl="1" w:tentative="1">
+      <w:start w:val="1"/>
+      <w:numFmt w:val="decimal"/>
+      <w:lvlText w:val="%2."/>
+      <w:lvlJc w:val="left"/>
+      <w:pPr>
+        <w:tabs>
+          <w:tab w:val="num" w:pos="1440"/>
+        </w:tabs>
+        <w:ind w:left="1440" w:hanging="360"/>
+      </w:pPr>
+    </w:lvl>
+    <w:lvl w:ilvl="2" w:tentative="1">
+      <w:start w:val="1"/>
+      <w:numFmt w:val="decimal"/>
+      <w:lvlText w:val="%3."/>
+      <w:lvlJc w:val="left"/>
+      <w:pPr>
+        <w:tabs>
+          <w:tab w:val="num" w:pos="2160"/>
+        </w:tabs>
+        <w:ind w:left="2160" w:hanging="360"/>
+      </w:pPr>
+    </w:lvl>
+    <w:lvl w:ilvl="3" w:tentative="1">
+      <w:start w:val="1"/>
+      <w:numFmt w:val="decimal"/>
+      <w:lvlText w:val="%4."/>
+      <w:lvlJc w:val="left"/>
+      <w:pPr>
+        <w:tabs>
+          <w:tab w:val="num" w:pos="2880"/>
+        </w:tabs>
+        <w:ind w:left="2880" w:hanging="360"/>
+      </w:pPr>
+    </w:lvl>
+    <w:lvl w:ilvl="4" w:tentative="1">
+      <w:start w:val="1"/>
+      <w:numFmt w:val="decimal"/>
+      <w:lvlText w:val="%5."/>
+      <w:lvlJc w:val="left"/>
+      <w:pPr>
+        <w:tabs>
+          <w:tab w:val="num" w:pos="3600"/>
+        </w:tabs>
+        <w:ind w:left="3600" w:hanging="360"/>
+      </w:pPr>
+    </w:lvl>
+    <w:lvl w:ilvl="5" w:tentative="1">
+      <w:start w:val="1"/>
+      <w:numFmt w:val="decimal"/>
+      <w:lvlText w:val="%6."/>
+      <w:lvlJc w:val="left"/>
+      <w:pPr>
+        <w:tabs>
+          <w:tab w:val="num" w:pos="4320"/>
+        </w:tabs>
+        <w:ind w:left="4320" w:hanging="360"/>
+      </w:pPr>
+    </w:lvl>
+    <w:lvl w:ilvl="6" w:tentative="1">
+      <w:start w:val="1"/>
+      <w:numFmt w:val="decimal"/>
+      <w:lvlText w:val="%7."/>
+      <w:lvlJc w:val="left"/>
+      <w:pPr>
+        <w:tabs>
+          <w:tab w:val="num" w:pos="5040"/>
+        </w:tabs>
+        <w:ind w:left="5040" w:hanging="360"/>
+      </w:pPr>
+    </w:lvl>
+    <w:lvl w:ilvl="7" w:tentative="1">
+      <w:start w:val="1"/>
+      <w:numFmt w:val="decimal"/>
+      <w:lvlText w:val="%8."/>
+      <w:lvlJc w:val="left"/>
+      <w:pPr>
+        <w:tabs>
+          <w:tab w:val="num" w:pos="5760"/>
+        </w:tabs>
+        <w:ind w:left="5760" w:hanging="360"/>
+      </w:pPr>
+    </w:lvl>
+    <w:lvl w:ilvl="8" w:tentative="1">
+      <w:start w:val="1"/>
+      <w:numFmt w:val="decimal"/>
+      <w:lvlText w:val="%9."/>
+      <w:lvlJc w:val="left"/>
+      <w:pPr>
+        <w:tabs>
+          <w:tab w:val="num" w:pos="6480"/>
+        </w:tabs>
+        <w:ind w:left="6480" w:hanging="360"/>
+      </w:pPr>
+    </w:lvl>
+  </w:abstractNum>
   <w:num w:numId="1">
     <w:abstractNumId w:val="0"/>
+  </w:num>
+  <w:num w:numId="2">
+    <w:abstractNumId w:val="2"/>
+  </w:num>
+  <w:num w:numId="3">
+    <w:abstractNumId w:val="1"/>
   </w:num>
 </w:numbering>
 </file>
@@ -800,6 +2580,50 @@
       <w:szCs w:val="24"/>
     </w:rPr>
   </w:style>
+  <w:style w:type="paragraph" w:styleId="a4">
+    <w:name w:val="Normal (Web)"/>
+    <w:basedOn w:val="a"/>
+    <w:uiPriority w:val="99"/>
+    <w:semiHidden/>
+    <w:unhideWhenUsed/>
+    <w:rsid w:val="005B133D"/>
+    <w:pPr>
+      <w:widowControl/>
+      <w:spacing w:before="100" w:beforeAutospacing="1" w:after="100" w:afterAutospacing="1"/>
+      <w:jc w:val="left"/>
+    </w:pPr>
+    <w:rPr>
+      <w:rFonts w:ascii="宋体" w:eastAsia="宋体" w:hAnsi="宋体" w:cs="宋体"/>
+      <w:kern w:val="0"/>
+      <w:sz w:val="24"/>
+      <w:szCs w:val="24"/>
+    </w:rPr>
+  </w:style>
+  <w:style w:type="character" w:customStyle="1" w:styleId="apple-converted-space">
+    <w:name w:val="apple-converted-space"/>
+    <w:basedOn w:val="a0"/>
+    <w:rsid w:val="005B133D"/>
+  </w:style>
+  <w:style w:type="character" w:customStyle="1" w:styleId="keyword">
+    <w:name w:val="keyword"/>
+    <w:basedOn w:val="a0"/>
+    <w:rsid w:val="005B133D"/>
+  </w:style>
+  <w:style w:type="character" w:customStyle="1" w:styleId="comment">
+    <w:name w:val="comment"/>
+    <w:basedOn w:val="a0"/>
+    <w:rsid w:val="005B133D"/>
+  </w:style>
+  <w:style w:type="character" w:customStyle="1" w:styleId="vars">
+    <w:name w:val="vars"/>
+    <w:basedOn w:val="a0"/>
+    <w:rsid w:val="005B133D"/>
+  </w:style>
+  <w:style w:type="character" w:customStyle="1" w:styleId="string">
+    <w:name w:val="string"/>
+    <w:basedOn w:val="a0"/>
+    <w:rsid w:val="005B133D"/>
+  </w:style>
 </w:styles>
 </file>
 

--- a/框架/laravel5.1/laravel5.1使用方法.docx
+++ b/框架/laravel5.1/laravel5.1使用方法.docx
@@ -178,51 +178,51 @@
     </w:p>
     <w:p/>
     <w:p>
+      <w:r>
+        <w:t>4</w:t>
+      </w:r>
+      <w:r>
+        <w:rPr>
+          <w:rFonts w:hint="eastAsia"/>
+        </w:rPr>
+        <w:t>、</w:t>
+      </w:r>
+      <w:r>
+        <w:t> </w:t>
+      </w:r>
+      <w:r>
+        <w:rPr>
+          <w:highlight w:val="yellow"/>
+        </w:rPr>
+        <w:t>Eloquent ORM  </w:t>
+      </w:r>
+      <w:r>
+        <w:rPr>
+          <w:highlight w:val="yellow"/>
+        </w:rPr>
+        <w:t>对象关系映射</w:t>
+      </w:r>
+      <w:r>
+        <w:rPr>
+          <w:highlight w:val="yellow"/>
+        </w:rPr>
+        <w:t>(Object Relational Mapper)</w:t>
+      </w:r>
+      <w:r>
+        <w:rPr>
+          <w:highlight w:val="yellow"/>
+        </w:rPr>
+        <w:t>工具</w:t>
+      </w:r>
+    </w:p>
+    <w:p>
       <w:pPr>
         <w:pStyle w:val="a4"/>
         <w:shd w:val="clear" w:color="auto" w:fill="FFFFFF"/>
         <w:spacing w:before="0" w:beforeAutospacing="0" w:after="0" w:afterAutospacing="0"/>
-        <w:rPr>
-          <w:rFonts w:ascii="微软雅黑" w:eastAsia="微软雅黑" w:hAnsi="微软雅黑" w:hint="eastAsia"/>
-          <w:color w:val="454545"/>
-        </w:rPr>
-      </w:pPr>
-      <w:r>
-        <w:rPr>
-          <w:rFonts w:hint="eastAsia"/>
-        </w:rPr>
-        <w:t>4、</w:t>
-      </w:r>
-      <w:r>
-        <w:rPr>
-          <w:rFonts w:ascii="微软雅黑" w:eastAsia="微软雅黑" w:hAnsi="微软雅黑" w:hint="eastAsia"/>
-          <w:color w:val="454545"/>
-        </w:rPr>
-        <w:t>数据库操作之</w:t>
-      </w:r>
-      <w:r>
-        <w:rPr>
-          <w:rStyle w:val="apple-converted-space"/>
-          <w:rFonts w:ascii="微软雅黑" w:eastAsia="微软雅黑" w:hAnsi="微软雅黑" w:hint="eastAsia"/>
-          <w:color w:val="454545"/>
-        </w:rPr>
-        <w:t> </w:t>
-      </w:r>
-      <w:r>
-        <w:rPr>
-          <w:rFonts w:ascii="微软雅黑" w:eastAsia="微软雅黑" w:hAnsi="微软雅黑" w:hint="eastAsia"/>
-          <w:color w:val="454545"/>
-        </w:rPr>
-        <w:t>- Eloquent ORM 简介、模型的建立及查询数据</w:t>
-      </w:r>
-    </w:p>
-    <w:p>
-      <w:pPr>
-        <w:pStyle w:val="a4"/>
-        <w:shd w:val="clear" w:color="auto" w:fill="FFFFFF"/>
-        <w:spacing w:before="0" w:beforeAutospacing="0" w:after="0" w:afterAutospacing="0"/>
-        <w:rPr>
-          <w:rFonts w:ascii="微软雅黑" w:eastAsia="微软雅黑" w:hAnsi="微软雅黑" w:hint="eastAsia"/>
+        <w:ind w:left="360"/>
+        <w:rPr>
+          <w:rFonts w:ascii="微软雅黑" w:eastAsia="微软雅黑" w:hAnsi="微软雅黑"/>
           <w:color w:val="454545"/>
         </w:rPr>
       </w:pPr>
@@ -1440,7 +1440,6 @@
           <w:szCs w:val="18"/>
           <w:bdr w:val="none" w:sz="0" w:space="0" w:color="auto" w:frame="1"/>
         </w:rPr>
-        <w:lastRenderedPageBreak/>
         <w:t>var_dump</w:t>
       </w:r>
       <w:proofErr w:type="spellEnd"/>
@@ -1531,6 +1530,7 @@
           <w:szCs w:val="18"/>
           <w:bdr w:val="none" w:sz="0" w:space="0" w:color="auto" w:frame="1"/>
         </w:rPr>
+        <w:lastRenderedPageBreak/>
         <w:t>//</w:t>
       </w:r>
       <w:r>
@@ -1728,34 +1728,5223 @@
     </w:p>
     <w:p>
       <w:pPr>
-        <w:pStyle w:val="a4"/>
+        <w:widowControl/>
         <w:shd w:val="clear" w:color="auto" w:fill="FFFFFF"/>
-        <w:spacing w:before="0" w:beforeAutospacing="0" w:after="0" w:afterAutospacing="0"/>
-        <w:rPr>
-          <w:rFonts w:ascii="微软雅黑" w:eastAsia="微软雅黑" w:hAnsi="微软雅黑" w:hint="eastAsia"/>
+        <w:jc w:val="left"/>
+        <w:rPr>
+          <w:rFonts w:ascii="微软雅黑" w:eastAsia="微软雅黑" w:hAnsi="微软雅黑" w:cs="宋体"/>
           <w:color w:val="454545"/>
-        </w:rPr>
-      </w:pPr>
+          <w:kern w:val="0"/>
+          <w:sz w:val="24"/>
+          <w:szCs w:val="24"/>
+        </w:rPr>
+      </w:pPr>
+      <w:proofErr w:type="gramStart"/>
+      <w:r>
+        <w:rPr>
+          <w:rFonts w:ascii="微软雅黑" w:eastAsia="微软雅黑" w:hAnsi="微软雅黑" w:cs="宋体" w:hint="eastAsia"/>
+          <w:color w:val="454545"/>
+          <w:kern w:val="0"/>
+          <w:sz w:val="24"/>
+          <w:szCs w:val="24"/>
+        </w:rPr>
+        <w:t>2 .</w:t>
+      </w:r>
+      <w:proofErr w:type="gramEnd"/>
+      <w:r>
+        <w:rPr>
+          <w:rFonts w:ascii="微软雅黑" w:eastAsia="微软雅黑" w:hAnsi="微软雅黑" w:cs="宋体" w:hint="eastAsia"/>
+          <w:color w:val="454545"/>
+          <w:kern w:val="0"/>
+          <w:sz w:val="24"/>
+          <w:szCs w:val="24"/>
+        </w:rPr>
+        <w:t xml:space="preserve"> 新增数据、自定义时间戳、批量赋值</w:t>
+      </w:r>
+    </w:p>
+    <w:p>
+      <w:pPr>
+        <w:widowControl/>
+        <w:shd w:val="clear" w:color="auto" w:fill="FFFFFF"/>
+        <w:jc w:val="left"/>
+        <w:rPr>
+          <w:rFonts w:ascii="微软雅黑" w:eastAsia="微软雅黑" w:hAnsi="微软雅黑" w:cs="宋体" w:hint="eastAsia"/>
+          <w:color w:val="454545"/>
+          <w:kern w:val="0"/>
+          <w:sz w:val="24"/>
+          <w:szCs w:val="24"/>
+        </w:rPr>
+      </w:pPr>
+      <w:r>
+        <w:rPr>
+          <w:rFonts w:ascii="微软雅黑" w:eastAsia="微软雅黑" w:hAnsi="微软雅黑" w:cs="宋体" w:hint="eastAsia"/>
+          <w:color w:val="454545"/>
+          <w:kern w:val="0"/>
+          <w:sz w:val="24"/>
+          <w:szCs w:val="24"/>
+        </w:rPr>
+        <w:t>（1）使用save方法新增</w:t>
+      </w:r>
+    </w:p>
+    <w:p>
+      <w:pPr>
+        <w:widowControl/>
+        <w:shd w:val="clear" w:color="auto" w:fill="FFFFFF"/>
+        <w:jc w:val="left"/>
+        <w:rPr>
+          <w:rFonts w:ascii="微软雅黑" w:eastAsia="微软雅黑" w:hAnsi="微软雅黑" w:cs="宋体" w:hint="eastAsia"/>
+          <w:color w:val="454545"/>
+          <w:kern w:val="0"/>
+          <w:sz w:val="24"/>
+          <w:szCs w:val="24"/>
+        </w:rPr>
+      </w:pPr>
+      <w:proofErr w:type="spellStart"/>
+      <w:r>
+        <w:rPr>
+          <w:rFonts w:ascii="微软雅黑" w:eastAsia="微软雅黑" w:hAnsi="微软雅黑" w:cs="宋体" w:hint="eastAsia"/>
+          <w:color w:val="454545"/>
+          <w:kern w:val="0"/>
+          <w:sz w:val="24"/>
+          <w:szCs w:val="24"/>
+        </w:rPr>
+        <w:t>laravel</w:t>
+      </w:r>
+      <w:proofErr w:type="spellEnd"/>
+      <w:r>
+        <w:rPr>
+          <w:rFonts w:ascii="微软雅黑" w:eastAsia="微软雅黑" w:hAnsi="微软雅黑" w:cs="宋体" w:hint="eastAsia"/>
+          <w:color w:val="454545"/>
+          <w:kern w:val="0"/>
+          <w:sz w:val="24"/>
+          <w:szCs w:val="24"/>
+        </w:rPr>
+        <w:t>会默认维护</w:t>
+      </w:r>
+      <w:proofErr w:type="spellStart"/>
+      <w:r>
+        <w:rPr>
+          <w:rFonts w:ascii="微软雅黑" w:eastAsia="微软雅黑" w:hAnsi="微软雅黑" w:cs="宋体" w:hint="eastAsia"/>
+          <w:color w:val="454545"/>
+          <w:kern w:val="0"/>
+          <w:sz w:val="24"/>
+          <w:szCs w:val="24"/>
+        </w:rPr>
+        <w:t>created_at,updated_at</w:t>
+      </w:r>
+      <w:proofErr w:type="spellEnd"/>
+      <w:r>
+        <w:rPr>
+          <w:rFonts w:ascii="微软雅黑" w:eastAsia="微软雅黑" w:hAnsi="微软雅黑" w:cs="宋体" w:hint="eastAsia"/>
+          <w:color w:val="454545"/>
+          <w:kern w:val="0"/>
+          <w:sz w:val="24"/>
+          <w:szCs w:val="24"/>
+        </w:rPr>
+        <w:t xml:space="preserve"> 两个字段，这两个字段都是存储时间戳，整型11位的，因此使用时需要在数据库添加这两个字段。如果不需要这个功能，只需要在模型里加一个属性：public $timestamps=false; 以及一个方法，可以将当前时间戳存到数据库</w:t>
+      </w:r>
+    </w:p>
+    <w:p>
+      <w:pPr>
+        <w:widowControl/>
+        <w:shd w:val="clear" w:color="auto" w:fill="F8F8F8"/>
+        <w:jc w:val="left"/>
+        <w:rPr>
+          <w:rFonts w:ascii="Verdana" w:eastAsia="宋体" w:hAnsi="Verdana" w:cs="Consolas" w:hint="eastAsia"/>
+          <w:color w:val="C0C0C0"/>
+          <w:kern w:val="0"/>
+          <w:sz w:val="14"/>
+          <w:szCs w:val="14"/>
+        </w:rPr>
+      </w:pPr>
+      <w:r>
+        <w:rPr>
+          <w:rFonts w:ascii="Verdana" w:eastAsia="宋体" w:hAnsi="Verdana" w:cs="Consolas"/>
+          <w:b/>
+          <w:bCs/>
+          <w:color w:val="C0C0C0"/>
+          <w:kern w:val="0"/>
+          <w:sz w:val="14"/>
+          <w:szCs w:val="14"/>
+        </w:rPr>
+        <w:t>[</w:t>
+      </w:r>
+      <w:proofErr w:type="spellStart"/>
+      <w:proofErr w:type="gramStart"/>
+      <w:r>
+        <w:rPr>
+          <w:rFonts w:ascii="Verdana" w:eastAsia="宋体" w:hAnsi="Verdana" w:cs="Consolas"/>
+          <w:b/>
+          <w:bCs/>
+          <w:color w:val="C0C0C0"/>
+          <w:kern w:val="0"/>
+          <w:sz w:val="14"/>
+          <w:szCs w:val="14"/>
+        </w:rPr>
+        <w:t>php</w:t>
+      </w:r>
+      <w:proofErr w:type="spellEnd"/>
+      <w:proofErr w:type="gramEnd"/>
+      <w:r>
+        <w:rPr>
+          <w:rFonts w:ascii="Verdana" w:eastAsia="宋体" w:hAnsi="Verdana" w:cs="Consolas"/>
+          <w:b/>
+          <w:bCs/>
+          <w:color w:val="C0C0C0"/>
+          <w:kern w:val="0"/>
+          <w:sz w:val="14"/>
+          <w:szCs w:val="14"/>
+        </w:rPr>
+        <w:t>]</w:t>
+      </w:r>
+      <w:r>
+        <w:rPr>
+          <w:rFonts w:ascii="Verdana" w:eastAsia="宋体" w:hAnsi="Verdana" w:cs="Consolas"/>
+          <w:color w:val="C0C0C0"/>
+          <w:kern w:val="0"/>
+          <w:sz w:val="14"/>
+          <w:szCs w:val="14"/>
+        </w:rPr>
+        <w:t> </w:t>
+      </w:r>
+      <w:hyperlink r:id="rId5" w:tooltip="view plain" w:history="1">
+        <w:r>
+          <w:rPr>
+            <w:rFonts w:ascii="Verdana" w:eastAsia="宋体" w:hAnsi="Verdana" w:cs="Consolas"/>
+            <w:color w:val="A0A0A0"/>
+            <w:kern w:val="0"/>
+            <w:sz w:val="14"/>
+            <w:szCs w:val="14"/>
+            <w:bdr w:val="none" w:sz="0" w:space="0" w:color="auto" w:frame="1"/>
+          </w:rPr>
+          <w:t>view plain</w:t>
+        </w:r>
+      </w:hyperlink>
+      <w:r>
+        <w:rPr>
+          <w:rFonts w:ascii="Verdana" w:eastAsia="宋体" w:hAnsi="Verdana" w:cs="Consolas"/>
+          <w:color w:val="C0C0C0"/>
+          <w:kern w:val="0"/>
+          <w:sz w:val="14"/>
+          <w:szCs w:val="14"/>
+        </w:rPr>
+        <w:t> </w:t>
+      </w:r>
+      <w:hyperlink r:id="rId6" w:tooltip="copy" w:history="1">
+        <w:r>
+          <w:rPr>
+            <w:rFonts w:ascii="Verdana" w:eastAsia="宋体" w:hAnsi="Verdana" w:cs="Consolas"/>
+            <w:color w:val="A0A0A0"/>
+            <w:kern w:val="0"/>
+            <w:sz w:val="14"/>
+            <w:szCs w:val="14"/>
+            <w:bdr w:val="none" w:sz="0" w:space="0" w:color="auto" w:frame="1"/>
+          </w:rPr>
+          <w:t>copy</w:t>
+        </w:r>
+      </w:hyperlink>
+    </w:p>
+    <w:p>
+      <w:pPr>
+        <w:widowControl/>
+        <w:numPr>
+          <w:ilvl w:val="0"/>
+          <w:numId w:val="4"/>
+        </w:numPr>
+        <w:pBdr>
+          <w:left w:val="single" w:sz="18" w:space="0" w:color="6CE26C"/>
+        </w:pBdr>
+        <w:shd w:val="clear" w:color="auto" w:fill="FFFFFF"/>
+        <w:spacing w:beforeAutospacing="1" w:afterAutospacing="1" w:line="270" w:lineRule="atLeast"/>
+        <w:ind w:left="1320"/>
+        <w:jc w:val="left"/>
+        <w:rPr>
+          <w:rFonts w:ascii="Consolas" w:eastAsia="宋体" w:hAnsi="Consolas" w:cs="宋体"/>
+          <w:color w:val="5C5C5C"/>
+          <w:kern w:val="0"/>
+          <w:sz w:val="18"/>
+          <w:szCs w:val="18"/>
+        </w:rPr>
+      </w:pPr>
+      <w:r>
+        <w:rPr>
+          <w:rFonts w:ascii="Consolas" w:eastAsia="宋体" w:hAnsi="Consolas" w:cs="Consolas"/>
+          <w:b/>
+          <w:bCs/>
+          <w:color w:val="006699"/>
+          <w:kern w:val="0"/>
+          <w:szCs w:val="21"/>
+          <w:bdr w:val="none" w:sz="0" w:space="0" w:color="auto" w:frame="1"/>
+        </w:rPr>
+        <w:t>protected</w:t>
+      </w:r>
+      <w:r>
+        <w:rPr>
+          <w:rFonts w:ascii="Consolas" w:eastAsia="宋体" w:hAnsi="Consolas" w:cs="Consolas"/>
+          <w:color w:val="000000"/>
+          <w:kern w:val="0"/>
+          <w:sz w:val="18"/>
+          <w:szCs w:val="18"/>
+          <w:bdr w:val="none" w:sz="0" w:space="0" w:color="auto" w:frame="1"/>
+        </w:rPr>
+        <w:t> </w:t>
+      </w:r>
+      <w:r>
+        <w:rPr>
+          <w:rFonts w:ascii="Consolas" w:eastAsia="宋体" w:hAnsi="Consolas" w:cs="Consolas"/>
+          <w:b/>
+          <w:bCs/>
+          <w:color w:val="006699"/>
+          <w:kern w:val="0"/>
+          <w:szCs w:val="21"/>
+          <w:bdr w:val="none" w:sz="0" w:space="0" w:color="auto" w:frame="1"/>
+        </w:rPr>
+        <w:t>function</w:t>
+      </w:r>
+      <w:r>
+        <w:rPr>
+          <w:rFonts w:ascii="Consolas" w:eastAsia="宋体" w:hAnsi="Consolas" w:cs="Consolas"/>
+          <w:color w:val="000000"/>
+          <w:kern w:val="0"/>
+          <w:sz w:val="18"/>
+          <w:szCs w:val="18"/>
+          <w:bdr w:val="none" w:sz="0" w:space="0" w:color="auto" w:frame="1"/>
+        </w:rPr>
+        <w:t> </w:t>
+      </w:r>
+      <w:proofErr w:type="spellStart"/>
+      <w:r>
+        <w:rPr>
+          <w:rFonts w:ascii="Consolas" w:eastAsia="宋体" w:hAnsi="Consolas" w:cs="Consolas"/>
+          <w:color w:val="000000"/>
+          <w:kern w:val="0"/>
+          <w:sz w:val="18"/>
+          <w:szCs w:val="18"/>
+          <w:bdr w:val="none" w:sz="0" w:space="0" w:color="auto" w:frame="1"/>
+        </w:rPr>
+        <w:t>getDateFormat</w:t>
+      </w:r>
+      <w:proofErr w:type="spellEnd"/>
+      <w:r>
+        <w:rPr>
+          <w:rFonts w:ascii="Consolas" w:eastAsia="宋体" w:hAnsi="Consolas" w:cs="Consolas"/>
+          <w:color w:val="000000"/>
+          <w:kern w:val="0"/>
+          <w:sz w:val="18"/>
+          <w:szCs w:val="18"/>
+          <w:bdr w:val="none" w:sz="0" w:space="0" w:color="auto" w:frame="1"/>
+        </w:rPr>
+        <w:t>(){  </w:t>
+      </w:r>
+    </w:p>
+    <w:p>
+      <w:pPr>
+        <w:widowControl/>
+        <w:numPr>
+          <w:ilvl w:val="0"/>
+          <w:numId w:val="4"/>
+        </w:numPr>
+        <w:pBdr>
+          <w:left w:val="single" w:sz="18" w:space="0" w:color="6CE26C"/>
+        </w:pBdr>
+        <w:shd w:val="clear" w:color="auto" w:fill="F8F8F8"/>
+        <w:spacing w:beforeAutospacing="1" w:afterAutospacing="1" w:line="270" w:lineRule="atLeast"/>
+        <w:ind w:left="1320"/>
+        <w:jc w:val="left"/>
+        <w:rPr>
+          <w:rFonts w:ascii="Consolas" w:eastAsia="宋体" w:hAnsi="Consolas" w:cs="Consolas"/>
+          <w:color w:val="5C5C5C"/>
+          <w:kern w:val="0"/>
+          <w:sz w:val="18"/>
+          <w:szCs w:val="18"/>
+        </w:rPr>
+      </w:pPr>
+      <w:r>
+        <w:rPr>
+          <w:rFonts w:ascii="Consolas" w:eastAsia="宋体" w:hAnsi="Consolas" w:cs="Consolas"/>
+          <w:color w:val="000000"/>
+          <w:kern w:val="0"/>
+          <w:sz w:val="18"/>
+          <w:szCs w:val="18"/>
+          <w:bdr w:val="none" w:sz="0" w:space="0" w:color="auto" w:frame="1"/>
+        </w:rPr>
+        <w:t>    </w:t>
+      </w:r>
+      <w:r>
+        <w:rPr>
+          <w:rFonts w:ascii="Consolas" w:eastAsia="宋体" w:hAnsi="Consolas" w:cs="Consolas"/>
+          <w:b/>
+          <w:bCs/>
+          <w:color w:val="006699"/>
+          <w:kern w:val="0"/>
+          <w:szCs w:val="21"/>
+          <w:bdr w:val="none" w:sz="0" w:space="0" w:color="auto" w:frame="1"/>
+        </w:rPr>
+        <w:t>return</w:t>
+      </w:r>
+      <w:r>
+        <w:rPr>
+          <w:rFonts w:ascii="Consolas" w:eastAsia="宋体" w:hAnsi="Consolas" w:cs="Consolas"/>
+          <w:color w:val="000000"/>
+          <w:kern w:val="0"/>
+          <w:sz w:val="18"/>
+          <w:szCs w:val="18"/>
+          <w:bdr w:val="none" w:sz="0" w:space="0" w:color="auto" w:frame="1"/>
+        </w:rPr>
+        <w:t> time();  </w:t>
+      </w:r>
+    </w:p>
+    <w:p>
+      <w:pPr>
+        <w:widowControl/>
+        <w:numPr>
+          <w:ilvl w:val="0"/>
+          <w:numId w:val="4"/>
+        </w:numPr>
+        <w:pBdr>
+          <w:left w:val="single" w:sz="18" w:space="0" w:color="6CE26C"/>
+        </w:pBdr>
+        <w:shd w:val="clear" w:color="auto" w:fill="FFFFFF"/>
+        <w:spacing w:beforeAutospacing="1" w:afterAutospacing="1" w:line="270" w:lineRule="atLeast"/>
+        <w:ind w:left="1320"/>
+        <w:jc w:val="left"/>
+        <w:rPr>
+          <w:rFonts w:ascii="Consolas" w:eastAsia="宋体" w:hAnsi="Consolas" w:cs="Consolas"/>
+          <w:color w:val="5C5C5C"/>
+          <w:kern w:val="0"/>
+          <w:sz w:val="18"/>
+          <w:szCs w:val="18"/>
+        </w:rPr>
+      </w:pPr>
+      <w:r>
+        <w:rPr>
+          <w:rFonts w:ascii="Consolas" w:eastAsia="宋体" w:hAnsi="Consolas" w:cs="Consolas"/>
+          <w:color w:val="000000"/>
+          <w:kern w:val="0"/>
+          <w:sz w:val="18"/>
+          <w:szCs w:val="18"/>
+          <w:bdr w:val="none" w:sz="0" w:space="0" w:color="auto" w:frame="1"/>
+        </w:rPr>
+        <w:t>}  </w:t>
+      </w:r>
+    </w:p>
+    <w:p>
+      <w:pPr>
+        <w:widowControl/>
+        <w:shd w:val="clear" w:color="auto" w:fill="FFFFFF"/>
+        <w:jc w:val="left"/>
+        <w:rPr>
+          <w:rFonts w:ascii="微软雅黑" w:eastAsia="微软雅黑" w:hAnsi="微软雅黑" w:cs="宋体"/>
+          <w:color w:val="454545"/>
+          <w:kern w:val="0"/>
+          <w:sz w:val="24"/>
+          <w:szCs w:val="24"/>
+        </w:rPr>
+      </w:pPr>
+      <w:r>
+        <w:rPr>
+          <w:rFonts w:ascii="微软雅黑" w:eastAsia="微软雅黑" w:hAnsi="微软雅黑" w:cs="宋体" w:hint="eastAsia"/>
+          <w:color w:val="454545"/>
+          <w:kern w:val="0"/>
+          <w:sz w:val="24"/>
+          <w:szCs w:val="24"/>
+        </w:rPr>
+        <w:t>这样就不需要那两个字段了。</w:t>
+      </w:r>
+    </w:p>
+    <w:p>
+      <w:pPr>
+        <w:widowControl/>
+        <w:shd w:val="clear" w:color="auto" w:fill="FFFFFF"/>
+        <w:jc w:val="left"/>
+        <w:rPr>
+          <w:rFonts w:ascii="微软雅黑" w:eastAsia="微软雅黑" w:hAnsi="微软雅黑" w:cs="宋体" w:hint="eastAsia"/>
+          <w:color w:val="454545"/>
+          <w:kern w:val="0"/>
+          <w:sz w:val="24"/>
+          <w:szCs w:val="24"/>
+        </w:rPr>
+      </w:pPr>
+      <w:r>
+        <w:rPr>
+          <w:rFonts w:ascii="微软雅黑" w:eastAsia="微软雅黑" w:hAnsi="微软雅黑" w:cs="宋体" w:hint="eastAsia"/>
+          <w:color w:val="454545"/>
+          <w:kern w:val="0"/>
+          <w:sz w:val="24"/>
+          <w:szCs w:val="24"/>
+        </w:rPr>
+        <w:t>控制器里写：</w:t>
+      </w:r>
+    </w:p>
+    <w:p>
+      <w:pPr>
+        <w:widowControl/>
+        <w:shd w:val="clear" w:color="auto" w:fill="F8F8F8"/>
+        <w:jc w:val="left"/>
+        <w:rPr>
+          <w:rFonts w:ascii="Verdana" w:eastAsia="宋体" w:hAnsi="Verdana" w:cs="Consolas" w:hint="eastAsia"/>
+          <w:color w:val="C0C0C0"/>
+          <w:kern w:val="0"/>
+          <w:sz w:val="14"/>
+          <w:szCs w:val="14"/>
+        </w:rPr>
+      </w:pPr>
+      <w:r>
+        <w:rPr>
+          <w:rFonts w:ascii="Verdana" w:eastAsia="宋体" w:hAnsi="Verdana" w:cs="Consolas"/>
+          <w:b/>
+          <w:bCs/>
+          <w:color w:val="C0C0C0"/>
+          <w:kern w:val="0"/>
+          <w:sz w:val="14"/>
+          <w:szCs w:val="14"/>
+        </w:rPr>
+        <w:t>[</w:t>
+      </w:r>
+      <w:proofErr w:type="spellStart"/>
+      <w:proofErr w:type="gramStart"/>
+      <w:r>
+        <w:rPr>
+          <w:rFonts w:ascii="Verdana" w:eastAsia="宋体" w:hAnsi="Verdana" w:cs="Consolas"/>
+          <w:b/>
+          <w:bCs/>
+          <w:color w:val="C0C0C0"/>
+          <w:kern w:val="0"/>
+          <w:sz w:val="14"/>
+          <w:szCs w:val="14"/>
+        </w:rPr>
+        <w:t>php</w:t>
+      </w:r>
+      <w:proofErr w:type="spellEnd"/>
+      <w:proofErr w:type="gramEnd"/>
+      <w:r>
+        <w:rPr>
+          <w:rFonts w:ascii="Verdana" w:eastAsia="宋体" w:hAnsi="Verdana" w:cs="Consolas"/>
+          <w:b/>
+          <w:bCs/>
+          <w:color w:val="C0C0C0"/>
+          <w:kern w:val="0"/>
+          <w:sz w:val="14"/>
+          <w:szCs w:val="14"/>
+        </w:rPr>
+        <w:t>]</w:t>
+      </w:r>
+      <w:r>
+        <w:rPr>
+          <w:rFonts w:ascii="Verdana" w:eastAsia="宋体" w:hAnsi="Verdana" w:cs="Consolas"/>
+          <w:color w:val="C0C0C0"/>
+          <w:kern w:val="0"/>
+          <w:sz w:val="14"/>
+          <w:szCs w:val="14"/>
+        </w:rPr>
+        <w:t> </w:t>
+      </w:r>
+      <w:hyperlink r:id="rId7" w:tooltip="view plain" w:history="1">
+        <w:r>
+          <w:rPr>
+            <w:rFonts w:ascii="Verdana" w:eastAsia="宋体" w:hAnsi="Verdana" w:cs="Consolas"/>
+            <w:color w:val="A0A0A0"/>
+            <w:kern w:val="0"/>
+            <w:sz w:val="14"/>
+            <w:szCs w:val="14"/>
+            <w:bdr w:val="none" w:sz="0" w:space="0" w:color="auto" w:frame="1"/>
+          </w:rPr>
+          <w:t>view plain</w:t>
+        </w:r>
+      </w:hyperlink>
+      <w:r>
+        <w:rPr>
+          <w:rFonts w:ascii="Verdana" w:eastAsia="宋体" w:hAnsi="Verdana" w:cs="Consolas"/>
+          <w:color w:val="C0C0C0"/>
+          <w:kern w:val="0"/>
+          <w:sz w:val="14"/>
+          <w:szCs w:val="14"/>
+        </w:rPr>
+        <w:t> </w:t>
+      </w:r>
+      <w:hyperlink r:id="rId8" w:tooltip="copy" w:history="1">
+        <w:r>
+          <w:rPr>
+            <w:rFonts w:ascii="Verdana" w:eastAsia="宋体" w:hAnsi="Verdana" w:cs="Consolas"/>
+            <w:color w:val="A0A0A0"/>
+            <w:kern w:val="0"/>
+            <w:sz w:val="14"/>
+            <w:szCs w:val="14"/>
+            <w:bdr w:val="none" w:sz="0" w:space="0" w:color="auto" w:frame="1"/>
+          </w:rPr>
+          <w:t>copy</w:t>
+        </w:r>
+      </w:hyperlink>
+    </w:p>
+    <w:p>
+      <w:pPr>
+        <w:widowControl/>
+        <w:numPr>
+          <w:ilvl w:val="0"/>
+          <w:numId w:val="5"/>
+        </w:numPr>
+        <w:pBdr>
+          <w:left w:val="single" w:sz="18" w:space="0" w:color="6CE26C"/>
+        </w:pBdr>
+        <w:shd w:val="clear" w:color="auto" w:fill="FFFFFF"/>
+        <w:spacing w:beforeAutospacing="1" w:afterAutospacing="1" w:line="270" w:lineRule="atLeast"/>
+        <w:ind w:left="1320"/>
+        <w:jc w:val="left"/>
+        <w:rPr>
+          <w:rFonts w:ascii="Consolas" w:eastAsia="宋体" w:hAnsi="Consolas" w:cs="宋体"/>
+          <w:color w:val="5C5C5C"/>
+          <w:kern w:val="0"/>
+          <w:sz w:val="18"/>
+          <w:szCs w:val="18"/>
+        </w:rPr>
+      </w:pPr>
+      <w:r>
+        <w:rPr>
+          <w:rFonts w:ascii="Consolas" w:eastAsia="宋体" w:hAnsi="Consolas" w:cs="Consolas"/>
+          <w:color w:val="DD0000"/>
+          <w:kern w:val="0"/>
+          <w:sz w:val="18"/>
+          <w:szCs w:val="18"/>
+          <w:bdr w:val="none" w:sz="0" w:space="0" w:color="auto" w:frame="1"/>
+        </w:rPr>
+        <w:t>$student</w:t>
+      </w:r>
+      <w:r>
+        <w:rPr>
+          <w:rFonts w:ascii="Consolas" w:eastAsia="宋体" w:hAnsi="Consolas" w:cs="Consolas"/>
+          <w:color w:val="000000"/>
+          <w:kern w:val="0"/>
+          <w:sz w:val="18"/>
+          <w:szCs w:val="18"/>
+          <w:bdr w:val="none" w:sz="0" w:space="0" w:color="auto" w:frame="1"/>
+        </w:rPr>
+        <w:t>=</w:t>
+      </w:r>
+      <w:r>
+        <w:rPr>
+          <w:rFonts w:ascii="Consolas" w:eastAsia="宋体" w:hAnsi="Consolas" w:cs="Consolas"/>
+          <w:b/>
+          <w:bCs/>
+          <w:color w:val="006699"/>
+          <w:kern w:val="0"/>
+          <w:szCs w:val="21"/>
+          <w:bdr w:val="none" w:sz="0" w:space="0" w:color="auto" w:frame="1"/>
+        </w:rPr>
+        <w:t>new</w:t>
+      </w:r>
+      <w:r>
+        <w:rPr>
+          <w:rFonts w:ascii="Consolas" w:eastAsia="宋体" w:hAnsi="Consolas" w:cs="Consolas"/>
+          <w:color w:val="000000"/>
+          <w:kern w:val="0"/>
+          <w:sz w:val="18"/>
+          <w:szCs w:val="18"/>
+          <w:bdr w:val="none" w:sz="0" w:space="0" w:color="auto" w:frame="1"/>
+        </w:rPr>
+        <w:t> Student();  </w:t>
+      </w:r>
+    </w:p>
+    <w:p>
+      <w:pPr>
+        <w:widowControl/>
+        <w:numPr>
+          <w:ilvl w:val="0"/>
+          <w:numId w:val="5"/>
+        </w:numPr>
+        <w:pBdr>
+          <w:left w:val="single" w:sz="18" w:space="0" w:color="6CE26C"/>
+        </w:pBdr>
+        <w:shd w:val="clear" w:color="auto" w:fill="F8F8F8"/>
+        <w:spacing w:beforeAutospacing="1" w:afterAutospacing="1" w:line="270" w:lineRule="atLeast"/>
+        <w:ind w:left="1320"/>
+        <w:jc w:val="left"/>
+        <w:rPr>
+          <w:rFonts w:ascii="Consolas" w:eastAsia="宋体" w:hAnsi="Consolas" w:cs="Consolas"/>
+          <w:color w:val="5C5C5C"/>
+          <w:kern w:val="0"/>
+          <w:sz w:val="18"/>
+          <w:szCs w:val="18"/>
+        </w:rPr>
+      </w:pPr>
+      <w:r>
+        <w:rPr>
+          <w:rFonts w:ascii="Consolas" w:eastAsia="宋体" w:hAnsi="Consolas" w:cs="Consolas"/>
+          <w:color w:val="008200"/>
+          <w:kern w:val="0"/>
+          <w:sz w:val="18"/>
+          <w:szCs w:val="18"/>
+          <w:bdr w:val="none" w:sz="0" w:space="0" w:color="auto" w:frame="1"/>
+        </w:rPr>
+        <w:t>//</w:t>
+      </w:r>
+      <w:r>
+        <w:rPr>
+          <w:rFonts w:ascii="Consolas" w:eastAsia="宋体" w:hAnsi="Consolas" w:cs="Consolas"/>
+          <w:color w:val="008200"/>
+          <w:kern w:val="0"/>
+          <w:sz w:val="18"/>
+          <w:szCs w:val="18"/>
+          <w:bdr w:val="none" w:sz="0" w:space="0" w:color="auto" w:frame="1"/>
+        </w:rPr>
+        <w:t>设定数据</w:t>
+      </w:r>
+      <w:r>
+        <w:rPr>
+          <w:rFonts w:ascii="Consolas" w:eastAsia="宋体" w:hAnsi="Consolas" w:cs="Consolas"/>
+          <w:color w:val="000000"/>
+          <w:kern w:val="0"/>
+          <w:sz w:val="18"/>
+          <w:szCs w:val="18"/>
+          <w:bdr w:val="none" w:sz="0" w:space="0" w:color="auto" w:frame="1"/>
+        </w:rPr>
+        <w:t>  </w:t>
+      </w:r>
+    </w:p>
+    <w:p>
+      <w:pPr>
+        <w:widowControl/>
+        <w:numPr>
+          <w:ilvl w:val="0"/>
+          <w:numId w:val="5"/>
+        </w:numPr>
+        <w:pBdr>
+          <w:left w:val="single" w:sz="18" w:space="0" w:color="6CE26C"/>
+        </w:pBdr>
+        <w:shd w:val="clear" w:color="auto" w:fill="FFFFFF"/>
+        <w:spacing w:beforeAutospacing="1" w:afterAutospacing="1" w:line="270" w:lineRule="atLeast"/>
+        <w:ind w:left="1320"/>
+        <w:jc w:val="left"/>
+        <w:rPr>
+          <w:rFonts w:ascii="Consolas" w:eastAsia="宋体" w:hAnsi="Consolas" w:cs="Consolas"/>
+          <w:color w:val="5C5C5C"/>
+          <w:kern w:val="0"/>
+          <w:sz w:val="18"/>
+          <w:szCs w:val="18"/>
+        </w:rPr>
+      </w:pPr>
+      <w:r>
+        <w:rPr>
+          <w:rFonts w:ascii="Consolas" w:eastAsia="宋体" w:hAnsi="Consolas" w:cs="Consolas"/>
+          <w:color w:val="DD0000"/>
+          <w:kern w:val="0"/>
+          <w:sz w:val="18"/>
+          <w:szCs w:val="18"/>
+          <w:bdr w:val="none" w:sz="0" w:space="0" w:color="auto" w:frame="1"/>
+        </w:rPr>
+        <w:t>$student</w:t>
+      </w:r>
+      <w:r>
+        <w:rPr>
+          <w:rFonts w:ascii="Consolas" w:eastAsia="宋体" w:hAnsi="Consolas" w:cs="Consolas"/>
+          <w:color w:val="000000"/>
+          <w:kern w:val="0"/>
+          <w:sz w:val="18"/>
+          <w:szCs w:val="18"/>
+          <w:bdr w:val="none" w:sz="0" w:space="0" w:color="auto" w:frame="1"/>
+        </w:rPr>
+        <w:t>-&gt;</w:t>
+      </w:r>
+      <w:proofErr w:type="spellStart"/>
+      <w:r>
+        <w:rPr>
+          <w:rFonts w:ascii="Consolas" w:eastAsia="宋体" w:hAnsi="Consolas" w:cs="Consolas"/>
+          <w:color w:val="000000"/>
+          <w:kern w:val="0"/>
+          <w:sz w:val="18"/>
+          <w:szCs w:val="18"/>
+          <w:bdr w:val="none" w:sz="0" w:space="0" w:color="auto" w:frame="1"/>
+        </w:rPr>
+        <w:t>vip_name</w:t>
+      </w:r>
+      <w:proofErr w:type="spellEnd"/>
+      <w:r>
+        <w:rPr>
+          <w:rFonts w:ascii="Consolas" w:eastAsia="宋体" w:hAnsi="Consolas" w:cs="Consolas"/>
+          <w:color w:val="000000"/>
+          <w:kern w:val="0"/>
+          <w:sz w:val="18"/>
+          <w:szCs w:val="18"/>
+          <w:bdr w:val="none" w:sz="0" w:space="0" w:color="auto" w:frame="1"/>
+        </w:rPr>
+        <w:t>=</w:t>
+      </w:r>
+      <w:r>
+        <w:rPr>
+          <w:rFonts w:ascii="Consolas" w:eastAsia="宋体" w:hAnsi="Consolas" w:cs="Consolas"/>
+          <w:color w:val="0000FF"/>
+          <w:kern w:val="0"/>
+          <w:sz w:val="18"/>
+          <w:szCs w:val="18"/>
+          <w:bdr w:val="none" w:sz="0" w:space="0" w:color="auto" w:frame="1"/>
+        </w:rPr>
+        <w:t>'</w:t>
+      </w:r>
+      <w:proofErr w:type="spellStart"/>
+      <w:r>
+        <w:rPr>
+          <w:rFonts w:ascii="Consolas" w:eastAsia="宋体" w:hAnsi="Consolas" w:cs="Consolas"/>
+          <w:color w:val="0000FF"/>
+          <w:kern w:val="0"/>
+          <w:sz w:val="18"/>
+          <w:szCs w:val="18"/>
+          <w:bdr w:val="none" w:sz="0" w:space="0" w:color="auto" w:frame="1"/>
+        </w:rPr>
+        <w:t>xiaoming</w:t>
+      </w:r>
+      <w:proofErr w:type="spellEnd"/>
+      <w:r>
+        <w:rPr>
+          <w:rFonts w:ascii="Consolas" w:eastAsia="宋体" w:hAnsi="Consolas" w:cs="Consolas"/>
+          <w:color w:val="0000FF"/>
+          <w:kern w:val="0"/>
+          <w:sz w:val="18"/>
+          <w:szCs w:val="18"/>
+          <w:bdr w:val="none" w:sz="0" w:space="0" w:color="auto" w:frame="1"/>
+        </w:rPr>
+        <w:t>'</w:t>
+      </w:r>
+      <w:r>
+        <w:rPr>
+          <w:rFonts w:ascii="Consolas" w:eastAsia="宋体" w:hAnsi="Consolas" w:cs="Consolas"/>
+          <w:color w:val="000000"/>
+          <w:kern w:val="0"/>
+          <w:sz w:val="18"/>
+          <w:szCs w:val="18"/>
+          <w:bdr w:val="none" w:sz="0" w:space="0" w:color="auto" w:frame="1"/>
+        </w:rPr>
+        <w:t>;  </w:t>
+      </w:r>
+    </w:p>
+    <w:p>
+      <w:pPr>
+        <w:widowControl/>
+        <w:numPr>
+          <w:ilvl w:val="0"/>
+          <w:numId w:val="5"/>
+        </w:numPr>
+        <w:pBdr>
+          <w:left w:val="single" w:sz="18" w:space="0" w:color="6CE26C"/>
+        </w:pBdr>
+        <w:shd w:val="clear" w:color="auto" w:fill="F8F8F8"/>
+        <w:spacing w:beforeAutospacing="1" w:afterAutospacing="1" w:line="270" w:lineRule="atLeast"/>
+        <w:ind w:left="1320"/>
+        <w:jc w:val="left"/>
+        <w:rPr>
+          <w:rFonts w:ascii="Consolas" w:eastAsia="宋体" w:hAnsi="Consolas" w:cs="Consolas"/>
+          <w:color w:val="5C5C5C"/>
+          <w:kern w:val="0"/>
+          <w:sz w:val="18"/>
+          <w:szCs w:val="18"/>
+        </w:rPr>
+      </w:pPr>
+      <w:r>
+        <w:rPr>
+          <w:rFonts w:ascii="Consolas" w:eastAsia="宋体" w:hAnsi="Consolas" w:cs="Consolas"/>
+          <w:color w:val="DD0000"/>
+          <w:kern w:val="0"/>
+          <w:sz w:val="18"/>
+          <w:szCs w:val="18"/>
+          <w:bdr w:val="none" w:sz="0" w:space="0" w:color="auto" w:frame="1"/>
+        </w:rPr>
+        <w:t>$student</w:t>
+      </w:r>
+      <w:r>
+        <w:rPr>
+          <w:rFonts w:ascii="Consolas" w:eastAsia="宋体" w:hAnsi="Consolas" w:cs="Consolas"/>
+          <w:color w:val="000000"/>
+          <w:kern w:val="0"/>
+          <w:sz w:val="18"/>
+          <w:szCs w:val="18"/>
+          <w:bdr w:val="none" w:sz="0" w:space="0" w:color="auto" w:frame="1"/>
+        </w:rPr>
+        <w:t>-&gt;</w:t>
+      </w:r>
+      <w:proofErr w:type="spellStart"/>
+      <w:r>
+        <w:rPr>
+          <w:rFonts w:ascii="Consolas" w:eastAsia="宋体" w:hAnsi="Consolas" w:cs="Consolas"/>
+          <w:color w:val="000000"/>
+          <w:kern w:val="0"/>
+          <w:sz w:val="18"/>
+          <w:szCs w:val="18"/>
+          <w:bdr w:val="none" w:sz="0" w:space="0" w:color="auto" w:frame="1"/>
+        </w:rPr>
+        <w:t>vip_type</w:t>
+      </w:r>
+      <w:proofErr w:type="spellEnd"/>
+      <w:r>
+        <w:rPr>
+          <w:rFonts w:ascii="Consolas" w:eastAsia="宋体" w:hAnsi="Consolas" w:cs="Consolas"/>
+          <w:color w:val="000000"/>
+          <w:kern w:val="0"/>
+          <w:sz w:val="18"/>
+          <w:szCs w:val="18"/>
+          <w:bdr w:val="none" w:sz="0" w:space="0" w:color="auto" w:frame="1"/>
+        </w:rPr>
+        <w:t>=</w:t>
+      </w:r>
+      <w:r>
+        <w:rPr>
+          <w:rFonts w:ascii="Consolas" w:eastAsia="宋体" w:hAnsi="Consolas" w:cs="Consolas"/>
+          <w:color w:val="0000FF"/>
+          <w:kern w:val="0"/>
+          <w:sz w:val="18"/>
+          <w:szCs w:val="18"/>
+          <w:bdr w:val="none" w:sz="0" w:space="0" w:color="auto" w:frame="1"/>
+        </w:rPr>
+        <w:t>'</w:t>
+      </w:r>
+      <w:r>
+        <w:rPr>
+          <w:rFonts w:ascii="Consolas" w:eastAsia="宋体" w:hAnsi="Consolas" w:cs="Consolas"/>
+          <w:color w:val="0000FF"/>
+          <w:kern w:val="0"/>
+          <w:sz w:val="18"/>
+          <w:szCs w:val="18"/>
+          <w:bdr w:val="none" w:sz="0" w:space="0" w:color="auto" w:frame="1"/>
+        </w:rPr>
+        <w:t>出行</w:t>
+      </w:r>
+      <w:r>
+        <w:rPr>
+          <w:rFonts w:ascii="Consolas" w:eastAsia="宋体" w:hAnsi="Consolas" w:cs="Consolas"/>
+          <w:color w:val="0000FF"/>
+          <w:kern w:val="0"/>
+          <w:sz w:val="18"/>
+          <w:szCs w:val="18"/>
+          <w:bdr w:val="none" w:sz="0" w:space="0" w:color="auto" w:frame="1"/>
+        </w:rPr>
+        <w:t>'</w:t>
+      </w:r>
+      <w:r>
+        <w:rPr>
+          <w:rFonts w:ascii="Consolas" w:eastAsia="宋体" w:hAnsi="Consolas" w:cs="Consolas"/>
+          <w:color w:val="000000"/>
+          <w:kern w:val="0"/>
+          <w:sz w:val="18"/>
+          <w:szCs w:val="18"/>
+          <w:bdr w:val="none" w:sz="0" w:space="0" w:color="auto" w:frame="1"/>
+        </w:rPr>
+        <w:t>;  </w:t>
+      </w:r>
+    </w:p>
+    <w:p>
+      <w:pPr>
+        <w:widowControl/>
+        <w:numPr>
+          <w:ilvl w:val="0"/>
+          <w:numId w:val="5"/>
+        </w:numPr>
+        <w:pBdr>
+          <w:left w:val="single" w:sz="18" w:space="0" w:color="6CE26C"/>
+        </w:pBdr>
+        <w:shd w:val="clear" w:color="auto" w:fill="FFFFFF"/>
+        <w:spacing w:beforeAutospacing="1" w:afterAutospacing="1" w:line="270" w:lineRule="atLeast"/>
+        <w:ind w:left="1320"/>
+        <w:jc w:val="left"/>
+        <w:rPr>
+          <w:rFonts w:ascii="Consolas" w:eastAsia="宋体" w:hAnsi="Consolas" w:cs="Consolas"/>
+          <w:color w:val="5C5C5C"/>
+          <w:kern w:val="0"/>
+          <w:sz w:val="18"/>
+          <w:szCs w:val="18"/>
+        </w:rPr>
+      </w:pPr>
+      <w:r>
+        <w:rPr>
+          <w:rFonts w:ascii="Consolas" w:eastAsia="宋体" w:hAnsi="Consolas" w:cs="Consolas"/>
+          <w:color w:val="DD0000"/>
+          <w:kern w:val="0"/>
+          <w:sz w:val="18"/>
+          <w:szCs w:val="18"/>
+          <w:bdr w:val="none" w:sz="0" w:space="0" w:color="auto" w:frame="1"/>
+        </w:rPr>
+        <w:t>$student</w:t>
+      </w:r>
+      <w:r>
+        <w:rPr>
+          <w:rFonts w:ascii="Consolas" w:eastAsia="宋体" w:hAnsi="Consolas" w:cs="Consolas"/>
+          <w:color w:val="000000"/>
+          <w:kern w:val="0"/>
+          <w:sz w:val="18"/>
+          <w:szCs w:val="18"/>
+          <w:bdr w:val="none" w:sz="0" w:space="0" w:color="auto" w:frame="1"/>
+        </w:rPr>
+        <w:t>-&gt;</w:t>
+      </w:r>
+      <w:proofErr w:type="spellStart"/>
+      <w:r>
+        <w:rPr>
+          <w:rFonts w:ascii="Consolas" w:eastAsia="宋体" w:hAnsi="Consolas" w:cs="Consolas"/>
+          <w:color w:val="000000"/>
+          <w:kern w:val="0"/>
+          <w:sz w:val="18"/>
+          <w:szCs w:val="18"/>
+          <w:bdr w:val="none" w:sz="0" w:space="0" w:color="auto" w:frame="1"/>
+        </w:rPr>
+        <w:t>vip_fenshu</w:t>
+      </w:r>
+      <w:proofErr w:type="spellEnd"/>
+      <w:r>
+        <w:rPr>
+          <w:rFonts w:ascii="Consolas" w:eastAsia="宋体" w:hAnsi="Consolas" w:cs="Consolas"/>
+          <w:color w:val="000000"/>
+          <w:kern w:val="0"/>
+          <w:sz w:val="18"/>
+          <w:szCs w:val="18"/>
+          <w:bdr w:val="none" w:sz="0" w:space="0" w:color="auto" w:frame="1"/>
+        </w:rPr>
+        <w:t>=900;  </w:t>
+      </w:r>
+    </w:p>
+    <w:p>
+      <w:pPr>
+        <w:widowControl/>
+        <w:numPr>
+          <w:ilvl w:val="0"/>
+          <w:numId w:val="5"/>
+        </w:numPr>
+        <w:pBdr>
+          <w:left w:val="single" w:sz="18" w:space="0" w:color="6CE26C"/>
+        </w:pBdr>
+        <w:shd w:val="clear" w:color="auto" w:fill="F8F8F8"/>
+        <w:spacing w:beforeAutospacing="1" w:afterAutospacing="1" w:line="270" w:lineRule="atLeast"/>
+        <w:ind w:left="1320"/>
+        <w:jc w:val="left"/>
+        <w:rPr>
+          <w:rFonts w:ascii="Consolas" w:eastAsia="宋体" w:hAnsi="Consolas" w:cs="Consolas"/>
+          <w:color w:val="5C5C5C"/>
+          <w:kern w:val="0"/>
+          <w:sz w:val="18"/>
+          <w:szCs w:val="18"/>
+        </w:rPr>
+      </w:pPr>
+      <w:r>
+        <w:rPr>
+          <w:rFonts w:ascii="Consolas" w:eastAsia="宋体" w:hAnsi="Consolas" w:cs="Consolas"/>
+          <w:color w:val="DD0000"/>
+          <w:kern w:val="0"/>
+          <w:sz w:val="18"/>
+          <w:szCs w:val="18"/>
+          <w:bdr w:val="none" w:sz="0" w:space="0" w:color="auto" w:frame="1"/>
+        </w:rPr>
+        <w:t>$</w:t>
+      </w:r>
+      <w:proofErr w:type="spellStart"/>
+      <w:r>
+        <w:rPr>
+          <w:rFonts w:ascii="Consolas" w:eastAsia="宋体" w:hAnsi="Consolas" w:cs="Consolas"/>
+          <w:color w:val="DD0000"/>
+          <w:kern w:val="0"/>
+          <w:sz w:val="18"/>
+          <w:szCs w:val="18"/>
+          <w:bdr w:val="none" w:sz="0" w:space="0" w:color="auto" w:frame="1"/>
+        </w:rPr>
+        <w:t>bool</w:t>
+      </w:r>
+      <w:proofErr w:type="spellEnd"/>
+      <w:r>
+        <w:rPr>
+          <w:rFonts w:ascii="Consolas" w:eastAsia="宋体" w:hAnsi="Consolas" w:cs="Consolas"/>
+          <w:color w:val="000000"/>
+          <w:kern w:val="0"/>
+          <w:sz w:val="18"/>
+          <w:szCs w:val="18"/>
+          <w:bdr w:val="none" w:sz="0" w:space="0" w:color="auto" w:frame="1"/>
+        </w:rPr>
+        <w:t>=</w:t>
+      </w:r>
+      <w:r>
+        <w:rPr>
+          <w:rFonts w:ascii="Consolas" w:eastAsia="宋体" w:hAnsi="Consolas" w:cs="Consolas"/>
+          <w:color w:val="DD0000"/>
+          <w:kern w:val="0"/>
+          <w:sz w:val="18"/>
+          <w:szCs w:val="18"/>
+          <w:bdr w:val="none" w:sz="0" w:space="0" w:color="auto" w:frame="1"/>
+        </w:rPr>
+        <w:t>$student</w:t>
+      </w:r>
+      <w:r>
+        <w:rPr>
+          <w:rFonts w:ascii="Consolas" w:eastAsia="宋体" w:hAnsi="Consolas" w:cs="Consolas"/>
+          <w:color w:val="000000"/>
+          <w:kern w:val="0"/>
+          <w:sz w:val="18"/>
+          <w:szCs w:val="18"/>
+          <w:bdr w:val="none" w:sz="0" w:space="0" w:color="auto" w:frame="1"/>
+        </w:rPr>
+        <w:t>-&gt;save();  </w:t>
+      </w:r>
+      <w:r>
+        <w:rPr>
+          <w:rFonts w:ascii="Consolas" w:eastAsia="宋体" w:hAnsi="Consolas" w:cs="Consolas"/>
+          <w:color w:val="008200"/>
+          <w:kern w:val="0"/>
+          <w:sz w:val="18"/>
+          <w:szCs w:val="18"/>
+          <w:bdr w:val="none" w:sz="0" w:space="0" w:color="auto" w:frame="1"/>
+        </w:rPr>
+        <w:t>//</w:t>
+      </w:r>
+      <w:r>
+        <w:rPr>
+          <w:rFonts w:ascii="Consolas" w:eastAsia="宋体" w:hAnsi="Consolas" w:cs="Consolas"/>
+          <w:color w:val="008200"/>
+          <w:kern w:val="0"/>
+          <w:sz w:val="18"/>
+          <w:szCs w:val="18"/>
+          <w:bdr w:val="none" w:sz="0" w:space="0" w:color="auto" w:frame="1"/>
+        </w:rPr>
+        <w:t>保存</w:t>
+      </w:r>
+      <w:r>
+        <w:rPr>
+          <w:rFonts w:ascii="Consolas" w:eastAsia="宋体" w:hAnsi="Consolas" w:cs="Consolas"/>
+          <w:color w:val="000000"/>
+          <w:kern w:val="0"/>
+          <w:sz w:val="18"/>
+          <w:szCs w:val="18"/>
+          <w:bdr w:val="none" w:sz="0" w:space="0" w:color="auto" w:frame="1"/>
+        </w:rPr>
+        <w:t>  </w:t>
+      </w:r>
+    </w:p>
+    <w:p>
+      <w:pPr>
+        <w:widowControl/>
+        <w:numPr>
+          <w:ilvl w:val="0"/>
+          <w:numId w:val="5"/>
+        </w:numPr>
+        <w:pBdr>
+          <w:left w:val="single" w:sz="18" w:space="0" w:color="6CE26C"/>
+        </w:pBdr>
+        <w:shd w:val="clear" w:color="auto" w:fill="FFFFFF"/>
+        <w:spacing w:beforeAutospacing="1" w:afterAutospacing="1" w:line="270" w:lineRule="atLeast"/>
+        <w:ind w:left="1320"/>
+        <w:jc w:val="left"/>
+        <w:rPr>
+          <w:rFonts w:ascii="Consolas" w:eastAsia="宋体" w:hAnsi="Consolas" w:cs="Consolas"/>
+          <w:color w:val="5C5C5C"/>
+          <w:kern w:val="0"/>
+          <w:sz w:val="18"/>
+          <w:szCs w:val="18"/>
+        </w:rPr>
+      </w:pPr>
+      <w:r>
+        <w:rPr>
+          <w:rFonts w:ascii="Consolas" w:eastAsia="宋体" w:hAnsi="Consolas" w:cs="Consolas"/>
+          <w:color w:val="000000"/>
+          <w:kern w:val="0"/>
+          <w:sz w:val="18"/>
+          <w:szCs w:val="18"/>
+          <w:bdr w:val="none" w:sz="0" w:space="0" w:color="auto" w:frame="1"/>
+        </w:rPr>
+        <w:t>echo </w:t>
+      </w:r>
+      <w:r>
+        <w:rPr>
+          <w:rFonts w:ascii="Consolas" w:eastAsia="宋体" w:hAnsi="Consolas" w:cs="Consolas"/>
+          <w:color w:val="DD0000"/>
+          <w:kern w:val="0"/>
+          <w:sz w:val="18"/>
+          <w:szCs w:val="18"/>
+          <w:bdr w:val="none" w:sz="0" w:space="0" w:color="auto" w:frame="1"/>
+        </w:rPr>
+        <w:t>$</w:t>
+      </w:r>
+      <w:proofErr w:type="spellStart"/>
+      <w:r>
+        <w:rPr>
+          <w:rFonts w:ascii="Consolas" w:eastAsia="宋体" w:hAnsi="Consolas" w:cs="Consolas"/>
+          <w:color w:val="DD0000"/>
+          <w:kern w:val="0"/>
+          <w:sz w:val="18"/>
+          <w:szCs w:val="18"/>
+          <w:bdr w:val="none" w:sz="0" w:space="0" w:color="auto" w:frame="1"/>
+        </w:rPr>
+        <w:t>bool</w:t>
+      </w:r>
+      <w:proofErr w:type="spellEnd"/>
+      <w:r>
+        <w:rPr>
+          <w:rFonts w:ascii="Consolas" w:eastAsia="宋体" w:hAnsi="Consolas" w:cs="Consolas"/>
+          <w:color w:val="000000"/>
+          <w:kern w:val="0"/>
+          <w:sz w:val="18"/>
+          <w:szCs w:val="18"/>
+          <w:bdr w:val="none" w:sz="0" w:space="0" w:color="auto" w:frame="1"/>
+        </w:rPr>
+        <w:t>;  </w:t>
+      </w:r>
+    </w:p>
+    <w:p>
+      <w:pPr>
+        <w:widowControl/>
+        <w:shd w:val="clear" w:color="auto" w:fill="FFFFFF"/>
+        <w:jc w:val="left"/>
+        <w:rPr>
+          <w:rFonts w:ascii="微软雅黑" w:eastAsia="微软雅黑" w:hAnsi="微软雅黑" w:cs="宋体"/>
+          <w:color w:val="454545"/>
+          <w:kern w:val="0"/>
+          <w:sz w:val="24"/>
+          <w:szCs w:val="24"/>
+        </w:rPr>
+      </w:pPr>
+      <w:r>
+        <w:rPr>
+          <w:rFonts w:ascii="微软雅黑" w:eastAsia="微软雅黑" w:hAnsi="微软雅黑" w:cs="宋体" w:hint="eastAsia"/>
+          <w:color w:val="454545"/>
+          <w:kern w:val="0"/>
+          <w:sz w:val="24"/>
+          <w:szCs w:val="24"/>
+        </w:rPr>
+        <w:t>从数据库里取得某条记录的时间戳时，默认取得的是按日期格式化好的时间戳，如果想取得原本的时间戳，则在模型里增加</w:t>
+      </w:r>
+      <w:proofErr w:type="spellStart"/>
+      <w:r>
+        <w:rPr>
+          <w:rFonts w:ascii="微软雅黑" w:eastAsia="微软雅黑" w:hAnsi="微软雅黑" w:cs="宋体" w:hint="eastAsia"/>
+          <w:color w:val="454545"/>
+          <w:kern w:val="0"/>
+          <w:sz w:val="24"/>
+          <w:szCs w:val="24"/>
+        </w:rPr>
+        <w:t>asDateTime</w:t>
+      </w:r>
+      <w:proofErr w:type="spellEnd"/>
+      <w:r>
+        <w:rPr>
+          <w:rFonts w:ascii="微软雅黑" w:eastAsia="微软雅黑" w:hAnsi="微软雅黑" w:cs="宋体" w:hint="eastAsia"/>
+          <w:color w:val="454545"/>
+          <w:kern w:val="0"/>
+          <w:sz w:val="24"/>
+          <w:szCs w:val="24"/>
+        </w:rPr>
+        <w:t>方法。</w:t>
+      </w:r>
+    </w:p>
+    <w:p>
+      <w:pPr>
+        <w:widowControl/>
+        <w:shd w:val="clear" w:color="auto" w:fill="F8F8F8"/>
+        <w:jc w:val="left"/>
+        <w:rPr>
+          <w:rFonts w:ascii="Verdana" w:eastAsia="宋体" w:hAnsi="Verdana" w:cs="Consolas" w:hint="eastAsia"/>
+          <w:color w:val="C0C0C0"/>
+          <w:kern w:val="0"/>
+          <w:sz w:val="14"/>
+          <w:szCs w:val="14"/>
+        </w:rPr>
+      </w:pPr>
+      <w:r>
+        <w:rPr>
+          <w:rFonts w:ascii="Verdana" w:eastAsia="宋体" w:hAnsi="Verdana" w:cs="Consolas"/>
+          <w:b/>
+          <w:bCs/>
+          <w:color w:val="C0C0C0"/>
+          <w:kern w:val="0"/>
+          <w:sz w:val="14"/>
+          <w:szCs w:val="14"/>
+        </w:rPr>
+        <w:t>[</w:t>
+      </w:r>
+      <w:proofErr w:type="spellStart"/>
+      <w:proofErr w:type="gramStart"/>
+      <w:r>
+        <w:rPr>
+          <w:rFonts w:ascii="Verdana" w:eastAsia="宋体" w:hAnsi="Verdana" w:cs="Consolas"/>
+          <w:b/>
+          <w:bCs/>
+          <w:color w:val="C0C0C0"/>
+          <w:kern w:val="0"/>
+          <w:sz w:val="14"/>
+          <w:szCs w:val="14"/>
+        </w:rPr>
+        <w:t>php</w:t>
+      </w:r>
+      <w:proofErr w:type="spellEnd"/>
+      <w:proofErr w:type="gramEnd"/>
+      <w:r>
+        <w:rPr>
+          <w:rFonts w:ascii="Verdana" w:eastAsia="宋体" w:hAnsi="Verdana" w:cs="Consolas"/>
+          <w:b/>
+          <w:bCs/>
+          <w:color w:val="C0C0C0"/>
+          <w:kern w:val="0"/>
+          <w:sz w:val="14"/>
+          <w:szCs w:val="14"/>
+        </w:rPr>
+        <w:t>]</w:t>
+      </w:r>
+      <w:r>
+        <w:rPr>
+          <w:rFonts w:ascii="Verdana" w:eastAsia="宋体" w:hAnsi="Verdana" w:cs="Consolas"/>
+          <w:color w:val="C0C0C0"/>
+          <w:kern w:val="0"/>
+          <w:sz w:val="14"/>
+          <w:szCs w:val="14"/>
+        </w:rPr>
+        <w:t> </w:t>
+      </w:r>
+      <w:hyperlink r:id="rId9" w:tooltip="view plain" w:history="1">
+        <w:r>
+          <w:rPr>
+            <w:rFonts w:ascii="Verdana" w:eastAsia="宋体" w:hAnsi="Verdana" w:cs="Consolas"/>
+            <w:color w:val="A0A0A0"/>
+            <w:kern w:val="0"/>
+            <w:sz w:val="14"/>
+            <w:szCs w:val="14"/>
+            <w:bdr w:val="none" w:sz="0" w:space="0" w:color="auto" w:frame="1"/>
+          </w:rPr>
+          <w:t>view plain</w:t>
+        </w:r>
+      </w:hyperlink>
+      <w:r>
+        <w:rPr>
+          <w:rFonts w:ascii="Verdana" w:eastAsia="宋体" w:hAnsi="Verdana" w:cs="Consolas"/>
+          <w:color w:val="C0C0C0"/>
+          <w:kern w:val="0"/>
+          <w:sz w:val="14"/>
+          <w:szCs w:val="14"/>
+        </w:rPr>
+        <w:t> </w:t>
+      </w:r>
+      <w:hyperlink r:id="rId10" w:tooltip="copy" w:history="1">
+        <w:r>
+          <w:rPr>
+            <w:rFonts w:ascii="Verdana" w:eastAsia="宋体" w:hAnsi="Verdana" w:cs="Consolas"/>
+            <w:color w:val="A0A0A0"/>
+            <w:kern w:val="0"/>
+            <w:sz w:val="14"/>
+            <w:szCs w:val="14"/>
+            <w:bdr w:val="none" w:sz="0" w:space="0" w:color="auto" w:frame="1"/>
+          </w:rPr>
+          <w:t>copy</w:t>
+        </w:r>
+      </w:hyperlink>
+    </w:p>
+    <w:p>
+      <w:pPr>
+        <w:widowControl/>
+        <w:numPr>
+          <w:ilvl w:val="0"/>
+          <w:numId w:val="6"/>
+        </w:numPr>
+        <w:pBdr>
+          <w:left w:val="single" w:sz="18" w:space="0" w:color="6CE26C"/>
+        </w:pBdr>
+        <w:shd w:val="clear" w:color="auto" w:fill="FFFFFF"/>
+        <w:spacing w:beforeAutospacing="1" w:afterAutospacing="1" w:line="270" w:lineRule="atLeast"/>
+        <w:ind w:left="1320"/>
+        <w:jc w:val="left"/>
+        <w:rPr>
+          <w:rFonts w:ascii="Consolas" w:eastAsia="宋体" w:hAnsi="Consolas" w:cs="宋体"/>
+          <w:color w:val="5C5C5C"/>
+          <w:kern w:val="0"/>
+          <w:sz w:val="18"/>
+          <w:szCs w:val="18"/>
+        </w:rPr>
+      </w:pPr>
+      <w:r>
+        <w:rPr>
+          <w:rFonts w:ascii="Consolas" w:eastAsia="宋体" w:hAnsi="Consolas" w:cs="Consolas"/>
+          <w:b/>
+          <w:bCs/>
+          <w:color w:val="006699"/>
+          <w:kern w:val="0"/>
+          <w:szCs w:val="21"/>
+          <w:bdr w:val="none" w:sz="0" w:space="0" w:color="auto" w:frame="1"/>
+        </w:rPr>
+        <w:t>protected</w:t>
+      </w:r>
+      <w:r>
+        <w:rPr>
+          <w:rFonts w:ascii="Consolas" w:eastAsia="宋体" w:hAnsi="Consolas" w:cs="Consolas"/>
+          <w:color w:val="000000"/>
+          <w:kern w:val="0"/>
+          <w:sz w:val="18"/>
+          <w:szCs w:val="18"/>
+          <w:bdr w:val="none" w:sz="0" w:space="0" w:color="auto" w:frame="1"/>
+        </w:rPr>
+        <w:t> </w:t>
+      </w:r>
+      <w:r>
+        <w:rPr>
+          <w:rFonts w:ascii="Consolas" w:eastAsia="宋体" w:hAnsi="Consolas" w:cs="Consolas"/>
+          <w:b/>
+          <w:bCs/>
+          <w:color w:val="006699"/>
+          <w:kern w:val="0"/>
+          <w:szCs w:val="21"/>
+          <w:bdr w:val="none" w:sz="0" w:space="0" w:color="auto" w:frame="1"/>
+        </w:rPr>
+        <w:t>function</w:t>
+      </w:r>
+      <w:r>
+        <w:rPr>
+          <w:rFonts w:ascii="Consolas" w:eastAsia="宋体" w:hAnsi="Consolas" w:cs="Consolas"/>
+          <w:color w:val="000000"/>
+          <w:kern w:val="0"/>
+          <w:sz w:val="18"/>
+          <w:szCs w:val="18"/>
+          <w:bdr w:val="none" w:sz="0" w:space="0" w:color="auto" w:frame="1"/>
+        </w:rPr>
+        <w:t> </w:t>
+      </w:r>
+      <w:proofErr w:type="spellStart"/>
+      <w:r>
+        <w:rPr>
+          <w:rFonts w:ascii="Consolas" w:eastAsia="宋体" w:hAnsi="Consolas" w:cs="Consolas"/>
+          <w:color w:val="000000"/>
+          <w:kern w:val="0"/>
+          <w:sz w:val="18"/>
+          <w:szCs w:val="18"/>
+          <w:bdr w:val="none" w:sz="0" w:space="0" w:color="auto" w:frame="1"/>
+        </w:rPr>
+        <w:t>asDateTime</w:t>
+      </w:r>
+      <w:proofErr w:type="spellEnd"/>
+      <w:r>
+        <w:rPr>
+          <w:rFonts w:ascii="Consolas" w:eastAsia="宋体" w:hAnsi="Consolas" w:cs="Consolas"/>
+          <w:color w:val="000000"/>
+          <w:kern w:val="0"/>
+          <w:sz w:val="18"/>
+          <w:szCs w:val="18"/>
+          <w:bdr w:val="none" w:sz="0" w:space="0" w:color="auto" w:frame="1"/>
+        </w:rPr>
+        <w:t>(</w:t>
+      </w:r>
+      <w:r>
+        <w:rPr>
+          <w:rFonts w:ascii="Consolas" w:eastAsia="宋体" w:hAnsi="Consolas" w:cs="Consolas"/>
+          <w:color w:val="DD0000"/>
+          <w:kern w:val="0"/>
+          <w:sz w:val="18"/>
+          <w:szCs w:val="18"/>
+          <w:bdr w:val="none" w:sz="0" w:space="0" w:color="auto" w:frame="1"/>
+        </w:rPr>
+        <w:t>$</w:t>
+      </w:r>
+      <w:proofErr w:type="spellStart"/>
+      <w:r>
+        <w:rPr>
+          <w:rFonts w:ascii="Consolas" w:eastAsia="宋体" w:hAnsi="Consolas" w:cs="Consolas"/>
+          <w:color w:val="DD0000"/>
+          <w:kern w:val="0"/>
+          <w:sz w:val="18"/>
+          <w:szCs w:val="18"/>
+          <w:bdr w:val="none" w:sz="0" w:space="0" w:color="auto" w:frame="1"/>
+        </w:rPr>
+        <w:t>val</w:t>
+      </w:r>
+      <w:proofErr w:type="spellEnd"/>
+      <w:r>
+        <w:rPr>
+          <w:rFonts w:ascii="Consolas" w:eastAsia="宋体" w:hAnsi="Consolas" w:cs="Consolas"/>
+          <w:color w:val="000000"/>
+          <w:kern w:val="0"/>
+          <w:sz w:val="18"/>
+          <w:szCs w:val="18"/>
+          <w:bdr w:val="none" w:sz="0" w:space="0" w:color="auto" w:frame="1"/>
+        </w:rPr>
+        <w:t>){  </w:t>
+      </w:r>
+    </w:p>
+    <w:p>
+      <w:pPr>
+        <w:widowControl/>
+        <w:numPr>
+          <w:ilvl w:val="0"/>
+          <w:numId w:val="6"/>
+        </w:numPr>
+        <w:pBdr>
+          <w:left w:val="single" w:sz="18" w:space="0" w:color="6CE26C"/>
+        </w:pBdr>
+        <w:shd w:val="clear" w:color="auto" w:fill="F8F8F8"/>
+        <w:spacing w:beforeAutospacing="1" w:afterAutospacing="1" w:line="270" w:lineRule="atLeast"/>
+        <w:ind w:left="1320"/>
+        <w:jc w:val="left"/>
+        <w:rPr>
+          <w:rFonts w:ascii="Consolas" w:eastAsia="宋体" w:hAnsi="Consolas" w:cs="Consolas"/>
+          <w:color w:val="5C5C5C"/>
+          <w:kern w:val="0"/>
+          <w:sz w:val="18"/>
+          <w:szCs w:val="18"/>
+        </w:rPr>
+      </w:pPr>
+      <w:r>
+        <w:rPr>
+          <w:rFonts w:ascii="Consolas" w:eastAsia="宋体" w:hAnsi="Consolas" w:cs="Consolas"/>
+          <w:color w:val="000000"/>
+          <w:kern w:val="0"/>
+          <w:sz w:val="18"/>
+          <w:szCs w:val="18"/>
+          <w:bdr w:val="none" w:sz="0" w:space="0" w:color="auto" w:frame="1"/>
+        </w:rPr>
+        <w:t>   </w:t>
+      </w:r>
+      <w:r>
+        <w:rPr>
+          <w:rFonts w:ascii="Consolas" w:eastAsia="宋体" w:hAnsi="Consolas" w:cs="Consolas"/>
+          <w:b/>
+          <w:bCs/>
+          <w:color w:val="006699"/>
+          <w:kern w:val="0"/>
+          <w:szCs w:val="21"/>
+          <w:bdr w:val="none" w:sz="0" w:space="0" w:color="auto" w:frame="1"/>
+        </w:rPr>
+        <w:t>return</w:t>
+      </w:r>
+      <w:r>
+        <w:rPr>
+          <w:rFonts w:ascii="Consolas" w:eastAsia="宋体" w:hAnsi="Consolas" w:cs="Consolas"/>
+          <w:color w:val="000000"/>
+          <w:kern w:val="0"/>
+          <w:sz w:val="18"/>
+          <w:szCs w:val="18"/>
+          <w:bdr w:val="none" w:sz="0" w:space="0" w:color="auto" w:frame="1"/>
+        </w:rPr>
+        <w:t> </w:t>
+      </w:r>
+      <w:r>
+        <w:rPr>
+          <w:rFonts w:ascii="Consolas" w:eastAsia="宋体" w:hAnsi="Consolas" w:cs="Consolas"/>
+          <w:color w:val="DD0000"/>
+          <w:kern w:val="0"/>
+          <w:sz w:val="18"/>
+          <w:szCs w:val="18"/>
+          <w:bdr w:val="none" w:sz="0" w:space="0" w:color="auto" w:frame="1"/>
+        </w:rPr>
+        <w:t>$</w:t>
+      </w:r>
+      <w:proofErr w:type="spellStart"/>
+      <w:r>
+        <w:rPr>
+          <w:rFonts w:ascii="Consolas" w:eastAsia="宋体" w:hAnsi="Consolas" w:cs="Consolas"/>
+          <w:color w:val="DD0000"/>
+          <w:kern w:val="0"/>
+          <w:sz w:val="18"/>
+          <w:szCs w:val="18"/>
+          <w:bdr w:val="none" w:sz="0" w:space="0" w:color="auto" w:frame="1"/>
+        </w:rPr>
+        <w:t>val</w:t>
+      </w:r>
+      <w:proofErr w:type="spellEnd"/>
+      <w:r>
+        <w:rPr>
+          <w:rFonts w:ascii="Consolas" w:eastAsia="宋体" w:hAnsi="Consolas" w:cs="Consolas"/>
+          <w:color w:val="000000"/>
+          <w:kern w:val="0"/>
+          <w:sz w:val="18"/>
+          <w:szCs w:val="18"/>
+          <w:bdr w:val="none" w:sz="0" w:space="0" w:color="auto" w:frame="1"/>
+        </w:rPr>
+        <w:t>;  </w:t>
+      </w:r>
+    </w:p>
+    <w:p>
+      <w:pPr>
+        <w:widowControl/>
+        <w:numPr>
+          <w:ilvl w:val="0"/>
+          <w:numId w:val="6"/>
+        </w:numPr>
+        <w:pBdr>
+          <w:left w:val="single" w:sz="18" w:space="0" w:color="6CE26C"/>
+        </w:pBdr>
+        <w:shd w:val="clear" w:color="auto" w:fill="FFFFFF"/>
+        <w:spacing w:beforeAutospacing="1" w:afterAutospacing="1" w:line="270" w:lineRule="atLeast"/>
+        <w:ind w:left="1320"/>
+        <w:jc w:val="left"/>
+        <w:rPr>
+          <w:rFonts w:ascii="Consolas" w:eastAsia="宋体" w:hAnsi="Consolas" w:cs="Consolas"/>
+          <w:color w:val="5C5C5C"/>
+          <w:kern w:val="0"/>
+          <w:sz w:val="18"/>
+          <w:szCs w:val="18"/>
+        </w:rPr>
+      </w:pPr>
+      <w:r>
+        <w:rPr>
+          <w:rFonts w:ascii="Consolas" w:eastAsia="宋体" w:hAnsi="Consolas" w:cs="Consolas"/>
+          <w:color w:val="000000"/>
+          <w:kern w:val="0"/>
+          <w:sz w:val="18"/>
+          <w:szCs w:val="18"/>
+          <w:bdr w:val="none" w:sz="0" w:space="0" w:color="auto" w:frame="1"/>
+        </w:rPr>
+        <w:lastRenderedPageBreak/>
+        <w:t>}  </w:t>
+      </w:r>
+    </w:p>
+    <w:p>
+      <w:pPr>
+        <w:widowControl/>
+        <w:shd w:val="clear" w:color="auto" w:fill="FFFFFF"/>
+        <w:jc w:val="left"/>
+        <w:rPr>
+          <w:rFonts w:ascii="微软雅黑" w:eastAsia="微软雅黑" w:hAnsi="微软雅黑" w:cs="宋体"/>
+          <w:color w:val="454545"/>
+          <w:kern w:val="0"/>
+          <w:sz w:val="24"/>
+          <w:szCs w:val="24"/>
+        </w:rPr>
+      </w:pPr>
+      <w:r>
+        <w:rPr>
+          <w:rFonts w:ascii="微软雅黑" w:eastAsia="微软雅黑" w:hAnsi="微软雅黑" w:cs="宋体" w:hint="eastAsia"/>
+          <w:color w:val="454545"/>
+          <w:kern w:val="0"/>
+          <w:sz w:val="24"/>
+          <w:szCs w:val="24"/>
+        </w:rPr>
+        <w:t>（2）使用create方法新增时，需要在模型里增加：</w:t>
+      </w:r>
+    </w:p>
+    <w:p>
+      <w:pPr>
+        <w:widowControl/>
+        <w:shd w:val="clear" w:color="auto" w:fill="F8F8F8"/>
+        <w:jc w:val="left"/>
+        <w:rPr>
+          <w:rFonts w:ascii="Verdana" w:eastAsia="宋体" w:hAnsi="Verdana" w:cs="Consolas" w:hint="eastAsia"/>
+          <w:color w:val="C0C0C0"/>
+          <w:kern w:val="0"/>
+          <w:sz w:val="14"/>
+          <w:szCs w:val="14"/>
+        </w:rPr>
+      </w:pPr>
+      <w:r>
+        <w:rPr>
+          <w:rFonts w:ascii="Verdana" w:eastAsia="宋体" w:hAnsi="Verdana" w:cs="Consolas"/>
+          <w:b/>
+          <w:bCs/>
+          <w:color w:val="C0C0C0"/>
+          <w:kern w:val="0"/>
+          <w:sz w:val="14"/>
+          <w:szCs w:val="14"/>
+        </w:rPr>
+        <w:t>[</w:t>
+      </w:r>
+      <w:proofErr w:type="spellStart"/>
+      <w:proofErr w:type="gramStart"/>
+      <w:r>
+        <w:rPr>
+          <w:rFonts w:ascii="Verdana" w:eastAsia="宋体" w:hAnsi="Verdana" w:cs="Consolas"/>
+          <w:b/>
+          <w:bCs/>
+          <w:color w:val="C0C0C0"/>
+          <w:kern w:val="0"/>
+          <w:sz w:val="14"/>
+          <w:szCs w:val="14"/>
+        </w:rPr>
+        <w:t>php</w:t>
+      </w:r>
+      <w:proofErr w:type="spellEnd"/>
+      <w:proofErr w:type="gramEnd"/>
+      <w:r>
+        <w:rPr>
+          <w:rFonts w:ascii="Verdana" w:eastAsia="宋体" w:hAnsi="Verdana" w:cs="Consolas"/>
+          <w:b/>
+          <w:bCs/>
+          <w:color w:val="C0C0C0"/>
+          <w:kern w:val="0"/>
+          <w:sz w:val="14"/>
+          <w:szCs w:val="14"/>
+        </w:rPr>
+        <w:t>]</w:t>
+      </w:r>
+      <w:r>
+        <w:rPr>
+          <w:rFonts w:ascii="Verdana" w:eastAsia="宋体" w:hAnsi="Verdana" w:cs="Consolas"/>
+          <w:color w:val="C0C0C0"/>
+          <w:kern w:val="0"/>
+          <w:sz w:val="14"/>
+          <w:szCs w:val="14"/>
+        </w:rPr>
+        <w:t> </w:t>
+      </w:r>
+      <w:hyperlink r:id="rId11" w:tooltip="view plain" w:history="1">
+        <w:r>
+          <w:rPr>
+            <w:rFonts w:ascii="Verdana" w:eastAsia="宋体" w:hAnsi="Verdana" w:cs="Consolas"/>
+            <w:color w:val="A0A0A0"/>
+            <w:kern w:val="0"/>
+            <w:sz w:val="14"/>
+            <w:szCs w:val="14"/>
+            <w:bdr w:val="none" w:sz="0" w:space="0" w:color="auto" w:frame="1"/>
+          </w:rPr>
+          <w:t>view plain</w:t>
+        </w:r>
+      </w:hyperlink>
+      <w:r>
+        <w:rPr>
+          <w:rFonts w:ascii="Verdana" w:eastAsia="宋体" w:hAnsi="Verdana" w:cs="Consolas"/>
+          <w:color w:val="C0C0C0"/>
+          <w:kern w:val="0"/>
+          <w:sz w:val="14"/>
+          <w:szCs w:val="14"/>
+        </w:rPr>
+        <w:t> </w:t>
+      </w:r>
+      <w:hyperlink r:id="rId12" w:tooltip="copy" w:history="1">
+        <w:r>
+          <w:rPr>
+            <w:rFonts w:ascii="Verdana" w:eastAsia="宋体" w:hAnsi="Verdana" w:cs="Consolas"/>
+            <w:color w:val="A0A0A0"/>
+            <w:kern w:val="0"/>
+            <w:sz w:val="14"/>
+            <w:szCs w:val="14"/>
+            <w:bdr w:val="none" w:sz="0" w:space="0" w:color="auto" w:frame="1"/>
+          </w:rPr>
+          <w:t>copy</w:t>
+        </w:r>
+      </w:hyperlink>
+    </w:p>
+    <w:p>
+      <w:pPr>
+        <w:widowControl/>
+        <w:numPr>
+          <w:ilvl w:val="0"/>
+          <w:numId w:val="7"/>
+        </w:numPr>
+        <w:pBdr>
+          <w:left w:val="single" w:sz="18" w:space="0" w:color="6CE26C"/>
+        </w:pBdr>
+        <w:shd w:val="clear" w:color="auto" w:fill="FFFFFF"/>
+        <w:spacing w:beforeAutospacing="1" w:afterAutospacing="1" w:line="270" w:lineRule="atLeast"/>
+        <w:ind w:left="1320"/>
+        <w:jc w:val="left"/>
+        <w:rPr>
+          <w:rFonts w:ascii="Consolas" w:eastAsia="宋体" w:hAnsi="Consolas" w:cs="宋体"/>
+          <w:color w:val="5C5C5C"/>
+          <w:kern w:val="0"/>
+          <w:sz w:val="18"/>
+          <w:szCs w:val="18"/>
+        </w:rPr>
+      </w:pPr>
+      <w:r>
+        <w:rPr>
+          <w:rFonts w:ascii="Consolas" w:eastAsia="宋体" w:hAnsi="Consolas" w:cs="Consolas"/>
+          <w:b/>
+          <w:bCs/>
+          <w:color w:val="006699"/>
+          <w:kern w:val="0"/>
+          <w:szCs w:val="21"/>
+          <w:bdr w:val="none" w:sz="0" w:space="0" w:color="auto" w:frame="1"/>
+        </w:rPr>
+        <w:t>protected</w:t>
+      </w:r>
+      <w:r>
+        <w:rPr>
+          <w:rFonts w:ascii="Consolas" w:eastAsia="宋体" w:hAnsi="Consolas" w:cs="Consolas"/>
+          <w:color w:val="000000"/>
+          <w:kern w:val="0"/>
+          <w:sz w:val="18"/>
+          <w:szCs w:val="18"/>
+          <w:bdr w:val="none" w:sz="0" w:space="0" w:color="auto" w:frame="1"/>
+        </w:rPr>
+        <w:t> </w:t>
+      </w:r>
+      <w:r>
+        <w:rPr>
+          <w:rFonts w:ascii="Consolas" w:eastAsia="宋体" w:hAnsi="Consolas" w:cs="Consolas"/>
+          <w:color w:val="DD0000"/>
+          <w:kern w:val="0"/>
+          <w:sz w:val="18"/>
+          <w:szCs w:val="18"/>
+          <w:bdr w:val="none" w:sz="0" w:space="0" w:color="auto" w:frame="1"/>
+        </w:rPr>
+        <w:t>$fillable</w:t>
+      </w:r>
+      <w:r>
+        <w:rPr>
+          <w:rFonts w:ascii="Consolas" w:eastAsia="宋体" w:hAnsi="Consolas" w:cs="Consolas"/>
+          <w:color w:val="000000"/>
+          <w:kern w:val="0"/>
+          <w:sz w:val="18"/>
+          <w:szCs w:val="18"/>
+          <w:bdr w:val="none" w:sz="0" w:space="0" w:color="auto" w:frame="1"/>
+        </w:rPr>
+        <w:t>=[</w:t>
+      </w:r>
+      <w:r>
+        <w:rPr>
+          <w:rFonts w:ascii="Consolas" w:eastAsia="宋体" w:hAnsi="Consolas" w:cs="Consolas"/>
+          <w:color w:val="0000FF"/>
+          <w:kern w:val="0"/>
+          <w:sz w:val="18"/>
+          <w:szCs w:val="18"/>
+          <w:bdr w:val="none" w:sz="0" w:space="0" w:color="auto" w:frame="1"/>
+        </w:rPr>
+        <w:t>'vip_name'</w:t>
+      </w:r>
+      <w:r>
+        <w:rPr>
+          <w:rFonts w:ascii="Consolas" w:eastAsia="宋体" w:hAnsi="Consolas" w:cs="Consolas"/>
+          <w:color w:val="000000"/>
+          <w:kern w:val="0"/>
+          <w:sz w:val="18"/>
+          <w:szCs w:val="18"/>
+          <w:bdr w:val="none" w:sz="0" w:space="0" w:color="auto" w:frame="1"/>
+        </w:rPr>
+        <w:t>,</w:t>
+      </w:r>
+      <w:r>
+        <w:rPr>
+          <w:rFonts w:ascii="Consolas" w:eastAsia="宋体" w:hAnsi="Consolas" w:cs="Consolas"/>
+          <w:color w:val="0000FF"/>
+          <w:kern w:val="0"/>
+          <w:sz w:val="18"/>
+          <w:szCs w:val="18"/>
+          <w:bdr w:val="none" w:sz="0" w:space="0" w:color="auto" w:frame="1"/>
+        </w:rPr>
+        <w:t>'vip_</w:t>
+      </w:r>
+      <w:proofErr w:type="spellStart"/>
+      <w:r>
+        <w:rPr>
+          <w:rFonts w:ascii="Consolas" w:eastAsia="宋体" w:hAnsi="Consolas" w:cs="Consolas"/>
+          <w:color w:val="0000FF"/>
+          <w:kern w:val="0"/>
+          <w:sz w:val="18"/>
+          <w:szCs w:val="18"/>
+          <w:bdr w:val="none" w:sz="0" w:space="0" w:color="auto" w:frame="1"/>
+        </w:rPr>
+        <w:t>fenshu</w:t>
+      </w:r>
+      <w:proofErr w:type="spellEnd"/>
+      <w:r>
+        <w:rPr>
+          <w:rFonts w:ascii="Consolas" w:eastAsia="宋体" w:hAnsi="Consolas" w:cs="Consolas"/>
+          <w:color w:val="0000FF"/>
+          <w:kern w:val="0"/>
+          <w:sz w:val="18"/>
+          <w:szCs w:val="18"/>
+          <w:bdr w:val="none" w:sz="0" w:space="0" w:color="auto" w:frame="1"/>
+        </w:rPr>
+        <w:t>'</w:t>
+      </w:r>
+      <w:r>
+        <w:rPr>
+          <w:rFonts w:ascii="Consolas" w:eastAsia="宋体" w:hAnsi="Consolas" w:cs="Consolas"/>
+          <w:color w:val="000000"/>
+          <w:kern w:val="0"/>
+          <w:sz w:val="18"/>
+          <w:szCs w:val="18"/>
+          <w:bdr w:val="none" w:sz="0" w:space="0" w:color="auto" w:frame="1"/>
+        </w:rPr>
+        <w:t>,</w:t>
+      </w:r>
+      <w:r>
+        <w:rPr>
+          <w:rFonts w:ascii="Consolas" w:eastAsia="宋体" w:hAnsi="Consolas" w:cs="Consolas"/>
+          <w:color w:val="0000FF"/>
+          <w:kern w:val="0"/>
+          <w:sz w:val="18"/>
+          <w:szCs w:val="18"/>
+          <w:bdr w:val="none" w:sz="0" w:space="0" w:color="auto" w:frame="1"/>
+        </w:rPr>
+        <w:t>'</w:t>
+      </w:r>
+      <w:proofErr w:type="spellStart"/>
+      <w:r>
+        <w:rPr>
+          <w:rFonts w:ascii="Consolas" w:eastAsia="宋体" w:hAnsi="Consolas" w:cs="Consolas"/>
+          <w:color w:val="0000FF"/>
+          <w:kern w:val="0"/>
+          <w:sz w:val="18"/>
+          <w:szCs w:val="18"/>
+          <w:bdr w:val="none" w:sz="0" w:space="0" w:color="auto" w:frame="1"/>
+        </w:rPr>
+        <w:t>vip_type</w:t>
+      </w:r>
+      <w:proofErr w:type="spellEnd"/>
+      <w:r>
+        <w:rPr>
+          <w:rFonts w:ascii="Consolas" w:eastAsia="宋体" w:hAnsi="Consolas" w:cs="Consolas"/>
+          <w:color w:val="0000FF"/>
+          <w:kern w:val="0"/>
+          <w:sz w:val="18"/>
+          <w:szCs w:val="18"/>
+          <w:bdr w:val="none" w:sz="0" w:space="0" w:color="auto" w:frame="1"/>
+        </w:rPr>
+        <w:t>'</w:t>
+      </w:r>
+      <w:r>
+        <w:rPr>
+          <w:rFonts w:ascii="Consolas" w:eastAsia="宋体" w:hAnsi="Consolas" w:cs="Consolas"/>
+          <w:color w:val="000000"/>
+          <w:kern w:val="0"/>
+          <w:sz w:val="18"/>
+          <w:szCs w:val="18"/>
+          <w:bdr w:val="none" w:sz="0" w:space="0" w:color="auto" w:frame="1"/>
+        </w:rPr>
+        <w:t>];   </w:t>
+      </w:r>
+      <w:r>
+        <w:rPr>
+          <w:rFonts w:ascii="Consolas" w:eastAsia="宋体" w:hAnsi="Consolas" w:cs="Consolas"/>
+          <w:color w:val="008200"/>
+          <w:kern w:val="0"/>
+          <w:sz w:val="18"/>
+          <w:szCs w:val="18"/>
+          <w:bdr w:val="none" w:sz="0" w:space="0" w:color="auto" w:frame="1"/>
+        </w:rPr>
+        <w:t>//</w:t>
+      </w:r>
+      <w:r>
+        <w:rPr>
+          <w:rFonts w:ascii="Consolas" w:eastAsia="宋体" w:hAnsi="Consolas" w:cs="Consolas"/>
+          <w:color w:val="008200"/>
+          <w:kern w:val="0"/>
+          <w:sz w:val="18"/>
+          <w:szCs w:val="18"/>
+          <w:bdr w:val="none" w:sz="0" w:space="0" w:color="auto" w:frame="1"/>
+        </w:rPr>
+        <w:t>允许批量赋值的字段</w:t>
+      </w:r>
+      <w:r>
+        <w:rPr>
+          <w:rFonts w:ascii="Consolas" w:eastAsia="宋体" w:hAnsi="Consolas" w:cs="Consolas"/>
+          <w:color w:val="000000"/>
+          <w:kern w:val="0"/>
+          <w:sz w:val="18"/>
+          <w:szCs w:val="18"/>
+          <w:bdr w:val="none" w:sz="0" w:space="0" w:color="auto" w:frame="1"/>
+        </w:rPr>
+        <w:t>  </w:t>
+      </w:r>
+    </w:p>
+    <w:p>
+      <w:pPr>
+        <w:widowControl/>
+        <w:shd w:val="clear" w:color="auto" w:fill="FFFFFF"/>
+        <w:jc w:val="left"/>
+        <w:rPr>
+          <w:rFonts w:ascii="微软雅黑" w:eastAsia="微软雅黑" w:hAnsi="微软雅黑" w:cs="宋体"/>
+          <w:color w:val="454545"/>
+          <w:kern w:val="0"/>
+          <w:sz w:val="24"/>
+          <w:szCs w:val="24"/>
+        </w:rPr>
+      </w:pPr>
+      <w:r>
+        <w:rPr>
+          <w:rFonts w:ascii="微软雅黑" w:eastAsia="微软雅黑" w:hAnsi="微软雅黑" w:cs="宋体" w:hint="eastAsia"/>
+          <w:color w:val="454545"/>
+          <w:kern w:val="0"/>
+          <w:sz w:val="24"/>
+          <w:szCs w:val="24"/>
+        </w:rPr>
+        <w:t> 控制器里写：</w:t>
+      </w:r>
+    </w:p>
+    <w:p>
+      <w:pPr>
+        <w:widowControl/>
+        <w:shd w:val="clear" w:color="auto" w:fill="F8F8F8"/>
+        <w:jc w:val="left"/>
+        <w:rPr>
+          <w:rFonts w:ascii="Verdana" w:eastAsia="宋体" w:hAnsi="Verdana" w:cs="Consolas" w:hint="eastAsia"/>
+          <w:color w:val="C0C0C0"/>
+          <w:kern w:val="0"/>
+          <w:sz w:val="14"/>
+          <w:szCs w:val="14"/>
+        </w:rPr>
+      </w:pPr>
+      <w:r>
+        <w:rPr>
+          <w:rFonts w:ascii="Verdana" w:eastAsia="宋体" w:hAnsi="Verdana" w:cs="Consolas"/>
+          <w:b/>
+          <w:bCs/>
+          <w:color w:val="C0C0C0"/>
+          <w:kern w:val="0"/>
+          <w:sz w:val="14"/>
+          <w:szCs w:val="14"/>
+        </w:rPr>
+        <w:t>[</w:t>
+      </w:r>
+      <w:proofErr w:type="spellStart"/>
+      <w:proofErr w:type="gramStart"/>
+      <w:r>
+        <w:rPr>
+          <w:rFonts w:ascii="Verdana" w:eastAsia="宋体" w:hAnsi="Verdana" w:cs="Consolas"/>
+          <w:b/>
+          <w:bCs/>
+          <w:color w:val="C0C0C0"/>
+          <w:kern w:val="0"/>
+          <w:sz w:val="14"/>
+          <w:szCs w:val="14"/>
+        </w:rPr>
+        <w:t>php</w:t>
+      </w:r>
+      <w:proofErr w:type="spellEnd"/>
+      <w:proofErr w:type="gramEnd"/>
+      <w:r>
+        <w:rPr>
+          <w:rFonts w:ascii="Verdana" w:eastAsia="宋体" w:hAnsi="Verdana" w:cs="Consolas"/>
+          <w:b/>
+          <w:bCs/>
+          <w:color w:val="C0C0C0"/>
+          <w:kern w:val="0"/>
+          <w:sz w:val="14"/>
+          <w:szCs w:val="14"/>
+        </w:rPr>
+        <w:t>]</w:t>
+      </w:r>
+      <w:r>
+        <w:rPr>
+          <w:rFonts w:ascii="Verdana" w:eastAsia="宋体" w:hAnsi="Verdana" w:cs="Consolas"/>
+          <w:color w:val="C0C0C0"/>
+          <w:kern w:val="0"/>
+          <w:sz w:val="14"/>
+          <w:szCs w:val="14"/>
+        </w:rPr>
+        <w:t> </w:t>
+      </w:r>
+      <w:hyperlink r:id="rId13" w:tooltip="view plain" w:history="1">
+        <w:r>
+          <w:rPr>
+            <w:rFonts w:ascii="Verdana" w:eastAsia="宋体" w:hAnsi="Verdana" w:cs="Consolas"/>
+            <w:color w:val="A0A0A0"/>
+            <w:kern w:val="0"/>
+            <w:sz w:val="14"/>
+            <w:szCs w:val="14"/>
+            <w:bdr w:val="none" w:sz="0" w:space="0" w:color="auto" w:frame="1"/>
+          </w:rPr>
+          <w:t>view plain</w:t>
+        </w:r>
+      </w:hyperlink>
+      <w:r>
+        <w:rPr>
+          <w:rFonts w:ascii="Verdana" w:eastAsia="宋体" w:hAnsi="Verdana" w:cs="Consolas"/>
+          <w:color w:val="C0C0C0"/>
+          <w:kern w:val="0"/>
+          <w:sz w:val="14"/>
+          <w:szCs w:val="14"/>
+        </w:rPr>
+        <w:t> </w:t>
+      </w:r>
+      <w:hyperlink r:id="rId14" w:tooltip="copy" w:history="1">
+        <w:r>
+          <w:rPr>
+            <w:rFonts w:ascii="Verdana" w:eastAsia="宋体" w:hAnsi="Verdana" w:cs="Consolas"/>
+            <w:color w:val="A0A0A0"/>
+            <w:kern w:val="0"/>
+            <w:sz w:val="14"/>
+            <w:szCs w:val="14"/>
+            <w:bdr w:val="none" w:sz="0" w:space="0" w:color="auto" w:frame="1"/>
+          </w:rPr>
+          <w:t>copy</w:t>
+        </w:r>
+      </w:hyperlink>
+    </w:p>
+    <w:p>
+      <w:pPr>
+        <w:widowControl/>
+        <w:numPr>
+          <w:ilvl w:val="0"/>
+          <w:numId w:val="8"/>
+        </w:numPr>
+        <w:pBdr>
+          <w:left w:val="single" w:sz="18" w:space="0" w:color="6CE26C"/>
+        </w:pBdr>
+        <w:shd w:val="clear" w:color="auto" w:fill="FFFFFF"/>
+        <w:spacing w:beforeAutospacing="1" w:afterAutospacing="1" w:line="270" w:lineRule="atLeast"/>
+        <w:ind w:left="1320"/>
+        <w:jc w:val="left"/>
+        <w:rPr>
+          <w:rFonts w:ascii="Consolas" w:eastAsia="宋体" w:hAnsi="Consolas" w:cs="宋体"/>
+          <w:color w:val="5C5C5C"/>
+          <w:kern w:val="0"/>
+          <w:sz w:val="18"/>
+          <w:szCs w:val="18"/>
+        </w:rPr>
+      </w:pPr>
+      <w:r>
+        <w:rPr>
+          <w:rFonts w:ascii="Consolas" w:eastAsia="宋体" w:hAnsi="Consolas" w:cs="Consolas"/>
+          <w:color w:val="000000"/>
+          <w:kern w:val="0"/>
+          <w:sz w:val="18"/>
+          <w:szCs w:val="18"/>
+          <w:bdr w:val="none" w:sz="0" w:space="0" w:color="auto" w:frame="1"/>
+        </w:rPr>
+        <w:t>Student::create([</w:t>
+      </w:r>
+      <w:r>
+        <w:rPr>
+          <w:rFonts w:ascii="Consolas" w:eastAsia="宋体" w:hAnsi="Consolas" w:cs="Consolas"/>
+          <w:color w:val="0000FF"/>
+          <w:kern w:val="0"/>
+          <w:sz w:val="18"/>
+          <w:szCs w:val="18"/>
+          <w:bdr w:val="none" w:sz="0" w:space="0" w:color="auto" w:frame="1"/>
+        </w:rPr>
+        <w:t>'vip_name'</w:t>
+      </w:r>
+      <w:r>
+        <w:rPr>
+          <w:rFonts w:ascii="Consolas" w:eastAsia="宋体" w:hAnsi="Consolas" w:cs="Consolas"/>
+          <w:color w:val="000000"/>
+          <w:kern w:val="0"/>
+          <w:sz w:val="18"/>
+          <w:szCs w:val="18"/>
+          <w:bdr w:val="none" w:sz="0" w:space="0" w:color="auto" w:frame="1"/>
+        </w:rPr>
+        <w:t>=&gt;</w:t>
+      </w:r>
+      <w:r>
+        <w:rPr>
+          <w:rFonts w:ascii="Consolas" w:eastAsia="宋体" w:hAnsi="Consolas" w:cs="Consolas"/>
+          <w:color w:val="0000FF"/>
+          <w:kern w:val="0"/>
+          <w:sz w:val="18"/>
+          <w:szCs w:val="18"/>
+          <w:bdr w:val="none" w:sz="0" w:space="0" w:color="auto" w:frame="1"/>
+        </w:rPr>
+        <w:t>'mmm'</w:t>
+      </w:r>
+      <w:r>
+        <w:rPr>
+          <w:rFonts w:ascii="Consolas" w:eastAsia="宋体" w:hAnsi="Consolas" w:cs="Consolas"/>
+          <w:color w:val="000000"/>
+          <w:kern w:val="0"/>
+          <w:sz w:val="18"/>
+          <w:szCs w:val="18"/>
+          <w:bdr w:val="none" w:sz="0" w:space="0" w:color="auto" w:frame="1"/>
+        </w:rPr>
+        <w:t>,</w:t>
+      </w:r>
+      <w:r>
+        <w:rPr>
+          <w:rFonts w:ascii="Consolas" w:eastAsia="宋体" w:hAnsi="Consolas" w:cs="Consolas"/>
+          <w:color w:val="0000FF"/>
+          <w:kern w:val="0"/>
+          <w:sz w:val="18"/>
+          <w:szCs w:val="18"/>
+          <w:bdr w:val="none" w:sz="0" w:space="0" w:color="auto" w:frame="1"/>
+        </w:rPr>
+        <w:t>'vip_fenshu'</w:t>
+      </w:r>
+      <w:r>
+        <w:rPr>
+          <w:rFonts w:ascii="Consolas" w:eastAsia="宋体" w:hAnsi="Consolas" w:cs="Consolas"/>
+          <w:color w:val="000000"/>
+          <w:kern w:val="0"/>
+          <w:sz w:val="18"/>
+          <w:szCs w:val="18"/>
+          <w:bdr w:val="none" w:sz="0" w:space="0" w:color="auto" w:frame="1"/>
+        </w:rPr>
+        <w:t>=&gt;999,</w:t>
+      </w:r>
+      <w:r>
+        <w:rPr>
+          <w:rFonts w:ascii="Consolas" w:eastAsia="宋体" w:hAnsi="Consolas" w:cs="Consolas"/>
+          <w:color w:val="0000FF"/>
+          <w:kern w:val="0"/>
+          <w:sz w:val="18"/>
+          <w:szCs w:val="18"/>
+          <w:bdr w:val="none" w:sz="0" w:space="0" w:color="auto" w:frame="1"/>
+        </w:rPr>
+        <w:t>'vip_type'</w:t>
+      </w:r>
+      <w:r>
+        <w:rPr>
+          <w:rFonts w:ascii="Consolas" w:eastAsia="宋体" w:hAnsi="Consolas" w:cs="Consolas"/>
+          <w:color w:val="000000"/>
+          <w:kern w:val="0"/>
+          <w:sz w:val="18"/>
+          <w:szCs w:val="18"/>
+          <w:bdr w:val="none" w:sz="0" w:space="0" w:color="auto" w:frame="1"/>
+        </w:rPr>
+        <w:t>=&gt;</w:t>
+      </w:r>
+      <w:r>
+        <w:rPr>
+          <w:rFonts w:ascii="Consolas" w:eastAsia="宋体" w:hAnsi="Consolas" w:cs="Consolas"/>
+          <w:color w:val="0000FF"/>
+          <w:kern w:val="0"/>
+          <w:sz w:val="18"/>
+          <w:szCs w:val="18"/>
+          <w:bdr w:val="none" w:sz="0" w:space="0" w:color="auto" w:frame="1"/>
+        </w:rPr>
+        <w:t>'</w:t>
+      </w:r>
+      <w:r>
+        <w:rPr>
+          <w:rFonts w:ascii="Consolas" w:eastAsia="宋体" w:hAnsi="Consolas" w:cs="Consolas"/>
+          <w:color w:val="0000FF"/>
+          <w:kern w:val="0"/>
+          <w:sz w:val="18"/>
+          <w:szCs w:val="18"/>
+          <w:bdr w:val="none" w:sz="0" w:space="0" w:color="auto" w:frame="1"/>
+        </w:rPr>
+        <w:t>出行</w:t>
+      </w:r>
+      <w:r>
+        <w:rPr>
+          <w:rFonts w:ascii="Consolas" w:eastAsia="宋体" w:hAnsi="Consolas" w:cs="Consolas"/>
+          <w:color w:val="0000FF"/>
+          <w:kern w:val="0"/>
+          <w:sz w:val="18"/>
+          <w:szCs w:val="18"/>
+          <w:bdr w:val="none" w:sz="0" w:space="0" w:color="auto" w:frame="1"/>
+        </w:rPr>
+        <w:t>'</w:t>
+      </w:r>
+      <w:r>
+        <w:rPr>
+          <w:rFonts w:ascii="Consolas" w:eastAsia="宋体" w:hAnsi="Consolas" w:cs="Consolas"/>
+          <w:color w:val="000000"/>
+          <w:kern w:val="0"/>
+          <w:sz w:val="18"/>
+          <w:szCs w:val="18"/>
+          <w:bdr w:val="none" w:sz="0" w:space="0" w:color="auto" w:frame="1"/>
+        </w:rPr>
+        <w:t>]);  </w:t>
+      </w:r>
+    </w:p>
+    <w:p>
+      <w:pPr>
+        <w:widowControl/>
+        <w:jc w:val="left"/>
+        <w:rPr>
+          <w:rFonts w:ascii="宋体" w:eastAsia="宋体" w:hAnsi="宋体" w:cs="宋体"/>
+          <w:kern w:val="0"/>
+          <w:sz w:val="24"/>
+          <w:szCs w:val="24"/>
+        </w:rPr>
+      </w:pPr>
+      <w:r>
+        <w:rPr>
+          <w:rFonts w:ascii="微软雅黑" w:eastAsia="微软雅黑" w:hAnsi="微软雅黑" w:cs="宋体" w:hint="eastAsia"/>
+          <w:color w:val="454545"/>
+          <w:kern w:val="0"/>
+          <w:sz w:val="24"/>
+          <w:szCs w:val="24"/>
+          <w:shd w:val="clear" w:color="auto" w:fill="FFFFFF"/>
+        </w:rPr>
+        <w:t>这样即可新增成功！</w:t>
+      </w:r>
+    </w:p>
+    <w:p>
+      <w:pPr>
+        <w:widowControl/>
+        <w:shd w:val="clear" w:color="auto" w:fill="FFFFFF"/>
+        <w:jc w:val="left"/>
+        <w:rPr>
+          <w:rFonts w:ascii="微软雅黑" w:eastAsia="微软雅黑" w:hAnsi="微软雅黑" w:cs="宋体"/>
+          <w:color w:val="454545"/>
+          <w:kern w:val="0"/>
+          <w:sz w:val="24"/>
+          <w:szCs w:val="24"/>
+        </w:rPr>
+      </w:pPr>
+      <w:r>
+        <w:rPr>
+          <w:rFonts w:ascii="微软雅黑" w:eastAsia="微软雅黑" w:hAnsi="微软雅黑" w:cs="宋体" w:hint="eastAsia"/>
+          <w:color w:val="454545"/>
+          <w:kern w:val="0"/>
+          <w:sz w:val="24"/>
+          <w:szCs w:val="24"/>
+        </w:rPr>
+        <w:t>（3）</w:t>
+      </w:r>
+      <w:proofErr w:type="spellStart"/>
+      <w:r>
+        <w:rPr>
+          <w:rFonts w:ascii="微软雅黑" w:eastAsia="微软雅黑" w:hAnsi="微软雅黑" w:cs="宋体" w:hint="eastAsia"/>
+          <w:color w:val="454545"/>
+          <w:kern w:val="0"/>
+          <w:sz w:val="24"/>
+          <w:szCs w:val="24"/>
+        </w:rPr>
+        <w:t>firstOrCreate</w:t>
+      </w:r>
+      <w:proofErr w:type="spellEnd"/>
+      <w:r>
+        <w:rPr>
+          <w:rFonts w:ascii="微软雅黑" w:eastAsia="微软雅黑" w:hAnsi="微软雅黑" w:cs="宋体" w:hint="eastAsia"/>
+          <w:color w:val="454545"/>
+          <w:kern w:val="0"/>
+          <w:sz w:val="24"/>
+          <w:szCs w:val="24"/>
+        </w:rPr>
+        <w:t>()以属性查找记录，若没有则新增</w:t>
+      </w:r>
+    </w:p>
+    <w:p>
+      <w:pPr>
+        <w:widowControl/>
+        <w:shd w:val="clear" w:color="auto" w:fill="F8F8F8"/>
+        <w:jc w:val="left"/>
+        <w:rPr>
+          <w:rFonts w:ascii="Verdana" w:eastAsia="宋体" w:hAnsi="Verdana" w:cs="Consolas" w:hint="eastAsia"/>
+          <w:color w:val="C0C0C0"/>
+          <w:kern w:val="0"/>
+          <w:sz w:val="14"/>
+          <w:szCs w:val="14"/>
+        </w:rPr>
+      </w:pPr>
+      <w:r>
+        <w:rPr>
+          <w:rFonts w:ascii="Verdana" w:eastAsia="宋体" w:hAnsi="Verdana" w:cs="Consolas"/>
+          <w:b/>
+          <w:bCs/>
+          <w:color w:val="C0C0C0"/>
+          <w:kern w:val="0"/>
+          <w:sz w:val="14"/>
+          <w:szCs w:val="14"/>
+        </w:rPr>
+        <w:t>[</w:t>
+      </w:r>
+      <w:proofErr w:type="spellStart"/>
+      <w:proofErr w:type="gramStart"/>
+      <w:r>
+        <w:rPr>
+          <w:rFonts w:ascii="Verdana" w:eastAsia="宋体" w:hAnsi="Verdana" w:cs="Consolas"/>
+          <w:b/>
+          <w:bCs/>
+          <w:color w:val="C0C0C0"/>
+          <w:kern w:val="0"/>
+          <w:sz w:val="14"/>
+          <w:szCs w:val="14"/>
+        </w:rPr>
+        <w:t>php</w:t>
+      </w:r>
+      <w:proofErr w:type="spellEnd"/>
+      <w:proofErr w:type="gramEnd"/>
+      <w:r>
+        <w:rPr>
+          <w:rFonts w:ascii="Verdana" w:eastAsia="宋体" w:hAnsi="Verdana" w:cs="Consolas"/>
+          <w:b/>
+          <w:bCs/>
+          <w:color w:val="C0C0C0"/>
+          <w:kern w:val="0"/>
+          <w:sz w:val="14"/>
+          <w:szCs w:val="14"/>
+        </w:rPr>
+        <w:t>]</w:t>
+      </w:r>
+      <w:r>
+        <w:rPr>
+          <w:rFonts w:ascii="Verdana" w:eastAsia="宋体" w:hAnsi="Verdana" w:cs="Consolas"/>
+          <w:color w:val="C0C0C0"/>
+          <w:kern w:val="0"/>
+          <w:sz w:val="14"/>
+          <w:szCs w:val="14"/>
+        </w:rPr>
+        <w:t> </w:t>
+      </w:r>
+      <w:hyperlink r:id="rId15" w:tooltip="view plain" w:history="1">
+        <w:r>
+          <w:rPr>
+            <w:rFonts w:ascii="Verdana" w:eastAsia="宋体" w:hAnsi="Verdana" w:cs="Consolas"/>
+            <w:color w:val="A0A0A0"/>
+            <w:kern w:val="0"/>
+            <w:sz w:val="14"/>
+            <w:szCs w:val="14"/>
+            <w:bdr w:val="none" w:sz="0" w:space="0" w:color="auto" w:frame="1"/>
+          </w:rPr>
+          <w:t>view plain</w:t>
+        </w:r>
+      </w:hyperlink>
+      <w:r>
+        <w:rPr>
+          <w:rFonts w:ascii="Verdana" w:eastAsia="宋体" w:hAnsi="Verdana" w:cs="Consolas"/>
+          <w:color w:val="C0C0C0"/>
+          <w:kern w:val="0"/>
+          <w:sz w:val="14"/>
+          <w:szCs w:val="14"/>
+        </w:rPr>
+        <w:t> </w:t>
+      </w:r>
+      <w:hyperlink r:id="rId16" w:tooltip="copy" w:history="1">
+        <w:r>
+          <w:rPr>
+            <w:rFonts w:ascii="Verdana" w:eastAsia="宋体" w:hAnsi="Verdana" w:cs="Consolas"/>
+            <w:color w:val="A0A0A0"/>
+            <w:kern w:val="0"/>
+            <w:sz w:val="14"/>
+            <w:szCs w:val="14"/>
+            <w:bdr w:val="none" w:sz="0" w:space="0" w:color="auto" w:frame="1"/>
+          </w:rPr>
+          <w:t>copy</w:t>
+        </w:r>
+      </w:hyperlink>
+    </w:p>
+    <w:p>
+      <w:pPr>
+        <w:widowControl/>
+        <w:numPr>
+          <w:ilvl w:val="0"/>
+          <w:numId w:val="9"/>
+        </w:numPr>
+        <w:pBdr>
+          <w:left w:val="single" w:sz="18" w:space="0" w:color="6CE26C"/>
+        </w:pBdr>
+        <w:shd w:val="clear" w:color="auto" w:fill="FFFFFF"/>
+        <w:spacing w:beforeAutospacing="1" w:afterAutospacing="1" w:line="270" w:lineRule="atLeast"/>
+        <w:ind w:left="1320"/>
+        <w:jc w:val="left"/>
+        <w:rPr>
+          <w:rFonts w:ascii="Consolas" w:eastAsia="宋体" w:hAnsi="Consolas" w:cs="宋体"/>
+          <w:color w:val="5C5C5C"/>
+          <w:kern w:val="0"/>
+          <w:sz w:val="18"/>
+          <w:szCs w:val="18"/>
+        </w:rPr>
+      </w:pPr>
+      <w:r>
+        <w:rPr>
+          <w:rFonts w:ascii="Consolas" w:eastAsia="宋体" w:hAnsi="Consolas" w:cs="Consolas"/>
+          <w:color w:val="DD0000"/>
+          <w:kern w:val="0"/>
+          <w:sz w:val="18"/>
+          <w:szCs w:val="18"/>
+          <w:bdr w:val="none" w:sz="0" w:space="0" w:color="auto" w:frame="1"/>
+        </w:rPr>
+        <w:t>$student</w:t>
+      </w:r>
+      <w:r>
+        <w:rPr>
+          <w:rFonts w:ascii="Consolas" w:eastAsia="宋体" w:hAnsi="Consolas" w:cs="Consolas"/>
+          <w:color w:val="000000"/>
+          <w:kern w:val="0"/>
+          <w:sz w:val="18"/>
+          <w:szCs w:val="18"/>
+          <w:bdr w:val="none" w:sz="0" w:space="0" w:color="auto" w:frame="1"/>
+        </w:rPr>
+        <w:t>=Student::</w:t>
+      </w:r>
+      <w:proofErr w:type="spellStart"/>
+      <w:r>
+        <w:rPr>
+          <w:rFonts w:ascii="Consolas" w:eastAsia="宋体" w:hAnsi="Consolas" w:cs="Consolas"/>
+          <w:color w:val="000000"/>
+          <w:kern w:val="0"/>
+          <w:sz w:val="18"/>
+          <w:szCs w:val="18"/>
+          <w:bdr w:val="none" w:sz="0" w:space="0" w:color="auto" w:frame="1"/>
+        </w:rPr>
+        <w:t>firstOrCreate</w:t>
+      </w:r>
+      <w:proofErr w:type="spellEnd"/>
+      <w:r>
+        <w:rPr>
+          <w:rFonts w:ascii="Consolas" w:eastAsia="宋体" w:hAnsi="Consolas" w:cs="Consolas"/>
+          <w:color w:val="000000"/>
+          <w:kern w:val="0"/>
+          <w:sz w:val="18"/>
+          <w:szCs w:val="18"/>
+          <w:bdr w:val="none" w:sz="0" w:space="0" w:color="auto" w:frame="1"/>
+        </w:rPr>
+        <w:t>([</w:t>
+      </w:r>
+      <w:r>
+        <w:rPr>
+          <w:rFonts w:ascii="Consolas" w:eastAsia="宋体" w:hAnsi="Consolas" w:cs="Consolas"/>
+          <w:color w:val="0000FF"/>
+          <w:kern w:val="0"/>
+          <w:sz w:val="18"/>
+          <w:szCs w:val="18"/>
+          <w:bdr w:val="none" w:sz="0" w:space="0" w:color="auto" w:frame="1"/>
+        </w:rPr>
+        <w:t>'</w:t>
+      </w:r>
+      <w:proofErr w:type="spellStart"/>
+      <w:r>
+        <w:rPr>
+          <w:rFonts w:ascii="Consolas" w:eastAsia="宋体" w:hAnsi="Consolas" w:cs="Consolas"/>
+          <w:color w:val="0000FF"/>
+          <w:kern w:val="0"/>
+          <w:sz w:val="18"/>
+          <w:szCs w:val="18"/>
+          <w:bdr w:val="none" w:sz="0" w:space="0" w:color="auto" w:frame="1"/>
+        </w:rPr>
+        <w:t>vip_name</w:t>
+      </w:r>
+      <w:proofErr w:type="spellEnd"/>
+      <w:r>
+        <w:rPr>
+          <w:rFonts w:ascii="Consolas" w:eastAsia="宋体" w:hAnsi="Consolas" w:cs="Consolas"/>
+          <w:color w:val="0000FF"/>
+          <w:kern w:val="0"/>
+          <w:sz w:val="18"/>
+          <w:szCs w:val="18"/>
+          <w:bdr w:val="none" w:sz="0" w:space="0" w:color="auto" w:frame="1"/>
+        </w:rPr>
+        <w:t>'</w:t>
+      </w:r>
+      <w:r>
+        <w:rPr>
+          <w:rFonts w:ascii="Consolas" w:eastAsia="宋体" w:hAnsi="Consolas" w:cs="Consolas"/>
+          <w:color w:val="000000"/>
+          <w:kern w:val="0"/>
+          <w:sz w:val="18"/>
+          <w:szCs w:val="18"/>
+          <w:bdr w:val="none" w:sz="0" w:space="0" w:color="auto" w:frame="1"/>
+        </w:rPr>
+        <w:t>=&gt;</w:t>
+      </w:r>
+      <w:r>
+        <w:rPr>
+          <w:rFonts w:ascii="Consolas" w:eastAsia="宋体" w:hAnsi="Consolas" w:cs="Consolas"/>
+          <w:color w:val="0000FF"/>
+          <w:kern w:val="0"/>
+          <w:sz w:val="18"/>
+          <w:szCs w:val="18"/>
+          <w:bdr w:val="none" w:sz="0" w:space="0" w:color="auto" w:frame="1"/>
+        </w:rPr>
+        <w:t>'mmm'</w:t>
+      </w:r>
+      <w:r>
+        <w:rPr>
+          <w:rFonts w:ascii="Consolas" w:eastAsia="宋体" w:hAnsi="Consolas" w:cs="Consolas"/>
+          <w:color w:val="000000"/>
+          <w:kern w:val="0"/>
+          <w:sz w:val="18"/>
+          <w:szCs w:val="18"/>
+          <w:bdr w:val="none" w:sz="0" w:space="0" w:color="auto" w:frame="1"/>
+        </w:rPr>
+        <w:t>]);  </w:t>
+      </w:r>
+    </w:p>
+    <w:p>
+      <w:pPr>
+        <w:widowControl/>
+        <w:numPr>
+          <w:ilvl w:val="0"/>
+          <w:numId w:val="9"/>
+        </w:numPr>
+        <w:pBdr>
+          <w:left w:val="single" w:sz="18" w:space="0" w:color="6CE26C"/>
+        </w:pBdr>
+        <w:shd w:val="clear" w:color="auto" w:fill="F8F8F8"/>
+        <w:spacing w:beforeAutospacing="1" w:afterAutospacing="1" w:line="270" w:lineRule="atLeast"/>
+        <w:ind w:left="1320"/>
+        <w:jc w:val="left"/>
+        <w:rPr>
+          <w:rFonts w:ascii="Consolas" w:eastAsia="宋体" w:hAnsi="Consolas" w:cs="Consolas"/>
+          <w:color w:val="5C5C5C"/>
+          <w:kern w:val="0"/>
+          <w:sz w:val="18"/>
+          <w:szCs w:val="18"/>
+        </w:rPr>
+      </w:pPr>
+      <w:r>
+        <w:rPr>
+          <w:rFonts w:ascii="Consolas" w:eastAsia="宋体" w:hAnsi="Consolas" w:cs="Consolas"/>
+          <w:color w:val="000000"/>
+          <w:kern w:val="0"/>
+          <w:sz w:val="18"/>
+          <w:szCs w:val="18"/>
+          <w:bdr w:val="none" w:sz="0" w:space="0" w:color="auto" w:frame="1"/>
+        </w:rPr>
+        <w:t>echo </w:t>
+      </w:r>
+      <w:r>
+        <w:rPr>
+          <w:rFonts w:ascii="Consolas" w:eastAsia="宋体" w:hAnsi="Consolas" w:cs="Consolas"/>
+          <w:color w:val="DD0000"/>
+          <w:kern w:val="0"/>
+          <w:sz w:val="18"/>
+          <w:szCs w:val="18"/>
+          <w:bdr w:val="none" w:sz="0" w:space="0" w:color="auto" w:frame="1"/>
+        </w:rPr>
+        <w:t>$student</w:t>
+      </w:r>
+      <w:r>
+        <w:rPr>
+          <w:rFonts w:ascii="Consolas" w:eastAsia="宋体" w:hAnsi="Consolas" w:cs="Consolas"/>
+          <w:color w:val="000000"/>
+          <w:kern w:val="0"/>
+          <w:sz w:val="18"/>
+          <w:szCs w:val="18"/>
+          <w:bdr w:val="none" w:sz="0" w:space="0" w:color="auto" w:frame="1"/>
+        </w:rPr>
+        <w:t>;  </w:t>
+      </w:r>
+    </w:p>
+    <w:p>
+      <w:pPr>
+        <w:widowControl/>
+        <w:shd w:val="clear" w:color="auto" w:fill="FFFFFF"/>
+        <w:jc w:val="left"/>
+        <w:rPr>
+          <w:rFonts w:ascii="微软雅黑" w:eastAsia="微软雅黑" w:hAnsi="微软雅黑" w:cs="宋体"/>
+          <w:color w:val="454545"/>
+          <w:kern w:val="0"/>
+          <w:sz w:val="24"/>
+          <w:szCs w:val="24"/>
+        </w:rPr>
+      </w:pPr>
+      <w:r>
+        <w:rPr>
+          <w:rFonts w:ascii="微软雅黑" w:eastAsia="微软雅黑" w:hAnsi="微软雅黑" w:cs="宋体" w:hint="eastAsia"/>
+          <w:color w:val="454545"/>
+          <w:kern w:val="0"/>
+          <w:sz w:val="24"/>
+          <w:szCs w:val="24"/>
+        </w:rPr>
+        <w:t>（4）</w:t>
+      </w:r>
+      <w:proofErr w:type="spellStart"/>
+      <w:r>
+        <w:rPr>
+          <w:rFonts w:ascii="微软雅黑" w:eastAsia="微软雅黑" w:hAnsi="微软雅黑" w:cs="宋体" w:hint="eastAsia"/>
+          <w:color w:val="454545"/>
+          <w:kern w:val="0"/>
+          <w:sz w:val="24"/>
+          <w:szCs w:val="24"/>
+        </w:rPr>
+        <w:t>firstOrNew</w:t>
+      </w:r>
+      <w:proofErr w:type="spellEnd"/>
+      <w:r>
+        <w:rPr>
+          <w:rFonts w:ascii="微软雅黑" w:eastAsia="微软雅黑" w:hAnsi="微软雅黑" w:cs="宋体" w:hint="eastAsia"/>
+          <w:color w:val="454545"/>
+          <w:kern w:val="0"/>
+          <w:sz w:val="24"/>
+          <w:szCs w:val="24"/>
+        </w:rPr>
+        <w:t>()以属性查找记录，若没有则会创建新的实例。若需要保存，则自己调用save方法()</w:t>
+      </w:r>
+    </w:p>
+    <w:p>
+      <w:pPr>
+        <w:widowControl/>
+        <w:shd w:val="clear" w:color="auto" w:fill="F8F8F8"/>
+        <w:jc w:val="left"/>
+        <w:rPr>
+          <w:rFonts w:ascii="Verdana" w:eastAsia="宋体" w:hAnsi="Verdana" w:cs="Consolas" w:hint="eastAsia"/>
+          <w:color w:val="C0C0C0"/>
+          <w:kern w:val="0"/>
+          <w:sz w:val="14"/>
+          <w:szCs w:val="14"/>
+        </w:rPr>
+      </w:pPr>
+      <w:r>
+        <w:rPr>
+          <w:rFonts w:ascii="Verdana" w:eastAsia="宋体" w:hAnsi="Verdana" w:cs="Consolas"/>
+          <w:b/>
+          <w:bCs/>
+          <w:color w:val="C0C0C0"/>
+          <w:kern w:val="0"/>
+          <w:sz w:val="14"/>
+          <w:szCs w:val="14"/>
+        </w:rPr>
+        <w:t>[</w:t>
+      </w:r>
+      <w:proofErr w:type="spellStart"/>
+      <w:proofErr w:type="gramStart"/>
+      <w:r>
+        <w:rPr>
+          <w:rFonts w:ascii="Verdana" w:eastAsia="宋体" w:hAnsi="Verdana" w:cs="Consolas"/>
+          <w:b/>
+          <w:bCs/>
+          <w:color w:val="C0C0C0"/>
+          <w:kern w:val="0"/>
+          <w:sz w:val="14"/>
+          <w:szCs w:val="14"/>
+        </w:rPr>
+        <w:t>php</w:t>
+      </w:r>
+      <w:proofErr w:type="spellEnd"/>
+      <w:proofErr w:type="gramEnd"/>
+      <w:r>
+        <w:rPr>
+          <w:rFonts w:ascii="Verdana" w:eastAsia="宋体" w:hAnsi="Verdana" w:cs="Consolas"/>
+          <w:b/>
+          <w:bCs/>
+          <w:color w:val="C0C0C0"/>
+          <w:kern w:val="0"/>
+          <w:sz w:val="14"/>
+          <w:szCs w:val="14"/>
+        </w:rPr>
+        <w:t>]</w:t>
+      </w:r>
+      <w:r>
+        <w:rPr>
+          <w:rFonts w:ascii="Verdana" w:eastAsia="宋体" w:hAnsi="Verdana" w:cs="Consolas"/>
+          <w:color w:val="C0C0C0"/>
+          <w:kern w:val="0"/>
+          <w:sz w:val="14"/>
+          <w:szCs w:val="14"/>
+        </w:rPr>
+        <w:t> </w:t>
+      </w:r>
+      <w:hyperlink r:id="rId17" w:tooltip="view plain" w:history="1">
+        <w:r>
+          <w:rPr>
+            <w:rFonts w:ascii="Verdana" w:eastAsia="宋体" w:hAnsi="Verdana" w:cs="Consolas"/>
+            <w:color w:val="A0A0A0"/>
+            <w:kern w:val="0"/>
+            <w:sz w:val="14"/>
+            <w:szCs w:val="14"/>
+            <w:bdr w:val="none" w:sz="0" w:space="0" w:color="auto" w:frame="1"/>
+          </w:rPr>
+          <w:t>view plain</w:t>
+        </w:r>
+      </w:hyperlink>
+      <w:r>
+        <w:rPr>
+          <w:rFonts w:ascii="Verdana" w:eastAsia="宋体" w:hAnsi="Verdana" w:cs="Consolas"/>
+          <w:color w:val="C0C0C0"/>
+          <w:kern w:val="0"/>
+          <w:sz w:val="14"/>
+          <w:szCs w:val="14"/>
+        </w:rPr>
+        <w:t> </w:t>
+      </w:r>
+      <w:hyperlink r:id="rId18" w:tooltip="copy" w:history="1">
+        <w:r>
+          <w:rPr>
+            <w:rFonts w:ascii="Verdana" w:eastAsia="宋体" w:hAnsi="Verdana" w:cs="Consolas"/>
+            <w:color w:val="A0A0A0"/>
+            <w:kern w:val="0"/>
+            <w:sz w:val="14"/>
+            <w:szCs w:val="14"/>
+            <w:bdr w:val="none" w:sz="0" w:space="0" w:color="auto" w:frame="1"/>
+          </w:rPr>
+          <w:t>copy</w:t>
+        </w:r>
+      </w:hyperlink>
+    </w:p>
+    <w:p>
+      <w:pPr>
+        <w:widowControl/>
+        <w:numPr>
+          <w:ilvl w:val="0"/>
+          <w:numId w:val="10"/>
+        </w:numPr>
+        <w:pBdr>
+          <w:left w:val="single" w:sz="18" w:space="0" w:color="6CE26C"/>
+        </w:pBdr>
+        <w:shd w:val="clear" w:color="auto" w:fill="FFFFFF"/>
+        <w:spacing w:beforeAutospacing="1" w:afterAutospacing="1" w:line="270" w:lineRule="atLeast"/>
+        <w:ind w:left="1320"/>
+        <w:jc w:val="left"/>
+        <w:rPr>
+          <w:rFonts w:ascii="Consolas" w:eastAsia="宋体" w:hAnsi="Consolas" w:cs="宋体"/>
+          <w:color w:val="5C5C5C"/>
+          <w:kern w:val="0"/>
+          <w:sz w:val="18"/>
+          <w:szCs w:val="18"/>
+        </w:rPr>
+      </w:pPr>
+      <w:r>
+        <w:rPr>
+          <w:rFonts w:ascii="Consolas" w:eastAsia="宋体" w:hAnsi="Consolas" w:cs="Consolas"/>
+          <w:color w:val="DD0000"/>
+          <w:kern w:val="0"/>
+          <w:sz w:val="18"/>
+          <w:szCs w:val="18"/>
+          <w:bdr w:val="none" w:sz="0" w:space="0" w:color="auto" w:frame="1"/>
+        </w:rPr>
+        <w:t>$student</w:t>
+      </w:r>
+      <w:r>
+        <w:rPr>
+          <w:rFonts w:ascii="Consolas" w:eastAsia="宋体" w:hAnsi="Consolas" w:cs="Consolas"/>
+          <w:color w:val="000000"/>
+          <w:kern w:val="0"/>
+          <w:sz w:val="18"/>
+          <w:szCs w:val="18"/>
+          <w:bdr w:val="none" w:sz="0" w:space="0" w:color="auto" w:frame="1"/>
+        </w:rPr>
+        <w:t>=Student::</w:t>
+      </w:r>
+      <w:proofErr w:type="spellStart"/>
+      <w:r>
+        <w:rPr>
+          <w:rFonts w:ascii="Consolas" w:eastAsia="宋体" w:hAnsi="Consolas" w:cs="Consolas"/>
+          <w:color w:val="000000"/>
+          <w:kern w:val="0"/>
+          <w:sz w:val="18"/>
+          <w:szCs w:val="18"/>
+          <w:bdr w:val="none" w:sz="0" w:space="0" w:color="auto" w:frame="1"/>
+        </w:rPr>
+        <w:t>firstOrNew</w:t>
+      </w:r>
+      <w:proofErr w:type="spellEnd"/>
+      <w:r>
+        <w:rPr>
+          <w:rFonts w:ascii="Consolas" w:eastAsia="宋体" w:hAnsi="Consolas" w:cs="Consolas"/>
+          <w:color w:val="000000"/>
+          <w:kern w:val="0"/>
+          <w:sz w:val="18"/>
+          <w:szCs w:val="18"/>
+          <w:bdr w:val="none" w:sz="0" w:space="0" w:color="auto" w:frame="1"/>
+        </w:rPr>
+        <w:t>([</w:t>
+      </w:r>
+      <w:r>
+        <w:rPr>
+          <w:rFonts w:ascii="Consolas" w:eastAsia="宋体" w:hAnsi="Consolas" w:cs="Consolas"/>
+          <w:color w:val="0000FF"/>
+          <w:kern w:val="0"/>
+          <w:sz w:val="18"/>
+          <w:szCs w:val="18"/>
+          <w:bdr w:val="none" w:sz="0" w:space="0" w:color="auto" w:frame="1"/>
+        </w:rPr>
+        <w:t>'</w:t>
+      </w:r>
+      <w:proofErr w:type="spellStart"/>
+      <w:r>
+        <w:rPr>
+          <w:rFonts w:ascii="Consolas" w:eastAsia="宋体" w:hAnsi="Consolas" w:cs="Consolas"/>
+          <w:color w:val="0000FF"/>
+          <w:kern w:val="0"/>
+          <w:sz w:val="18"/>
+          <w:szCs w:val="18"/>
+          <w:bdr w:val="none" w:sz="0" w:space="0" w:color="auto" w:frame="1"/>
+        </w:rPr>
+        <w:t>vip_name</w:t>
+      </w:r>
+      <w:proofErr w:type="spellEnd"/>
+      <w:r>
+        <w:rPr>
+          <w:rFonts w:ascii="Consolas" w:eastAsia="宋体" w:hAnsi="Consolas" w:cs="Consolas"/>
+          <w:color w:val="0000FF"/>
+          <w:kern w:val="0"/>
+          <w:sz w:val="18"/>
+          <w:szCs w:val="18"/>
+          <w:bdr w:val="none" w:sz="0" w:space="0" w:color="auto" w:frame="1"/>
+        </w:rPr>
+        <w:t>'</w:t>
+      </w:r>
+      <w:r>
+        <w:rPr>
+          <w:rFonts w:ascii="Consolas" w:eastAsia="宋体" w:hAnsi="Consolas" w:cs="Consolas"/>
+          <w:color w:val="000000"/>
+          <w:kern w:val="0"/>
+          <w:sz w:val="18"/>
+          <w:szCs w:val="18"/>
+          <w:bdr w:val="none" w:sz="0" w:space="0" w:color="auto" w:frame="1"/>
+        </w:rPr>
+        <w:t>=&gt;</w:t>
+      </w:r>
+      <w:r>
+        <w:rPr>
+          <w:rFonts w:ascii="Consolas" w:eastAsia="宋体" w:hAnsi="Consolas" w:cs="Consolas"/>
+          <w:color w:val="0000FF"/>
+          <w:kern w:val="0"/>
+          <w:sz w:val="18"/>
+          <w:szCs w:val="18"/>
+          <w:bdr w:val="none" w:sz="0" w:space="0" w:color="auto" w:frame="1"/>
+        </w:rPr>
+        <w:t>'mmm'</w:t>
+      </w:r>
+      <w:r>
+        <w:rPr>
+          <w:rFonts w:ascii="Consolas" w:eastAsia="宋体" w:hAnsi="Consolas" w:cs="Consolas"/>
+          <w:color w:val="000000"/>
+          <w:kern w:val="0"/>
+          <w:sz w:val="18"/>
+          <w:szCs w:val="18"/>
+          <w:bdr w:val="none" w:sz="0" w:space="0" w:color="auto" w:frame="1"/>
+        </w:rPr>
+        <w:t>]);  </w:t>
+      </w:r>
+    </w:p>
+    <w:p>
+      <w:pPr>
+        <w:widowControl/>
+        <w:numPr>
+          <w:ilvl w:val="0"/>
+          <w:numId w:val="10"/>
+        </w:numPr>
+        <w:pBdr>
+          <w:left w:val="single" w:sz="18" w:space="0" w:color="6CE26C"/>
+        </w:pBdr>
+        <w:shd w:val="clear" w:color="auto" w:fill="F8F8F8"/>
+        <w:spacing w:beforeAutospacing="1" w:afterAutospacing="1" w:line="270" w:lineRule="atLeast"/>
+        <w:ind w:left="1320"/>
+        <w:jc w:val="left"/>
+        <w:rPr>
+          <w:rFonts w:ascii="Consolas" w:eastAsia="宋体" w:hAnsi="Consolas" w:cs="Consolas"/>
+          <w:color w:val="5C5C5C"/>
+          <w:kern w:val="0"/>
+          <w:sz w:val="18"/>
+          <w:szCs w:val="18"/>
+        </w:rPr>
+      </w:pPr>
+      <w:r>
+        <w:rPr>
+          <w:rFonts w:ascii="Consolas" w:eastAsia="宋体" w:hAnsi="Consolas" w:cs="Consolas"/>
+          <w:color w:val="DD0000"/>
+          <w:kern w:val="0"/>
+          <w:sz w:val="18"/>
+          <w:szCs w:val="18"/>
+          <w:bdr w:val="none" w:sz="0" w:space="0" w:color="auto" w:frame="1"/>
+        </w:rPr>
+        <w:t>$student</w:t>
+      </w:r>
+      <w:r>
+        <w:rPr>
+          <w:rFonts w:ascii="Consolas" w:eastAsia="宋体" w:hAnsi="Consolas" w:cs="Consolas"/>
+          <w:color w:val="000000"/>
+          <w:kern w:val="0"/>
+          <w:sz w:val="18"/>
+          <w:szCs w:val="18"/>
+          <w:bdr w:val="none" w:sz="0" w:space="0" w:color="auto" w:frame="1"/>
+        </w:rPr>
+        <w:t>-&gt;save();  </w:t>
+      </w:r>
+    </w:p>
+    <w:p>
+      <w:pPr>
+        <w:widowControl/>
+        <w:numPr>
+          <w:ilvl w:val="0"/>
+          <w:numId w:val="10"/>
+        </w:numPr>
+        <w:pBdr>
+          <w:left w:val="single" w:sz="18" w:space="0" w:color="6CE26C"/>
+        </w:pBdr>
+        <w:shd w:val="clear" w:color="auto" w:fill="FFFFFF"/>
+        <w:spacing w:beforeAutospacing="1" w:afterAutospacing="1" w:line="270" w:lineRule="atLeast"/>
+        <w:ind w:left="1320"/>
+        <w:jc w:val="left"/>
+        <w:rPr>
+          <w:rFonts w:ascii="Consolas" w:eastAsia="宋体" w:hAnsi="Consolas" w:cs="Consolas"/>
+          <w:color w:val="5C5C5C"/>
+          <w:kern w:val="0"/>
+          <w:sz w:val="18"/>
+          <w:szCs w:val="18"/>
+        </w:rPr>
+      </w:pPr>
+      <w:r>
+        <w:rPr>
+          <w:rFonts w:ascii="Consolas" w:eastAsia="宋体" w:hAnsi="Consolas" w:cs="Consolas"/>
+          <w:color w:val="000000"/>
+          <w:kern w:val="0"/>
+          <w:sz w:val="18"/>
+          <w:szCs w:val="18"/>
+          <w:bdr w:val="none" w:sz="0" w:space="0" w:color="auto" w:frame="1"/>
+        </w:rPr>
+        <w:t>echo </w:t>
+      </w:r>
+      <w:r>
+        <w:rPr>
+          <w:rFonts w:ascii="Consolas" w:eastAsia="宋体" w:hAnsi="Consolas" w:cs="Consolas"/>
+          <w:color w:val="DD0000"/>
+          <w:kern w:val="0"/>
+          <w:sz w:val="18"/>
+          <w:szCs w:val="18"/>
+          <w:bdr w:val="none" w:sz="0" w:space="0" w:color="auto" w:frame="1"/>
+        </w:rPr>
+        <w:t>$student</w:t>
+      </w:r>
+      <w:r>
+        <w:rPr>
+          <w:rFonts w:ascii="Consolas" w:eastAsia="宋体" w:hAnsi="Consolas" w:cs="Consolas"/>
+          <w:color w:val="000000"/>
+          <w:kern w:val="0"/>
+          <w:sz w:val="18"/>
+          <w:szCs w:val="18"/>
+          <w:bdr w:val="none" w:sz="0" w:space="0" w:color="auto" w:frame="1"/>
+        </w:rPr>
+        <w:t>;  </w:t>
+      </w:r>
+    </w:p>
+    <w:p>
+      <w:pPr>
+        <w:widowControl/>
+        <w:shd w:val="clear" w:color="auto" w:fill="FFFFFF"/>
+        <w:jc w:val="left"/>
+        <w:rPr>
+          <w:rFonts w:ascii="微软雅黑" w:eastAsia="微软雅黑" w:hAnsi="微软雅黑" w:cs="宋体"/>
+          <w:color w:val="454545"/>
+          <w:kern w:val="0"/>
+          <w:sz w:val="24"/>
+          <w:szCs w:val="24"/>
+        </w:rPr>
+      </w:pPr>
+      <w:r>
+        <w:rPr>
+          <w:rFonts w:ascii="微软雅黑" w:eastAsia="微软雅黑" w:hAnsi="微软雅黑" w:cs="宋体" w:hint="eastAsia"/>
+          <w:color w:val="454545"/>
+          <w:kern w:val="0"/>
+          <w:sz w:val="24"/>
+          <w:szCs w:val="24"/>
+        </w:rPr>
+        <w:t>3.  修改数据</w:t>
+      </w:r>
+    </w:p>
+    <w:p>
+      <w:pPr>
+        <w:widowControl/>
+        <w:shd w:val="clear" w:color="auto" w:fill="F8F8F8"/>
+        <w:jc w:val="left"/>
+        <w:rPr>
+          <w:rFonts w:ascii="Verdana" w:eastAsia="宋体" w:hAnsi="Verdana" w:cs="Consolas" w:hint="eastAsia"/>
+          <w:color w:val="C0C0C0"/>
+          <w:kern w:val="0"/>
+          <w:sz w:val="14"/>
+          <w:szCs w:val="14"/>
+        </w:rPr>
+      </w:pPr>
+      <w:r>
+        <w:rPr>
+          <w:rFonts w:ascii="Verdana" w:eastAsia="宋体" w:hAnsi="Verdana" w:cs="Consolas"/>
+          <w:b/>
+          <w:bCs/>
+          <w:color w:val="C0C0C0"/>
+          <w:kern w:val="0"/>
+          <w:sz w:val="14"/>
+          <w:szCs w:val="14"/>
+        </w:rPr>
+        <w:t>[</w:t>
+      </w:r>
+      <w:proofErr w:type="spellStart"/>
+      <w:proofErr w:type="gramStart"/>
+      <w:r>
+        <w:rPr>
+          <w:rFonts w:ascii="Verdana" w:eastAsia="宋体" w:hAnsi="Verdana" w:cs="Consolas"/>
+          <w:b/>
+          <w:bCs/>
+          <w:color w:val="C0C0C0"/>
+          <w:kern w:val="0"/>
+          <w:sz w:val="14"/>
+          <w:szCs w:val="14"/>
+        </w:rPr>
+        <w:t>php</w:t>
+      </w:r>
+      <w:proofErr w:type="spellEnd"/>
+      <w:proofErr w:type="gramEnd"/>
+      <w:r>
+        <w:rPr>
+          <w:rFonts w:ascii="Verdana" w:eastAsia="宋体" w:hAnsi="Verdana" w:cs="Consolas"/>
+          <w:b/>
+          <w:bCs/>
+          <w:color w:val="C0C0C0"/>
+          <w:kern w:val="0"/>
+          <w:sz w:val="14"/>
+          <w:szCs w:val="14"/>
+        </w:rPr>
+        <w:t>]</w:t>
+      </w:r>
+      <w:r>
+        <w:rPr>
+          <w:rFonts w:ascii="Verdana" w:eastAsia="宋体" w:hAnsi="Verdana" w:cs="Consolas"/>
+          <w:color w:val="C0C0C0"/>
+          <w:kern w:val="0"/>
+          <w:sz w:val="14"/>
+          <w:szCs w:val="14"/>
+        </w:rPr>
+        <w:t> </w:t>
+      </w:r>
+      <w:hyperlink r:id="rId19" w:tooltip="view plain" w:history="1">
+        <w:r>
+          <w:rPr>
+            <w:rFonts w:ascii="Verdana" w:eastAsia="宋体" w:hAnsi="Verdana" w:cs="Consolas"/>
+            <w:color w:val="A0A0A0"/>
+            <w:kern w:val="0"/>
+            <w:sz w:val="14"/>
+            <w:szCs w:val="14"/>
+            <w:bdr w:val="none" w:sz="0" w:space="0" w:color="auto" w:frame="1"/>
+          </w:rPr>
+          <w:t>view plain</w:t>
+        </w:r>
+      </w:hyperlink>
+      <w:r>
+        <w:rPr>
+          <w:rFonts w:ascii="Verdana" w:eastAsia="宋体" w:hAnsi="Verdana" w:cs="Consolas"/>
+          <w:color w:val="C0C0C0"/>
+          <w:kern w:val="0"/>
+          <w:sz w:val="14"/>
+          <w:szCs w:val="14"/>
+        </w:rPr>
+        <w:t> </w:t>
+      </w:r>
+      <w:hyperlink r:id="rId20" w:tooltip="copy" w:history="1">
+        <w:r>
+          <w:rPr>
+            <w:rFonts w:ascii="Verdana" w:eastAsia="宋体" w:hAnsi="Verdana" w:cs="Consolas"/>
+            <w:color w:val="A0A0A0"/>
+            <w:kern w:val="0"/>
+            <w:sz w:val="14"/>
+            <w:szCs w:val="14"/>
+            <w:bdr w:val="none" w:sz="0" w:space="0" w:color="auto" w:frame="1"/>
+          </w:rPr>
+          <w:t>copy</w:t>
+        </w:r>
+      </w:hyperlink>
+    </w:p>
+    <w:p>
+      <w:pPr>
+        <w:widowControl/>
+        <w:numPr>
+          <w:ilvl w:val="0"/>
+          <w:numId w:val="11"/>
+        </w:numPr>
+        <w:pBdr>
+          <w:left w:val="single" w:sz="18" w:space="0" w:color="6CE26C"/>
+        </w:pBdr>
+        <w:shd w:val="clear" w:color="auto" w:fill="FFFFFF"/>
+        <w:spacing w:beforeAutospacing="1" w:afterAutospacing="1" w:line="270" w:lineRule="atLeast"/>
+        <w:ind w:left="1320"/>
+        <w:jc w:val="left"/>
+        <w:rPr>
+          <w:rFonts w:ascii="Consolas" w:eastAsia="宋体" w:hAnsi="Consolas" w:cs="宋体"/>
+          <w:color w:val="5C5C5C"/>
+          <w:kern w:val="0"/>
+          <w:sz w:val="18"/>
+          <w:szCs w:val="18"/>
+        </w:rPr>
+      </w:pPr>
+      <w:r>
+        <w:rPr>
+          <w:rFonts w:ascii="Consolas" w:eastAsia="宋体" w:hAnsi="Consolas" w:cs="Consolas"/>
+          <w:color w:val="008200"/>
+          <w:kern w:val="0"/>
+          <w:sz w:val="18"/>
+          <w:szCs w:val="18"/>
+          <w:bdr w:val="none" w:sz="0" w:space="0" w:color="auto" w:frame="1"/>
+        </w:rPr>
+        <w:t>//</w:t>
+      </w:r>
+      <w:r>
+        <w:rPr>
+          <w:rFonts w:ascii="Consolas" w:eastAsia="宋体" w:hAnsi="Consolas" w:cs="Consolas"/>
+          <w:color w:val="008200"/>
+          <w:kern w:val="0"/>
+          <w:sz w:val="18"/>
+          <w:szCs w:val="18"/>
+          <w:bdr w:val="none" w:sz="0" w:space="0" w:color="auto" w:frame="1"/>
+        </w:rPr>
+        <w:t>通过模型更新数据</w:t>
+      </w:r>
+      <w:r>
+        <w:rPr>
+          <w:rFonts w:ascii="Consolas" w:eastAsia="宋体" w:hAnsi="Consolas" w:cs="Consolas"/>
+          <w:color w:val="000000"/>
+          <w:kern w:val="0"/>
+          <w:sz w:val="18"/>
+          <w:szCs w:val="18"/>
+          <w:bdr w:val="none" w:sz="0" w:space="0" w:color="auto" w:frame="1"/>
+        </w:rPr>
+        <w:t>  </w:t>
+      </w:r>
+    </w:p>
+    <w:p>
+      <w:pPr>
+        <w:widowControl/>
+        <w:numPr>
+          <w:ilvl w:val="0"/>
+          <w:numId w:val="11"/>
+        </w:numPr>
+        <w:pBdr>
+          <w:left w:val="single" w:sz="18" w:space="0" w:color="6CE26C"/>
+        </w:pBdr>
+        <w:shd w:val="clear" w:color="auto" w:fill="F8F8F8"/>
+        <w:spacing w:beforeAutospacing="1" w:afterAutospacing="1" w:line="270" w:lineRule="atLeast"/>
+        <w:ind w:left="1320"/>
+        <w:jc w:val="left"/>
+        <w:rPr>
+          <w:rFonts w:ascii="Consolas" w:eastAsia="宋体" w:hAnsi="Consolas" w:cs="Consolas"/>
+          <w:color w:val="5C5C5C"/>
+          <w:kern w:val="0"/>
+          <w:sz w:val="18"/>
+          <w:szCs w:val="18"/>
+        </w:rPr>
+      </w:pPr>
+      <w:r>
+        <w:rPr>
+          <w:rFonts w:ascii="Consolas" w:eastAsia="宋体" w:hAnsi="Consolas" w:cs="Consolas"/>
+          <w:color w:val="DD0000"/>
+          <w:kern w:val="0"/>
+          <w:sz w:val="18"/>
+          <w:szCs w:val="18"/>
+          <w:bdr w:val="none" w:sz="0" w:space="0" w:color="auto" w:frame="1"/>
+        </w:rPr>
+        <w:t>$student</w:t>
+      </w:r>
+      <w:r>
+        <w:rPr>
+          <w:rFonts w:ascii="Consolas" w:eastAsia="宋体" w:hAnsi="Consolas" w:cs="Consolas"/>
+          <w:color w:val="000000"/>
+          <w:kern w:val="0"/>
+          <w:sz w:val="18"/>
+          <w:szCs w:val="18"/>
+          <w:bdr w:val="none" w:sz="0" w:space="0" w:color="auto" w:frame="1"/>
+        </w:rPr>
+        <w:t>=Student::find(2);  </w:t>
+      </w:r>
+    </w:p>
+    <w:p>
+      <w:pPr>
+        <w:widowControl/>
+        <w:numPr>
+          <w:ilvl w:val="0"/>
+          <w:numId w:val="11"/>
+        </w:numPr>
+        <w:pBdr>
+          <w:left w:val="single" w:sz="18" w:space="0" w:color="6CE26C"/>
+        </w:pBdr>
+        <w:shd w:val="clear" w:color="auto" w:fill="FFFFFF"/>
+        <w:spacing w:beforeAutospacing="1" w:afterAutospacing="1" w:line="270" w:lineRule="atLeast"/>
+        <w:ind w:left="1320"/>
+        <w:jc w:val="left"/>
+        <w:rPr>
+          <w:rFonts w:ascii="Consolas" w:eastAsia="宋体" w:hAnsi="Consolas" w:cs="Consolas"/>
+          <w:color w:val="5C5C5C"/>
+          <w:kern w:val="0"/>
+          <w:sz w:val="18"/>
+          <w:szCs w:val="18"/>
+        </w:rPr>
+      </w:pPr>
+      <w:r>
+        <w:rPr>
+          <w:rFonts w:ascii="Consolas" w:eastAsia="宋体" w:hAnsi="Consolas" w:cs="Consolas"/>
+          <w:color w:val="DD0000"/>
+          <w:kern w:val="0"/>
+          <w:sz w:val="18"/>
+          <w:szCs w:val="18"/>
+          <w:bdr w:val="none" w:sz="0" w:space="0" w:color="auto" w:frame="1"/>
+        </w:rPr>
+        <w:t>$student</w:t>
+      </w:r>
+      <w:r>
+        <w:rPr>
+          <w:rFonts w:ascii="Consolas" w:eastAsia="宋体" w:hAnsi="Consolas" w:cs="Consolas"/>
+          <w:color w:val="000000"/>
+          <w:kern w:val="0"/>
+          <w:sz w:val="18"/>
+          <w:szCs w:val="18"/>
+          <w:bdr w:val="none" w:sz="0" w:space="0" w:color="auto" w:frame="1"/>
+        </w:rPr>
+        <w:t>-&gt;</w:t>
+      </w:r>
+      <w:proofErr w:type="spellStart"/>
+      <w:r>
+        <w:rPr>
+          <w:rFonts w:ascii="Consolas" w:eastAsia="宋体" w:hAnsi="Consolas" w:cs="Consolas"/>
+          <w:color w:val="000000"/>
+          <w:kern w:val="0"/>
+          <w:sz w:val="18"/>
+          <w:szCs w:val="18"/>
+          <w:bdr w:val="none" w:sz="0" w:space="0" w:color="auto" w:frame="1"/>
+        </w:rPr>
+        <w:t>vip_fenshu</w:t>
+      </w:r>
+      <w:proofErr w:type="spellEnd"/>
+      <w:r>
+        <w:rPr>
+          <w:rFonts w:ascii="Consolas" w:eastAsia="宋体" w:hAnsi="Consolas" w:cs="Consolas"/>
+          <w:color w:val="000000"/>
+          <w:kern w:val="0"/>
+          <w:sz w:val="18"/>
+          <w:szCs w:val="18"/>
+          <w:bdr w:val="none" w:sz="0" w:space="0" w:color="auto" w:frame="1"/>
+        </w:rPr>
+        <w:t>=10000;  </w:t>
+      </w:r>
+    </w:p>
+    <w:p>
+      <w:pPr>
+        <w:widowControl/>
+        <w:numPr>
+          <w:ilvl w:val="0"/>
+          <w:numId w:val="11"/>
+        </w:numPr>
+        <w:pBdr>
+          <w:left w:val="single" w:sz="18" w:space="0" w:color="6CE26C"/>
+        </w:pBdr>
+        <w:shd w:val="clear" w:color="auto" w:fill="F8F8F8"/>
+        <w:spacing w:beforeAutospacing="1" w:afterAutospacing="1" w:line="270" w:lineRule="atLeast"/>
+        <w:ind w:left="1320"/>
+        <w:jc w:val="left"/>
+        <w:rPr>
+          <w:rFonts w:ascii="Consolas" w:eastAsia="宋体" w:hAnsi="Consolas" w:cs="Consolas"/>
+          <w:color w:val="5C5C5C"/>
+          <w:kern w:val="0"/>
+          <w:sz w:val="18"/>
+          <w:szCs w:val="18"/>
+        </w:rPr>
+      </w:pPr>
+      <w:r>
+        <w:rPr>
+          <w:rFonts w:ascii="Consolas" w:eastAsia="宋体" w:hAnsi="Consolas" w:cs="Consolas"/>
+          <w:color w:val="DD0000"/>
+          <w:kern w:val="0"/>
+          <w:sz w:val="18"/>
+          <w:szCs w:val="18"/>
+          <w:bdr w:val="none" w:sz="0" w:space="0" w:color="auto" w:frame="1"/>
+        </w:rPr>
+        <w:t>$student</w:t>
+      </w:r>
+      <w:r>
+        <w:rPr>
+          <w:rFonts w:ascii="Consolas" w:eastAsia="宋体" w:hAnsi="Consolas" w:cs="Consolas"/>
+          <w:color w:val="000000"/>
+          <w:kern w:val="0"/>
+          <w:sz w:val="18"/>
+          <w:szCs w:val="18"/>
+          <w:bdr w:val="none" w:sz="0" w:space="0" w:color="auto" w:frame="1"/>
+        </w:rPr>
+        <w:t>-&gt;save(); </w:t>
+      </w:r>
+      <w:r>
+        <w:rPr>
+          <w:rFonts w:ascii="Consolas" w:eastAsia="宋体" w:hAnsi="Consolas" w:cs="Consolas"/>
+          <w:color w:val="008200"/>
+          <w:kern w:val="0"/>
+          <w:sz w:val="18"/>
+          <w:szCs w:val="18"/>
+          <w:bdr w:val="none" w:sz="0" w:space="0" w:color="auto" w:frame="1"/>
+        </w:rPr>
+        <w:t>//</w:t>
+      </w:r>
+      <w:r>
+        <w:rPr>
+          <w:rFonts w:ascii="Consolas" w:eastAsia="宋体" w:hAnsi="Consolas" w:cs="Consolas"/>
+          <w:color w:val="008200"/>
+          <w:kern w:val="0"/>
+          <w:sz w:val="18"/>
+          <w:szCs w:val="18"/>
+          <w:bdr w:val="none" w:sz="0" w:space="0" w:color="auto" w:frame="1"/>
+        </w:rPr>
+        <w:t>返回</w:t>
+      </w:r>
+      <w:proofErr w:type="spellStart"/>
+      <w:r>
+        <w:rPr>
+          <w:rFonts w:ascii="Consolas" w:eastAsia="宋体" w:hAnsi="Consolas" w:cs="Consolas"/>
+          <w:color w:val="008200"/>
+          <w:kern w:val="0"/>
+          <w:sz w:val="18"/>
+          <w:szCs w:val="18"/>
+          <w:bdr w:val="none" w:sz="0" w:space="0" w:color="auto" w:frame="1"/>
+        </w:rPr>
+        <w:t>bool</w:t>
+      </w:r>
+      <w:proofErr w:type="spellEnd"/>
+      <w:r>
+        <w:rPr>
+          <w:rFonts w:ascii="Consolas" w:eastAsia="宋体" w:hAnsi="Consolas" w:cs="Consolas"/>
+          <w:color w:val="008200"/>
+          <w:kern w:val="0"/>
+          <w:sz w:val="18"/>
+          <w:szCs w:val="18"/>
+          <w:bdr w:val="none" w:sz="0" w:space="0" w:color="auto" w:frame="1"/>
+        </w:rPr>
+        <w:t>值</w:t>
+      </w:r>
+      <w:r>
+        <w:rPr>
+          <w:rFonts w:ascii="Consolas" w:eastAsia="宋体" w:hAnsi="Consolas" w:cs="Consolas"/>
+          <w:color w:val="000000"/>
+          <w:kern w:val="0"/>
+          <w:sz w:val="18"/>
+          <w:szCs w:val="18"/>
+          <w:bdr w:val="none" w:sz="0" w:space="0" w:color="auto" w:frame="1"/>
+        </w:rPr>
+        <w:t>  </w:t>
+      </w:r>
+    </w:p>
+    <w:p>
+      <w:pPr>
+        <w:widowControl/>
+        <w:numPr>
+          <w:ilvl w:val="0"/>
+          <w:numId w:val="11"/>
+        </w:numPr>
+        <w:pBdr>
+          <w:left w:val="single" w:sz="18" w:space="0" w:color="6CE26C"/>
+        </w:pBdr>
+        <w:shd w:val="clear" w:color="auto" w:fill="FFFFFF"/>
+        <w:spacing w:beforeAutospacing="1" w:afterAutospacing="1" w:line="270" w:lineRule="atLeast"/>
+        <w:ind w:left="1320"/>
+        <w:jc w:val="left"/>
+        <w:rPr>
+          <w:rFonts w:ascii="Consolas" w:eastAsia="宋体" w:hAnsi="Consolas" w:cs="Consolas"/>
+          <w:color w:val="5C5C5C"/>
+          <w:kern w:val="0"/>
+          <w:sz w:val="18"/>
+          <w:szCs w:val="18"/>
+        </w:rPr>
+      </w:pPr>
+      <w:r>
+        <w:rPr>
+          <w:rFonts w:ascii="Consolas" w:eastAsia="宋体" w:hAnsi="Consolas" w:cs="Consolas"/>
+          <w:color w:val="008200"/>
+          <w:kern w:val="0"/>
+          <w:sz w:val="18"/>
+          <w:szCs w:val="18"/>
+          <w:bdr w:val="none" w:sz="0" w:space="0" w:color="auto" w:frame="1"/>
+        </w:rPr>
+        <w:t>//</w:t>
+      </w:r>
+      <w:r>
+        <w:rPr>
+          <w:rFonts w:ascii="Consolas" w:eastAsia="宋体" w:hAnsi="Consolas" w:cs="Consolas"/>
+          <w:color w:val="008200"/>
+          <w:kern w:val="0"/>
+          <w:sz w:val="18"/>
+          <w:szCs w:val="18"/>
+          <w:bdr w:val="none" w:sz="0" w:space="0" w:color="auto" w:frame="1"/>
+        </w:rPr>
+        <w:t>通过查询构造器更新</w:t>
+      </w:r>
+      <w:r>
+        <w:rPr>
+          <w:rFonts w:ascii="Consolas" w:eastAsia="宋体" w:hAnsi="Consolas" w:cs="Consolas"/>
+          <w:color w:val="000000"/>
+          <w:kern w:val="0"/>
+          <w:sz w:val="18"/>
+          <w:szCs w:val="18"/>
+          <w:bdr w:val="none" w:sz="0" w:space="0" w:color="auto" w:frame="1"/>
+        </w:rPr>
+        <w:t>  </w:t>
+      </w:r>
+    </w:p>
+    <w:p>
+      <w:pPr>
+        <w:widowControl/>
+        <w:numPr>
+          <w:ilvl w:val="0"/>
+          <w:numId w:val="11"/>
+        </w:numPr>
+        <w:pBdr>
+          <w:left w:val="single" w:sz="18" w:space="0" w:color="6CE26C"/>
+        </w:pBdr>
+        <w:shd w:val="clear" w:color="auto" w:fill="F8F8F8"/>
+        <w:spacing w:beforeAutospacing="1" w:afterAutospacing="1" w:line="270" w:lineRule="atLeast"/>
+        <w:ind w:left="1320"/>
+        <w:jc w:val="left"/>
+        <w:rPr>
+          <w:rFonts w:ascii="Consolas" w:eastAsia="宋体" w:hAnsi="Consolas" w:cs="Consolas"/>
+          <w:color w:val="5C5C5C"/>
+          <w:kern w:val="0"/>
+          <w:sz w:val="18"/>
+          <w:szCs w:val="18"/>
+        </w:rPr>
+      </w:pPr>
+      <w:r>
+        <w:rPr>
+          <w:rFonts w:ascii="Consolas" w:eastAsia="宋体" w:hAnsi="Consolas" w:cs="Consolas"/>
+          <w:color w:val="DD0000"/>
+          <w:kern w:val="0"/>
+          <w:sz w:val="18"/>
+          <w:szCs w:val="18"/>
+          <w:bdr w:val="none" w:sz="0" w:space="0" w:color="auto" w:frame="1"/>
+        </w:rPr>
+        <w:t>$num</w:t>
+      </w:r>
+      <w:r>
+        <w:rPr>
+          <w:rFonts w:ascii="Consolas" w:eastAsia="宋体" w:hAnsi="Consolas" w:cs="Consolas"/>
+          <w:color w:val="000000"/>
+          <w:kern w:val="0"/>
+          <w:sz w:val="18"/>
+          <w:szCs w:val="18"/>
+          <w:bdr w:val="none" w:sz="0" w:space="0" w:color="auto" w:frame="1"/>
+        </w:rPr>
+        <w:t>=Student::where(</w:t>
+      </w:r>
+      <w:r>
+        <w:rPr>
+          <w:rFonts w:ascii="Consolas" w:eastAsia="宋体" w:hAnsi="Consolas" w:cs="Consolas"/>
+          <w:color w:val="0000FF"/>
+          <w:kern w:val="0"/>
+          <w:sz w:val="18"/>
+          <w:szCs w:val="18"/>
+          <w:bdr w:val="none" w:sz="0" w:space="0" w:color="auto" w:frame="1"/>
+        </w:rPr>
+        <w:t>'vip_ID'</w:t>
+      </w:r>
+      <w:r>
+        <w:rPr>
+          <w:rFonts w:ascii="Consolas" w:eastAsia="宋体" w:hAnsi="Consolas" w:cs="Consolas"/>
+          <w:color w:val="000000"/>
+          <w:kern w:val="0"/>
+          <w:sz w:val="18"/>
+          <w:szCs w:val="18"/>
+          <w:bdr w:val="none" w:sz="0" w:space="0" w:color="auto" w:frame="1"/>
+        </w:rPr>
+        <w:t>,</w:t>
+      </w:r>
+      <w:r>
+        <w:rPr>
+          <w:rFonts w:ascii="Consolas" w:eastAsia="宋体" w:hAnsi="Consolas" w:cs="Consolas"/>
+          <w:color w:val="0000FF"/>
+          <w:kern w:val="0"/>
+          <w:sz w:val="18"/>
+          <w:szCs w:val="18"/>
+          <w:bdr w:val="none" w:sz="0" w:space="0" w:color="auto" w:frame="1"/>
+        </w:rPr>
+        <w:t>'&gt;'</w:t>
+      </w:r>
+      <w:r>
+        <w:rPr>
+          <w:rFonts w:ascii="Consolas" w:eastAsia="宋体" w:hAnsi="Consolas" w:cs="Consolas"/>
+          <w:color w:val="000000"/>
+          <w:kern w:val="0"/>
+          <w:sz w:val="18"/>
+          <w:szCs w:val="18"/>
+          <w:bdr w:val="none" w:sz="0" w:space="0" w:color="auto" w:frame="1"/>
+        </w:rPr>
+        <w:t>,2)-&gt;update([</w:t>
+      </w:r>
+      <w:r>
+        <w:rPr>
+          <w:rFonts w:ascii="Consolas" w:eastAsia="宋体" w:hAnsi="Consolas" w:cs="Consolas"/>
+          <w:color w:val="0000FF"/>
+          <w:kern w:val="0"/>
+          <w:sz w:val="18"/>
+          <w:szCs w:val="18"/>
+          <w:bdr w:val="none" w:sz="0" w:space="0" w:color="auto" w:frame="1"/>
+        </w:rPr>
+        <w:t>'vip_fenshu'</w:t>
+      </w:r>
+      <w:r>
+        <w:rPr>
+          <w:rFonts w:ascii="Consolas" w:eastAsia="宋体" w:hAnsi="Consolas" w:cs="Consolas"/>
+          <w:color w:val="000000"/>
+          <w:kern w:val="0"/>
+          <w:sz w:val="18"/>
+          <w:szCs w:val="18"/>
+          <w:bdr w:val="none" w:sz="0" w:space="0" w:color="auto" w:frame="1"/>
+        </w:rPr>
+        <w:t>=&gt;2000]);  </w:t>
+      </w:r>
+    </w:p>
+    <w:p>
+      <w:pPr>
+        <w:widowControl/>
+        <w:numPr>
+          <w:ilvl w:val="0"/>
+          <w:numId w:val="11"/>
+        </w:numPr>
+        <w:pBdr>
+          <w:left w:val="single" w:sz="18" w:space="0" w:color="6CE26C"/>
+        </w:pBdr>
+        <w:shd w:val="clear" w:color="auto" w:fill="FFFFFF"/>
+        <w:spacing w:beforeAutospacing="1" w:afterAutospacing="1" w:line="270" w:lineRule="atLeast"/>
+        <w:ind w:left="1320"/>
+        <w:jc w:val="left"/>
+        <w:rPr>
+          <w:rFonts w:ascii="Consolas" w:eastAsia="宋体" w:hAnsi="Consolas" w:cs="Consolas"/>
+          <w:color w:val="5C5C5C"/>
+          <w:kern w:val="0"/>
+          <w:sz w:val="18"/>
+          <w:szCs w:val="18"/>
+        </w:rPr>
+      </w:pPr>
+      <w:r>
+        <w:rPr>
+          <w:rFonts w:ascii="Consolas" w:eastAsia="宋体" w:hAnsi="Consolas" w:cs="Consolas"/>
+          <w:color w:val="000000"/>
+          <w:kern w:val="0"/>
+          <w:sz w:val="18"/>
+          <w:szCs w:val="18"/>
+          <w:bdr w:val="none" w:sz="0" w:space="0" w:color="auto" w:frame="1"/>
+        </w:rPr>
+        <w:lastRenderedPageBreak/>
+        <w:t>echo </w:t>
+      </w:r>
+      <w:r>
+        <w:rPr>
+          <w:rFonts w:ascii="Consolas" w:eastAsia="宋体" w:hAnsi="Consolas" w:cs="Consolas"/>
+          <w:color w:val="DD0000"/>
+          <w:kern w:val="0"/>
+          <w:sz w:val="18"/>
+          <w:szCs w:val="18"/>
+          <w:bdr w:val="none" w:sz="0" w:space="0" w:color="auto" w:frame="1"/>
+        </w:rPr>
+        <w:t>$</w:t>
+      </w:r>
+      <w:proofErr w:type="spellStart"/>
+      <w:r>
+        <w:rPr>
+          <w:rFonts w:ascii="Consolas" w:eastAsia="宋体" w:hAnsi="Consolas" w:cs="Consolas"/>
+          <w:color w:val="DD0000"/>
+          <w:kern w:val="0"/>
+          <w:sz w:val="18"/>
+          <w:szCs w:val="18"/>
+          <w:bdr w:val="none" w:sz="0" w:space="0" w:color="auto" w:frame="1"/>
+        </w:rPr>
+        <w:t>num</w:t>
+      </w:r>
+      <w:proofErr w:type="spellEnd"/>
+      <w:r>
+        <w:rPr>
+          <w:rFonts w:ascii="Consolas" w:eastAsia="宋体" w:hAnsi="Consolas" w:cs="Consolas"/>
+          <w:color w:val="000000"/>
+          <w:kern w:val="0"/>
+          <w:sz w:val="18"/>
+          <w:szCs w:val="18"/>
+          <w:bdr w:val="none" w:sz="0" w:space="0" w:color="auto" w:frame="1"/>
+        </w:rPr>
+        <w:t>;  </w:t>
+      </w:r>
+      <w:r>
+        <w:rPr>
+          <w:rFonts w:ascii="Consolas" w:eastAsia="宋体" w:hAnsi="Consolas" w:cs="Consolas"/>
+          <w:color w:val="008200"/>
+          <w:kern w:val="0"/>
+          <w:sz w:val="18"/>
+          <w:szCs w:val="18"/>
+          <w:bdr w:val="none" w:sz="0" w:space="0" w:color="auto" w:frame="1"/>
+        </w:rPr>
+        <w:t>//</w:t>
+      </w:r>
+      <w:r>
+        <w:rPr>
+          <w:rFonts w:ascii="Consolas" w:eastAsia="宋体" w:hAnsi="Consolas" w:cs="Consolas"/>
+          <w:color w:val="008200"/>
+          <w:kern w:val="0"/>
+          <w:sz w:val="18"/>
+          <w:szCs w:val="18"/>
+          <w:bdr w:val="none" w:sz="0" w:space="0" w:color="auto" w:frame="1"/>
+        </w:rPr>
+        <w:t>返回更新的行数</w:t>
+      </w:r>
+      <w:r>
+        <w:rPr>
+          <w:rFonts w:ascii="Consolas" w:eastAsia="宋体" w:hAnsi="Consolas" w:cs="Consolas"/>
+          <w:color w:val="000000"/>
+          <w:kern w:val="0"/>
+          <w:sz w:val="18"/>
+          <w:szCs w:val="18"/>
+          <w:bdr w:val="none" w:sz="0" w:space="0" w:color="auto" w:frame="1"/>
+        </w:rPr>
+        <w:t>  </w:t>
+      </w:r>
+    </w:p>
+    <w:p>
+      <w:pPr>
+        <w:widowControl/>
+        <w:shd w:val="clear" w:color="auto" w:fill="FFFFFF"/>
+        <w:jc w:val="left"/>
+        <w:rPr>
+          <w:rFonts w:ascii="微软雅黑" w:eastAsia="微软雅黑" w:hAnsi="微软雅黑" w:cs="宋体"/>
+          <w:color w:val="454545"/>
+          <w:kern w:val="0"/>
+          <w:sz w:val="24"/>
+          <w:szCs w:val="24"/>
+        </w:rPr>
+      </w:pPr>
+      <w:r>
+        <w:rPr>
+          <w:rFonts w:ascii="微软雅黑" w:eastAsia="微软雅黑" w:hAnsi="微软雅黑" w:cs="宋体" w:hint="eastAsia"/>
+          <w:color w:val="454545"/>
+          <w:kern w:val="0"/>
+          <w:sz w:val="24"/>
+          <w:szCs w:val="24"/>
+        </w:rPr>
+        <w:t>4.  删除数据</w:t>
+      </w:r>
+    </w:p>
+    <w:p>
+      <w:pPr>
+        <w:widowControl/>
+        <w:shd w:val="clear" w:color="auto" w:fill="F8F8F8"/>
+        <w:jc w:val="left"/>
+        <w:rPr>
+          <w:rFonts w:ascii="Verdana" w:eastAsia="宋体" w:hAnsi="Verdana" w:cs="Consolas" w:hint="eastAsia"/>
+          <w:color w:val="C0C0C0"/>
+          <w:kern w:val="0"/>
+          <w:sz w:val="14"/>
+          <w:szCs w:val="14"/>
+        </w:rPr>
+      </w:pPr>
+      <w:r>
+        <w:rPr>
+          <w:rFonts w:ascii="Verdana" w:eastAsia="宋体" w:hAnsi="Verdana" w:cs="Consolas"/>
+          <w:b/>
+          <w:bCs/>
+          <w:color w:val="C0C0C0"/>
+          <w:kern w:val="0"/>
+          <w:sz w:val="14"/>
+          <w:szCs w:val="14"/>
+        </w:rPr>
+        <w:t>[</w:t>
+      </w:r>
+      <w:proofErr w:type="spellStart"/>
+      <w:proofErr w:type="gramStart"/>
+      <w:r>
+        <w:rPr>
+          <w:rFonts w:ascii="Verdana" w:eastAsia="宋体" w:hAnsi="Verdana" w:cs="Consolas"/>
+          <w:b/>
+          <w:bCs/>
+          <w:color w:val="C0C0C0"/>
+          <w:kern w:val="0"/>
+          <w:sz w:val="14"/>
+          <w:szCs w:val="14"/>
+        </w:rPr>
+        <w:t>php</w:t>
+      </w:r>
+      <w:proofErr w:type="spellEnd"/>
+      <w:proofErr w:type="gramEnd"/>
+      <w:r>
+        <w:rPr>
+          <w:rFonts w:ascii="Verdana" w:eastAsia="宋体" w:hAnsi="Verdana" w:cs="Consolas"/>
+          <w:b/>
+          <w:bCs/>
+          <w:color w:val="C0C0C0"/>
+          <w:kern w:val="0"/>
+          <w:sz w:val="14"/>
+          <w:szCs w:val="14"/>
+        </w:rPr>
+        <w:t>]</w:t>
+      </w:r>
+      <w:r>
+        <w:rPr>
+          <w:rFonts w:ascii="Verdana" w:eastAsia="宋体" w:hAnsi="Verdana" w:cs="Consolas"/>
+          <w:color w:val="C0C0C0"/>
+          <w:kern w:val="0"/>
+          <w:sz w:val="14"/>
+          <w:szCs w:val="14"/>
+        </w:rPr>
+        <w:t> </w:t>
+      </w:r>
+      <w:hyperlink r:id="rId21" w:tooltip="view plain" w:history="1">
+        <w:r>
+          <w:rPr>
+            <w:rFonts w:ascii="Verdana" w:eastAsia="宋体" w:hAnsi="Verdana" w:cs="Consolas"/>
+            <w:color w:val="A0A0A0"/>
+            <w:kern w:val="0"/>
+            <w:sz w:val="14"/>
+            <w:szCs w:val="14"/>
+            <w:bdr w:val="none" w:sz="0" w:space="0" w:color="auto" w:frame="1"/>
+          </w:rPr>
+          <w:t>view plain</w:t>
+        </w:r>
+      </w:hyperlink>
+      <w:r>
+        <w:rPr>
+          <w:rFonts w:ascii="Verdana" w:eastAsia="宋体" w:hAnsi="Verdana" w:cs="Consolas"/>
+          <w:color w:val="C0C0C0"/>
+          <w:kern w:val="0"/>
+          <w:sz w:val="14"/>
+          <w:szCs w:val="14"/>
+        </w:rPr>
+        <w:t> </w:t>
+      </w:r>
+      <w:hyperlink r:id="rId22" w:tooltip="copy" w:history="1">
+        <w:r>
+          <w:rPr>
+            <w:rFonts w:ascii="Verdana" w:eastAsia="宋体" w:hAnsi="Verdana" w:cs="Consolas"/>
+            <w:color w:val="A0A0A0"/>
+            <w:kern w:val="0"/>
+            <w:sz w:val="14"/>
+            <w:szCs w:val="14"/>
+            <w:bdr w:val="none" w:sz="0" w:space="0" w:color="auto" w:frame="1"/>
+          </w:rPr>
+          <w:t>copy</w:t>
+        </w:r>
+      </w:hyperlink>
+    </w:p>
+    <w:p>
+      <w:pPr>
+        <w:widowControl/>
+        <w:numPr>
+          <w:ilvl w:val="0"/>
+          <w:numId w:val="12"/>
+        </w:numPr>
+        <w:pBdr>
+          <w:left w:val="single" w:sz="18" w:space="0" w:color="6CE26C"/>
+        </w:pBdr>
+        <w:shd w:val="clear" w:color="auto" w:fill="FFFFFF"/>
+        <w:spacing w:beforeAutospacing="1" w:afterAutospacing="1" w:line="270" w:lineRule="atLeast"/>
+        <w:ind w:left="1320"/>
+        <w:jc w:val="left"/>
+        <w:rPr>
+          <w:rFonts w:ascii="Consolas" w:eastAsia="宋体" w:hAnsi="Consolas" w:cs="宋体"/>
+          <w:color w:val="5C5C5C"/>
+          <w:kern w:val="0"/>
+          <w:sz w:val="18"/>
+          <w:szCs w:val="18"/>
+        </w:rPr>
+      </w:pPr>
+      <w:r>
+        <w:rPr>
+          <w:rFonts w:ascii="Consolas" w:eastAsia="宋体" w:hAnsi="Consolas" w:cs="Consolas"/>
+          <w:color w:val="008200"/>
+          <w:kern w:val="0"/>
+          <w:sz w:val="18"/>
+          <w:szCs w:val="18"/>
+          <w:bdr w:val="none" w:sz="0" w:space="0" w:color="auto" w:frame="1"/>
+        </w:rPr>
+        <w:t>//(1)</w:t>
+      </w:r>
+      <w:r>
+        <w:rPr>
+          <w:rFonts w:ascii="Consolas" w:eastAsia="宋体" w:hAnsi="Consolas" w:cs="Consolas"/>
+          <w:color w:val="008200"/>
+          <w:kern w:val="0"/>
+          <w:sz w:val="18"/>
+          <w:szCs w:val="18"/>
+          <w:bdr w:val="none" w:sz="0" w:space="0" w:color="auto" w:frame="1"/>
+        </w:rPr>
+        <w:t>通过模型删除数据</w:t>
+      </w:r>
+      <w:r>
+        <w:rPr>
+          <w:rFonts w:ascii="Consolas" w:eastAsia="宋体" w:hAnsi="Consolas" w:cs="Consolas"/>
+          <w:color w:val="000000"/>
+          <w:kern w:val="0"/>
+          <w:sz w:val="18"/>
+          <w:szCs w:val="18"/>
+          <w:bdr w:val="none" w:sz="0" w:space="0" w:color="auto" w:frame="1"/>
+        </w:rPr>
+        <w:t>  </w:t>
+      </w:r>
+    </w:p>
+    <w:p>
+      <w:pPr>
+        <w:widowControl/>
+        <w:numPr>
+          <w:ilvl w:val="0"/>
+          <w:numId w:val="12"/>
+        </w:numPr>
+        <w:pBdr>
+          <w:left w:val="single" w:sz="18" w:space="0" w:color="6CE26C"/>
+        </w:pBdr>
+        <w:shd w:val="clear" w:color="auto" w:fill="F8F8F8"/>
+        <w:spacing w:beforeAutospacing="1" w:afterAutospacing="1" w:line="270" w:lineRule="atLeast"/>
+        <w:ind w:left="1320"/>
+        <w:jc w:val="left"/>
+        <w:rPr>
+          <w:rFonts w:ascii="Consolas" w:eastAsia="宋体" w:hAnsi="Consolas" w:cs="Consolas"/>
+          <w:color w:val="5C5C5C"/>
+          <w:kern w:val="0"/>
+          <w:sz w:val="18"/>
+          <w:szCs w:val="18"/>
+        </w:rPr>
+      </w:pPr>
+      <w:r>
+        <w:rPr>
+          <w:rFonts w:ascii="Consolas" w:eastAsia="宋体" w:hAnsi="Consolas" w:cs="Consolas"/>
+          <w:color w:val="DD0000"/>
+          <w:kern w:val="0"/>
+          <w:sz w:val="18"/>
+          <w:szCs w:val="18"/>
+          <w:bdr w:val="none" w:sz="0" w:space="0" w:color="auto" w:frame="1"/>
+        </w:rPr>
+        <w:t>$student</w:t>
+      </w:r>
+      <w:r>
+        <w:rPr>
+          <w:rFonts w:ascii="Consolas" w:eastAsia="宋体" w:hAnsi="Consolas" w:cs="Consolas"/>
+          <w:color w:val="000000"/>
+          <w:kern w:val="0"/>
+          <w:sz w:val="18"/>
+          <w:szCs w:val="18"/>
+          <w:bdr w:val="none" w:sz="0" w:space="0" w:color="auto" w:frame="1"/>
+        </w:rPr>
+        <w:t>=Student::find(11);  </w:t>
+      </w:r>
+    </w:p>
+    <w:p>
+      <w:pPr>
+        <w:widowControl/>
+        <w:numPr>
+          <w:ilvl w:val="0"/>
+          <w:numId w:val="12"/>
+        </w:numPr>
+        <w:pBdr>
+          <w:left w:val="single" w:sz="18" w:space="0" w:color="6CE26C"/>
+        </w:pBdr>
+        <w:shd w:val="clear" w:color="auto" w:fill="FFFFFF"/>
+        <w:spacing w:beforeAutospacing="1" w:afterAutospacing="1" w:line="270" w:lineRule="atLeast"/>
+        <w:ind w:left="1320"/>
+        <w:jc w:val="left"/>
+        <w:rPr>
+          <w:rFonts w:ascii="Consolas" w:eastAsia="宋体" w:hAnsi="Consolas" w:cs="Consolas"/>
+          <w:color w:val="5C5C5C"/>
+          <w:kern w:val="0"/>
+          <w:sz w:val="18"/>
+          <w:szCs w:val="18"/>
+        </w:rPr>
+      </w:pPr>
+      <w:r>
+        <w:rPr>
+          <w:rFonts w:ascii="Consolas" w:eastAsia="宋体" w:hAnsi="Consolas" w:cs="Consolas"/>
+          <w:color w:val="DD0000"/>
+          <w:kern w:val="0"/>
+          <w:sz w:val="18"/>
+          <w:szCs w:val="18"/>
+          <w:bdr w:val="none" w:sz="0" w:space="0" w:color="auto" w:frame="1"/>
+        </w:rPr>
+        <w:t>$student</w:t>
+      </w:r>
+      <w:r>
+        <w:rPr>
+          <w:rFonts w:ascii="Consolas" w:eastAsia="宋体" w:hAnsi="Consolas" w:cs="Consolas"/>
+          <w:color w:val="000000"/>
+          <w:kern w:val="0"/>
+          <w:sz w:val="18"/>
+          <w:szCs w:val="18"/>
+          <w:bdr w:val="none" w:sz="0" w:space="0" w:color="auto" w:frame="1"/>
+        </w:rPr>
+        <w:t>-&gt;delete(); </w:t>
+      </w:r>
+      <w:r>
+        <w:rPr>
+          <w:rFonts w:ascii="Consolas" w:eastAsia="宋体" w:hAnsi="Consolas" w:cs="Consolas"/>
+          <w:color w:val="008200"/>
+          <w:kern w:val="0"/>
+          <w:sz w:val="18"/>
+          <w:szCs w:val="18"/>
+          <w:bdr w:val="none" w:sz="0" w:space="0" w:color="auto" w:frame="1"/>
+        </w:rPr>
+        <w:t>//</w:t>
+      </w:r>
+      <w:r>
+        <w:rPr>
+          <w:rFonts w:ascii="Consolas" w:eastAsia="宋体" w:hAnsi="Consolas" w:cs="Consolas"/>
+          <w:color w:val="008200"/>
+          <w:kern w:val="0"/>
+          <w:sz w:val="18"/>
+          <w:szCs w:val="18"/>
+          <w:bdr w:val="none" w:sz="0" w:space="0" w:color="auto" w:frame="1"/>
+        </w:rPr>
+        <w:t>返回</w:t>
+      </w:r>
+      <w:proofErr w:type="spellStart"/>
+      <w:r>
+        <w:rPr>
+          <w:rFonts w:ascii="Consolas" w:eastAsia="宋体" w:hAnsi="Consolas" w:cs="Consolas"/>
+          <w:color w:val="008200"/>
+          <w:kern w:val="0"/>
+          <w:sz w:val="18"/>
+          <w:szCs w:val="18"/>
+          <w:bdr w:val="none" w:sz="0" w:space="0" w:color="auto" w:frame="1"/>
+        </w:rPr>
+        <w:t>bool</w:t>
+      </w:r>
+      <w:proofErr w:type="spellEnd"/>
+      <w:r>
+        <w:rPr>
+          <w:rFonts w:ascii="Consolas" w:eastAsia="宋体" w:hAnsi="Consolas" w:cs="Consolas"/>
+          <w:color w:val="008200"/>
+          <w:kern w:val="0"/>
+          <w:sz w:val="18"/>
+          <w:szCs w:val="18"/>
+          <w:bdr w:val="none" w:sz="0" w:space="0" w:color="auto" w:frame="1"/>
+        </w:rPr>
+        <w:t>值</w:t>
+      </w:r>
+      <w:r>
+        <w:rPr>
+          <w:rFonts w:ascii="Consolas" w:eastAsia="宋体" w:hAnsi="Consolas" w:cs="Consolas"/>
+          <w:color w:val="000000"/>
+          <w:kern w:val="0"/>
+          <w:sz w:val="18"/>
+          <w:szCs w:val="18"/>
+          <w:bdr w:val="none" w:sz="0" w:space="0" w:color="auto" w:frame="1"/>
+        </w:rPr>
+        <w:t>  </w:t>
+      </w:r>
+    </w:p>
+    <w:p>
+      <w:pPr>
+        <w:widowControl/>
+        <w:numPr>
+          <w:ilvl w:val="0"/>
+          <w:numId w:val="12"/>
+        </w:numPr>
+        <w:pBdr>
+          <w:left w:val="single" w:sz="18" w:space="0" w:color="6CE26C"/>
+        </w:pBdr>
+        <w:shd w:val="clear" w:color="auto" w:fill="F8F8F8"/>
+        <w:spacing w:beforeAutospacing="1" w:afterAutospacing="1" w:line="270" w:lineRule="atLeast"/>
+        <w:ind w:left="1320"/>
+        <w:jc w:val="left"/>
+        <w:rPr>
+          <w:rFonts w:ascii="Consolas" w:eastAsia="宋体" w:hAnsi="Consolas" w:cs="Consolas"/>
+          <w:color w:val="5C5C5C"/>
+          <w:kern w:val="0"/>
+          <w:sz w:val="18"/>
+          <w:szCs w:val="18"/>
+        </w:rPr>
+      </w:pPr>
+      <w:r>
+        <w:rPr>
+          <w:rFonts w:ascii="Consolas" w:eastAsia="宋体" w:hAnsi="Consolas" w:cs="Consolas"/>
+          <w:color w:val="008200"/>
+          <w:kern w:val="0"/>
+          <w:sz w:val="18"/>
+          <w:szCs w:val="18"/>
+          <w:bdr w:val="none" w:sz="0" w:space="0" w:color="auto" w:frame="1"/>
+        </w:rPr>
+        <w:t>//(2)</w:t>
+      </w:r>
+      <w:r>
+        <w:rPr>
+          <w:rFonts w:ascii="Consolas" w:eastAsia="宋体" w:hAnsi="Consolas" w:cs="Consolas"/>
+          <w:color w:val="008200"/>
+          <w:kern w:val="0"/>
+          <w:sz w:val="18"/>
+          <w:szCs w:val="18"/>
+          <w:bdr w:val="none" w:sz="0" w:space="0" w:color="auto" w:frame="1"/>
+        </w:rPr>
+        <w:t>通过主键删除</w:t>
+      </w:r>
+      <w:r>
+        <w:rPr>
+          <w:rFonts w:ascii="Consolas" w:eastAsia="宋体" w:hAnsi="Consolas" w:cs="Consolas"/>
+          <w:color w:val="000000"/>
+          <w:kern w:val="0"/>
+          <w:sz w:val="18"/>
+          <w:szCs w:val="18"/>
+          <w:bdr w:val="none" w:sz="0" w:space="0" w:color="auto" w:frame="1"/>
+        </w:rPr>
+        <w:t>  </w:t>
+      </w:r>
+    </w:p>
+    <w:p>
+      <w:pPr>
+        <w:widowControl/>
+        <w:numPr>
+          <w:ilvl w:val="0"/>
+          <w:numId w:val="12"/>
+        </w:numPr>
+        <w:pBdr>
+          <w:left w:val="single" w:sz="18" w:space="0" w:color="6CE26C"/>
+        </w:pBdr>
+        <w:shd w:val="clear" w:color="auto" w:fill="FFFFFF"/>
+        <w:spacing w:beforeAutospacing="1" w:afterAutospacing="1" w:line="270" w:lineRule="atLeast"/>
+        <w:ind w:left="1320"/>
+        <w:jc w:val="left"/>
+        <w:rPr>
+          <w:rFonts w:ascii="Consolas" w:eastAsia="宋体" w:hAnsi="Consolas" w:cs="Consolas"/>
+          <w:color w:val="5C5C5C"/>
+          <w:kern w:val="0"/>
+          <w:sz w:val="18"/>
+          <w:szCs w:val="18"/>
+        </w:rPr>
+      </w:pPr>
+      <w:r>
+        <w:rPr>
+          <w:rFonts w:ascii="Consolas" w:eastAsia="宋体" w:hAnsi="Consolas" w:cs="Consolas"/>
+          <w:color w:val="000000"/>
+          <w:kern w:val="0"/>
+          <w:sz w:val="18"/>
+          <w:szCs w:val="18"/>
+          <w:bdr w:val="none" w:sz="0" w:space="0" w:color="auto" w:frame="1"/>
+        </w:rPr>
+        <w:t> </w:t>
+      </w:r>
+      <w:r>
+        <w:rPr>
+          <w:rFonts w:ascii="Consolas" w:eastAsia="宋体" w:hAnsi="Consolas" w:cs="Consolas"/>
+          <w:color w:val="DD0000"/>
+          <w:kern w:val="0"/>
+          <w:sz w:val="18"/>
+          <w:szCs w:val="18"/>
+          <w:bdr w:val="none" w:sz="0" w:space="0" w:color="auto" w:frame="1"/>
+        </w:rPr>
+        <w:t>$</w:t>
+      </w:r>
+      <w:proofErr w:type="spellStart"/>
+      <w:r>
+        <w:rPr>
+          <w:rFonts w:ascii="Consolas" w:eastAsia="宋体" w:hAnsi="Consolas" w:cs="Consolas"/>
+          <w:color w:val="DD0000"/>
+          <w:kern w:val="0"/>
+          <w:sz w:val="18"/>
+          <w:szCs w:val="18"/>
+          <w:bdr w:val="none" w:sz="0" w:space="0" w:color="auto" w:frame="1"/>
+        </w:rPr>
+        <w:t>num</w:t>
+      </w:r>
+      <w:proofErr w:type="spellEnd"/>
+      <w:r>
+        <w:rPr>
+          <w:rFonts w:ascii="Consolas" w:eastAsia="宋体" w:hAnsi="Consolas" w:cs="Consolas"/>
+          <w:color w:val="000000"/>
+          <w:kern w:val="0"/>
+          <w:sz w:val="18"/>
+          <w:szCs w:val="18"/>
+          <w:bdr w:val="none" w:sz="0" w:space="0" w:color="auto" w:frame="1"/>
+        </w:rPr>
+        <w:t>=Student::destroy(10); </w:t>
+      </w:r>
+      <w:r>
+        <w:rPr>
+          <w:rFonts w:ascii="Consolas" w:eastAsia="宋体" w:hAnsi="Consolas" w:cs="Consolas"/>
+          <w:color w:val="008200"/>
+          <w:kern w:val="0"/>
+          <w:sz w:val="18"/>
+          <w:szCs w:val="18"/>
+          <w:bdr w:val="none" w:sz="0" w:space="0" w:color="auto" w:frame="1"/>
+        </w:rPr>
+        <w:t>//</w:t>
+      </w:r>
+      <w:r>
+        <w:rPr>
+          <w:rFonts w:ascii="Consolas" w:eastAsia="宋体" w:hAnsi="Consolas" w:cs="Consolas"/>
+          <w:color w:val="008200"/>
+          <w:kern w:val="0"/>
+          <w:sz w:val="18"/>
+          <w:szCs w:val="18"/>
+          <w:bdr w:val="none" w:sz="0" w:space="0" w:color="auto" w:frame="1"/>
+        </w:rPr>
+        <w:t>删除主键为</w:t>
+      </w:r>
+      <w:r>
+        <w:rPr>
+          <w:rFonts w:ascii="Consolas" w:eastAsia="宋体" w:hAnsi="Consolas" w:cs="Consolas"/>
+          <w:color w:val="008200"/>
+          <w:kern w:val="0"/>
+          <w:sz w:val="18"/>
+          <w:szCs w:val="18"/>
+          <w:bdr w:val="none" w:sz="0" w:space="0" w:color="auto" w:frame="1"/>
+        </w:rPr>
+        <w:t>10</w:t>
+      </w:r>
+      <w:r>
+        <w:rPr>
+          <w:rFonts w:ascii="Consolas" w:eastAsia="宋体" w:hAnsi="Consolas" w:cs="Consolas"/>
+          <w:color w:val="008200"/>
+          <w:kern w:val="0"/>
+          <w:sz w:val="18"/>
+          <w:szCs w:val="18"/>
+          <w:bdr w:val="none" w:sz="0" w:space="0" w:color="auto" w:frame="1"/>
+        </w:rPr>
+        <w:t>的一条记录</w:t>
+      </w:r>
+      <w:r>
+        <w:rPr>
+          <w:rFonts w:ascii="Consolas" w:eastAsia="宋体" w:hAnsi="Consolas" w:cs="Consolas"/>
+          <w:color w:val="000000"/>
+          <w:kern w:val="0"/>
+          <w:sz w:val="18"/>
+          <w:szCs w:val="18"/>
+          <w:bdr w:val="none" w:sz="0" w:space="0" w:color="auto" w:frame="1"/>
+        </w:rPr>
+        <w:t>  </w:t>
+      </w:r>
+    </w:p>
+    <w:p>
+      <w:pPr>
+        <w:widowControl/>
+        <w:numPr>
+          <w:ilvl w:val="0"/>
+          <w:numId w:val="12"/>
+        </w:numPr>
+        <w:pBdr>
+          <w:left w:val="single" w:sz="18" w:space="0" w:color="6CE26C"/>
+        </w:pBdr>
+        <w:shd w:val="clear" w:color="auto" w:fill="F8F8F8"/>
+        <w:spacing w:beforeAutospacing="1" w:afterAutospacing="1" w:line="270" w:lineRule="atLeast"/>
+        <w:ind w:left="1320"/>
+        <w:jc w:val="left"/>
+        <w:rPr>
+          <w:rFonts w:ascii="Consolas" w:eastAsia="宋体" w:hAnsi="Consolas" w:cs="Consolas"/>
+          <w:color w:val="5C5C5C"/>
+          <w:kern w:val="0"/>
+          <w:sz w:val="18"/>
+          <w:szCs w:val="18"/>
+        </w:rPr>
+      </w:pPr>
+      <w:r>
+        <w:rPr>
+          <w:rFonts w:ascii="Consolas" w:eastAsia="宋体" w:hAnsi="Consolas" w:cs="Consolas"/>
+          <w:color w:val="000000"/>
+          <w:kern w:val="0"/>
+          <w:sz w:val="18"/>
+          <w:szCs w:val="18"/>
+          <w:bdr w:val="none" w:sz="0" w:space="0" w:color="auto" w:frame="1"/>
+        </w:rPr>
+        <w:t> echo </w:t>
+      </w:r>
+      <w:r>
+        <w:rPr>
+          <w:rFonts w:ascii="Consolas" w:eastAsia="宋体" w:hAnsi="Consolas" w:cs="Consolas"/>
+          <w:color w:val="DD0000"/>
+          <w:kern w:val="0"/>
+          <w:sz w:val="18"/>
+          <w:szCs w:val="18"/>
+          <w:bdr w:val="none" w:sz="0" w:space="0" w:color="auto" w:frame="1"/>
+        </w:rPr>
+        <w:t>$</w:t>
+      </w:r>
+      <w:proofErr w:type="spellStart"/>
+      <w:r>
+        <w:rPr>
+          <w:rFonts w:ascii="Consolas" w:eastAsia="宋体" w:hAnsi="Consolas" w:cs="Consolas"/>
+          <w:color w:val="DD0000"/>
+          <w:kern w:val="0"/>
+          <w:sz w:val="18"/>
+          <w:szCs w:val="18"/>
+          <w:bdr w:val="none" w:sz="0" w:space="0" w:color="auto" w:frame="1"/>
+        </w:rPr>
+        <w:t>num</w:t>
+      </w:r>
+      <w:proofErr w:type="spellEnd"/>
+      <w:r>
+        <w:rPr>
+          <w:rFonts w:ascii="Consolas" w:eastAsia="宋体" w:hAnsi="Consolas" w:cs="Consolas"/>
+          <w:color w:val="000000"/>
+          <w:kern w:val="0"/>
+          <w:sz w:val="18"/>
+          <w:szCs w:val="18"/>
+          <w:bdr w:val="none" w:sz="0" w:space="0" w:color="auto" w:frame="1"/>
+        </w:rPr>
+        <w:t>; </w:t>
+      </w:r>
+      <w:r>
+        <w:rPr>
+          <w:rFonts w:ascii="Consolas" w:eastAsia="宋体" w:hAnsi="Consolas" w:cs="Consolas"/>
+          <w:color w:val="008200"/>
+          <w:kern w:val="0"/>
+          <w:sz w:val="18"/>
+          <w:szCs w:val="18"/>
+          <w:bdr w:val="none" w:sz="0" w:space="0" w:color="auto" w:frame="1"/>
+        </w:rPr>
+        <w:t>//</w:t>
+      </w:r>
+      <w:r>
+        <w:rPr>
+          <w:rFonts w:ascii="Consolas" w:eastAsia="宋体" w:hAnsi="Consolas" w:cs="Consolas"/>
+          <w:color w:val="008200"/>
+          <w:kern w:val="0"/>
+          <w:sz w:val="18"/>
+          <w:szCs w:val="18"/>
+          <w:bdr w:val="none" w:sz="0" w:space="0" w:color="auto" w:frame="1"/>
+        </w:rPr>
+        <w:t>返回删除的行数</w:t>
+      </w:r>
+      <w:r>
+        <w:rPr>
+          <w:rFonts w:ascii="Consolas" w:eastAsia="宋体" w:hAnsi="Consolas" w:cs="Consolas"/>
+          <w:color w:val="000000"/>
+          <w:kern w:val="0"/>
+          <w:sz w:val="18"/>
+          <w:szCs w:val="18"/>
+          <w:bdr w:val="none" w:sz="0" w:space="0" w:color="auto" w:frame="1"/>
+        </w:rPr>
+        <w:t>  </w:t>
+      </w:r>
+    </w:p>
+    <w:p>
+      <w:pPr>
+        <w:widowControl/>
+        <w:numPr>
+          <w:ilvl w:val="0"/>
+          <w:numId w:val="12"/>
+        </w:numPr>
+        <w:pBdr>
+          <w:left w:val="single" w:sz="18" w:space="0" w:color="6CE26C"/>
+        </w:pBdr>
+        <w:shd w:val="clear" w:color="auto" w:fill="FFFFFF"/>
+        <w:spacing w:beforeAutospacing="1" w:afterAutospacing="1" w:line="270" w:lineRule="atLeast"/>
+        <w:ind w:left="1320"/>
+        <w:jc w:val="left"/>
+        <w:rPr>
+          <w:rFonts w:ascii="Consolas" w:eastAsia="宋体" w:hAnsi="Consolas" w:cs="Consolas"/>
+          <w:color w:val="5C5C5C"/>
+          <w:kern w:val="0"/>
+          <w:sz w:val="18"/>
+          <w:szCs w:val="18"/>
+        </w:rPr>
+      </w:pPr>
+      <w:r>
+        <w:rPr>
+          <w:rFonts w:ascii="Consolas" w:eastAsia="宋体" w:hAnsi="Consolas" w:cs="Consolas"/>
+          <w:color w:val="000000"/>
+          <w:kern w:val="0"/>
+          <w:sz w:val="18"/>
+          <w:szCs w:val="18"/>
+          <w:bdr w:val="none" w:sz="0" w:space="0" w:color="auto" w:frame="1"/>
+        </w:rPr>
+        <w:t> </w:t>
+      </w:r>
+      <w:r>
+        <w:rPr>
+          <w:rFonts w:ascii="Consolas" w:eastAsia="宋体" w:hAnsi="Consolas" w:cs="Consolas"/>
+          <w:color w:val="DD0000"/>
+          <w:kern w:val="0"/>
+          <w:sz w:val="18"/>
+          <w:szCs w:val="18"/>
+          <w:bdr w:val="none" w:sz="0" w:space="0" w:color="auto" w:frame="1"/>
+        </w:rPr>
+        <w:t>$</w:t>
+      </w:r>
+      <w:proofErr w:type="spellStart"/>
+      <w:r>
+        <w:rPr>
+          <w:rFonts w:ascii="Consolas" w:eastAsia="宋体" w:hAnsi="Consolas" w:cs="Consolas"/>
+          <w:color w:val="DD0000"/>
+          <w:kern w:val="0"/>
+          <w:sz w:val="18"/>
+          <w:szCs w:val="18"/>
+          <w:bdr w:val="none" w:sz="0" w:space="0" w:color="auto" w:frame="1"/>
+        </w:rPr>
+        <w:t>num</w:t>
+      </w:r>
+      <w:proofErr w:type="spellEnd"/>
+      <w:r>
+        <w:rPr>
+          <w:rFonts w:ascii="Consolas" w:eastAsia="宋体" w:hAnsi="Consolas" w:cs="Consolas"/>
+          <w:color w:val="000000"/>
+          <w:kern w:val="0"/>
+          <w:sz w:val="18"/>
+          <w:szCs w:val="18"/>
+          <w:bdr w:val="none" w:sz="0" w:space="0" w:color="auto" w:frame="1"/>
+        </w:rPr>
+        <w:t>=Student::destroy(10,5); </w:t>
+      </w:r>
+      <w:r>
+        <w:rPr>
+          <w:rFonts w:ascii="Consolas" w:eastAsia="宋体" w:hAnsi="Consolas" w:cs="Consolas"/>
+          <w:color w:val="008200"/>
+          <w:kern w:val="0"/>
+          <w:sz w:val="18"/>
+          <w:szCs w:val="18"/>
+          <w:bdr w:val="none" w:sz="0" w:space="0" w:color="auto" w:frame="1"/>
+        </w:rPr>
+        <w:t>//</w:t>
+      </w:r>
+      <w:r>
+        <w:rPr>
+          <w:rFonts w:ascii="Consolas" w:eastAsia="宋体" w:hAnsi="Consolas" w:cs="Consolas"/>
+          <w:color w:val="008200"/>
+          <w:kern w:val="0"/>
+          <w:sz w:val="18"/>
+          <w:szCs w:val="18"/>
+          <w:bdr w:val="none" w:sz="0" w:space="0" w:color="auto" w:frame="1"/>
+        </w:rPr>
+        <w:t>删除多条</w:t>
+      </w:r>
+      <w:r>
+        <w:rPr>
+          <w:rFonts w:ascii="Consolas" w:eastAsia="宋体" w:hAnsi="Consolas" w:cs="Consolas"/>
+          <w:color w:val="008200"/>
+          <w:kern w:val="0"/>
+          <w:sz w:val="18"/>
+          <w:szCs w:val="18"/>
+          <w:bdr w:val="none" w:sz="0" w:space="0" w:color="auto" w:frame="1"/>
+        </w:rPr>
+        <w:t>  </w:t>
+      </w:r>
+      <w:r>
+        <w:rPr>
+          <w:rFonts w:ascii="Consolas" w:eastAsia="宋体" w:hAnsi="Consolas" w:cs="Consolas"/>
+          <w:color w:val="008200"/>
+          <w:kern w:val="0"/>
+          <w:sz w:val="18"/>
+          <w:szCs w:val="18"/>
+          <w:bdr w:val="none" w:sz="0" w:space="0" w:color="auto" w:frame="1"/>
+        </w:rPr>
+        <w:t>或者</w:t>
+      </w:r>
+      <w:r>
+        <w:rPr>
+          <w:rFonts w:ascii="Consolas" w:eastAsia="宋体" w:hAnsi="Consolas" w:cs="Consolas"/>
+          <w:color w:val="008200"/>
+          <w:kern w:val="0"/>
+          <w:sz w:val="18"/>
+          <w:szCs w:val="18"/>
+          <w:bdr w:val="none" w:sz="0" w:space="0" w:color="auto" w:frame="1"/>
+        </w:rPr>
+        <w:t>$</w:t>
+      </w:r>
+      <w:proofErr w:type="spellStart"/>
+      <w:r>
+        <w:rPr>
+          <w:rFonts w:ascii="Consolas" w:eastAsia="宋体" w:hAnsi="Consolas" w:cs="Consolas"/>
+          <w:color w:val="008200"/>
+          <w:kern w:val="0"/>
+          <w:sz w:val="18"/>
+          <w:szCs w:val="18"/>
+          <w:bdr w:val="none" w:sz="0" w:space="0" w:color="auto" w:frame="1"/>
+        </w:rPr>
+        <w:t>num</w:t>
+      </w:r>
+      <w:proofErr w:type="spellEnd"/>
+      <w:r>
+        <w:rPr>
+          <w:rFonts w:ascii="Consolas" w:eastAsia="宋体" w:hAnsi="Consolas" w:cs="Consolas"/>
+          <w:color w:val="008200"/>
+          <w:kern w:val="0"/>
+          <w:sz w:val="18"/>
+          <w:szCs w:val="18"/>
+          <w:bdr w:val="none" w:sz="0" w:space="0" w:color="auto" w:frame="1"/>
+        </w:rPr>
+        <w:t>=Student::destroy([10,5]);</w:t>
+      </w:r>
+      <w:r>
+        <w:rPr>
+          <w:rFonts w:ascii="Consolas" w:eastAsia="宋体" w:hAnsi="Consolas" w:cs="Consolas"/>
+          <w:color w:val="000000"/>
+          <w:kern w:val="0"/>
+          <w:sz w:val="18"/>
+          <w:szCs w:val="18"/>
+          <w:bdr w:val="none" w:sz="0" w:space="0" w:color="auto" w:frame="1"/>
+        </w:rPr>
+        <w:t>  </w:t>
+      </w:r>
+    </w:p>
+    <w:p>
+      <w:pPr>
+        <w:widowControl/>
+        <w:numPr>
+          <w:ilvl w:val="0"/>
+          <w:numId w:val="12"/>
+        </w:numPr>
+        <w:pBdr>
+          <w:left w:val="single" w:sz="18" w:space="0" w:color="6CE26C"/>
+        </w:pBdr>
+        <w:shd w:val="clear" w:color="auto" w:fill="F8F8F8"/>
+        <w:spacing w:beforeAutospacing="1" w:afterAutospacing="1" w:line="270" w:lineRule="atLeast"/>
+        <w:ind w:left="1320"/>
+        <w:jc w:val="left"/>
+        <w:rPr>
+          <w:rFonts w:ascii="Consolas" w:eastAsia="宋体" w:hAnsi="Consolas" w:cs="Consolas"/>
+          <w:color w:val="5C5C5C"/>
+          <w:kern w:val="0"/>
+          <w:sz w:val="18"/>
+          <w:szCs w:val="18"/>
+        </w:rPr>
+      </w:pPr>
+      <w:r>
+        <w:rPr>
+          <w:rFonts w:ascii="Consolas" w:eastAsia="宋体" w:hAnsi="Consolas" w:cs="Consolas"/>
+          <w:color w:val="000000"/>
+          <w:kern w:val="0"/>
+          <w:sz w:val="18"/>
+          <w:szCs w:val="18"/>
+          <w:bdr w:val="none" w:sz="0" w:space="0" w:color="auto" w:frame="1"/>
+        </w:rPr>
+        <w:t> echo </w:t>
+      </w:r>
+      <w:r>
+        <w:rPr>
+          <w:rFonts w:ascii="Consolas" w:eastAsia="宋体" w:hAnsi="Consolas" w:cs="Consolas"/>
+          <w:color w:val="DD0000"/>
+          <w:kern w:val="0"/>
+          <w:sz w:val="18"/>
+          <w:szCs w:val="18"/>
+          <w:bdr w:val="none" w:sz="0" w:space="0" w:color="auto" w:frame="1"/>
+        </w:rPr>
+        <w:t>$</w:t>
+      </w:r>
+      <w:proofErr w:type="spellStart"/>
+      <w:r>
+        <w:rPr>
+          <w:rFonts w:ascii="Consolas" w:eastAsia="宋体" w:hAnsi="Consolas" w:cs="Consolas"/>
+          <w:color w:val="DD0000"/>
+          <w:kern w:val="0"/>
+          <w:sz w:val="18"/>
+          <w:szCs w:val="18"/>
+          <w:bdr w:val="none" w:sz="0" w:space="0" w:color="auto" w:frame="1"/>
+        </w:rPr>
+        <w:t>num</w:t>
+      </w:r>
+      <w:proofErr w:type="spellEnd"/>
+      <w:r>
+        <w:rPr>
+          <w:rFonts w:ascii="Consolas" w:eastAsia="宋体" w:hAnsi="Consolas" w:cs="Consolas"/>
+          <w:color w:val="000000"/>
+          <w:kern w:val="0"/>
+          <w:sz w:val="18"/>
+          <w:szCs w:val="18"/>
+          <w:bdr w:val="none" w:sz="0" w:space="0" w:color="auto" w:frame="1"/>
+        </w:rPr>
+        <w:t>; </w:t>
+      </w:r>
+      <w:r>
+        <w:rPr>
+          <w:rFonts w:ascii="Consolas" w:eastAsia="宋体" w:hAnsi="Consolas" w:cs="Consolas"/>
+          <w:color w:val="008200"/>
+          <w:kern w:val="0"/>
+          <w:sz w:val="18"/>
+          <w:szCs w:val="18"/>
+          <w:bdr w:val="none" w:sz="0" w:space="0" w:color="auto" w:frame="1"/>
+        </w:rPr>
+        <w:t>//</w:t>
+      </w:r>
+      <w:r>
+        <w:rPr>
+          <w:rFonts w:ascii="Consolas" w:eastAsia="宋体" w:hAnsi="Consolas" w:cs="Consolas"/>
+          <w:color w:val="008200"/>
+          <w:kern w:val="0"/>
+          <w:sz w:val="18"/>
+          <w:szCs w:val="18"/>
+          <w:bdr w:val="none" w:sz="0" w:space="0" w:color="auto" w:frame="1"/>
+        </w:rPr>
+        <w:t>返回删除的行数</w:t>
+      </w:r>
+    </w:p>
+    <w:p>
+      <w:pPr>
+        <w:rPr>
+          <w:rFonts w:hint="eastAsia"/>
+        </w:rPr>
+      </w:pPr>
+    </w:p>
+    <w:p>
+      <w:r>
+        <w:t>设置关联模型的表</w:t>
+      </w:r>
+    </w:p>
+    <w:p>
+      <w:proofErr w:type="gramStart"/>
+      <w:r>
+        <w:t>protected</w:t>
+      </w:r>
+      <w:proofErr w:type="gramEnd"/>
+      <w:r>
+        <w:t xml:space="preserve"> $table = ‘</w:t>
+      </w:r>
+      <w:proofErr w:type="spellStart"/>
+      <w:r>
+        <w:t>my_flights</w:t>
+      </w:r>
+      <w:proofErr w:type="spellEnd"/>
+      <w:r>
+        <w:t>’;</w:t>
+      </w:r>
+    </w:p>
+    <w:p/>
+    <w:p>
+      <w:pPr>
+        <w:widowControl/>
+        <w:shd w:val="clear" w:color="auto" w:fill="FFFFFF"/>
+        <w:jc w:val="left"/>
+        <w:rPr>
+          <w:rFonts w:ascii="microsoft yahei" w:eastAsia="宋体" w:hAnsi="microsoft yahei" w:cs="宋体"/>
+          <w:color w:val="555555"/>
+          <w:kern w:val="0"/>
+          <w:sz w:val="23"/>
+          <w:szCs w:val="23"/>
+        </w:rPr>
+      </w:pPr>
+      <w:r>
+        <w:t> </w:t>
+      </w:r>
+      <w:r>
+        <w:rPr>
+          <w:rFonts w:ascii="microsoft yahei" w:eastAsia="宋体" w:hAnsi="microsoft yahei" w:cs="宋体"/>
+          <w:color w:val="555555"/>
+          <w:kern w:val="0"/>
+          <w:szCs w:val="21"/>
+        </w:rPr>
+        <w:t>设置关联模型的表</w:t>
+      </w:r>
+    </w:p>
+    <w:p>
+      <w:pPr>
+        <w:widowControl/>
+        <w:shd w:val="clear" w:color="auto" w:fill="FFFFFF"/>
+        <w:jc w:val="left"/>
+        <w:rPr>
+          <w:rFonts w:ascii="microsoft yahei" w:eastAsia="宋体" w:hAnsi="microsoft yahei" w:cs="宋体"/>
+          <w:color w:val="555555"/>
+          <w:kern w:val="0"/>
+          <w:sz w:val="23"/>
+          <w:szCs w:val="23"/>
+        </w:rPr>
+      </w:pPr>
+      <w:proofErr w:type="gramStart"/>
+      <w:r>
+        <w:rPr>
+          <w:rFonts w:ascii="microsoft yahei" w:eastAsia="宋体" w:hAnsi="microsoft yahei" w:cs="宋体"/>
+          <w:color w:val="555555"/>
+          <w:kern w:val="0"/>
+          <w:szCs w:val="21"/>
+        </w:rPr>
+        <w:t>protected</w:t>
+      </w:r>
+      <w:proofErr w:type="gramEnd"/>
+      <w:r>
+        <w:rPr>
+          <w:rFonts w:ascii="microsoft yahei" w:eastAsia="宋体" w:hAnsi="microsoft yahei" w:cs="宋体"/>
+          <w:color w:val="555555"/>
+          <w:kern w:val="0"/>
+          <w:szCs w:val="21"/>
+        </w:rPr>
+        <w:t xml:space="preserve"> $table = ‘</w:t>
+      </w:r>
+      <w:proofErr w:type="spellStart"/>
+      <w:r>
+        <w:rPr>
+          <w:rFonts w:ascii="microsoft yahei" w:eastAsia="宋体" w:hAnsi="microsoft yahei" w:cs="宋体"/>
+          <w:color w:val="555555"/>
+          <w:kern w:val="0"/>
+          <w:szCs w:val="21"/>
+        </w:rPr>
+        <w:t>my_flights</w:t>
+      </w:r>
+      <w:proofErr w:type="spellEnd"/>
+      <w:r>
+        <w:rPr>
+          <w:rFonts w:ascii="microsoft yahei" w:eastAsia="宋体" w:hAnsi="microsoft yahei" w:cs="宋体"/>
+          <w:color w:val="555555"/>
+          <w:kern w:val="0"/>
+          <w:szCs w:val="21"/>
+        </w:rPr>
+        <w:t>’;</w:t>
+      </w:r>
+    </w:p>
+    <w:p>
+      <w:pPr>
+        <w:widowControl/>
+        <w:shd w:val="clear" w:color="auto" w:fill="FFFFFF"/>
+        <w:jc w:val="left"/>
+        <w:rPr>
+          <w:rFonts w:ascii="microsoft yahei" w:eastAsia="宋体" w:hAnsi="microsoft yahei" w:cs="宋体"/>
+          <w:color w:val="555555"/>
+          <w:kern w:val="0"/>
+          <w:sz w:val="23"/>
+          <w:szCs w:val="23"/>
+        </w:rPr>
+      </w:pPr>
+    </w:p>
+    <w:p>
+      <w:pPr>
+        <w:widowControl/>
+        <w:shd w:val="clear" w:color="auto" w:fill="FFFFFF"/>
+        <w:jc w:val="left"/>
+        <w:rPr>
+          <w:rFonts w:ascii="microsoft yahei" w:eastAsia="宋体" w:hAnsi="microsoft yahei" w:cs="宋体"/>
+          <w:color w:val="555555"/>
+          <w:kern w:val="0"/>
+          <w:sz w:val="23"/>
+          <w:szCs w:val="23"/>
+        </w:rPr>
+      </w:pPr>
+      <w:r>
+        <w:rPr>
+          <w:rFonts w:ascii="microsoft yahei" w:eastAsia="宋体" w:hAnsi="microsoft yahei" w:cs="宋体"/>
+          <w:color w:val="555555"/>
+          <w:kern w:val="0"/>
+          <w:szCs w:val="21"/>
+        </w:rPr>
+        <w:t>设置是否表中有</w:t>
+      </w:r>
+      <w:proofErr w:type="spellStart"/>
+      <w:r>
+        <w:rPr>
+          <w:rFonts w:ascii="microsoft yahei" w:eastAsia="宋体" w:hAnsi="microsoft yahei" w:cs="宋体"/>
+          <w:color w:val="555555"/>
+          <w:kern w:val="0"/>
+          <w:szCs w:val="21"/>
+        </w:rPr>
+        <w:t>create_at</w:t>
+      </w:r>
+      <w:proofErr w:type="spellEnd"/>
+      <w:r>
+        <w:rPr>
+          <w:rFonts w:ascii="microsoft yahei" w:eastAsia="宋体" w:hAnsi="microsoft yahei" w:cs="宋体"/>
+          <w:color w:val="555555"/>
+          <w:kern w:val="0"/>
+          <w:szCs w:val="21"/>
+        </w:rPr>
+        <w:t xml:space="preserve"> </w:t>
+      </w:r>
+      <w:r>
+        <w:rPr>
+          <w:rFonts w:ascii="microsoft yahei" w:eastAsia="宋体" w:hAnsi="microsoft yahei" w:cs="宋体"/>
+          <w:color w:val="555555"/>
+          <w:kern w:val="0"/>
+          <w:szCs w:val="21"/>
+        </w:rPr>
+        <w:t>和</w:t>
+      </w:r>
+      <w:proofErr w:type="spellStart"/>
+      <w:r>
+        <w:rPr>
+          <w:rFonts w:ascii="microsoft yahei" w:eastAsia="宋体" w:hAnsi="microsoft yahei" w:cs="宋体"/>
+          <w:color w:val="555555"/>
+          <w:kern w:val="0"/>
+          <w:szCs w:val="21"/>
+        </w:rPr>
+        <w:t>update_at</w:t>
+      </w:r>
+      <w:proofErr w:type="spellEnd"/>
+    </w:p>
+    <w:p>
+      <w:pPr>
+        <w:widowControl/>
+        <w:shd w:val="clear" w:color="auto" w:fill="FFFFFF"/>
+        <w:jc w:val="left"/>
+        <w:rPr>
+          <w:rFonts w:ascii="microsoft yahei" w:eastAsia="宋体" w:hAnsi="microsoft yahei" w:cs="宋体"/>
+          <w:color w:val="555555"/>
+          <w:kern w:val="0"/>
+          <w:sz w:val="23"/>
+          <w:szCs w:val="23"/>
+        </w:rPr>
+      </w:pPr>
+      <w:proofErr w:type="gramStart"/>
+      <w:r>
+        <w:rPr>
+          <w:rFonts w:ascii="microsoft yahei" w:eastAsia="宋体" w:hAnsi="microsoft yahei" w:cs="宋体"/>
+          <w:color w:val="555555"/>
+          <w:kern w:val="0"/>
+          <w:szCs w:val="21"/>
+        </w:rPr>
+        <w:t>public</w:t>
+      </w:r>
+      <w:proofErr w:type="gramEnd"/>
+      <w:r>
+        <w:rPr>
+          <w:rFonts w:ascii="microsoft yahei" w:eastAsia="宋体" w:hAnsi="microsoft yahei" w:cs="宋体"/>
+          <w:color w:val="555555"/>
+          <w:kern w:val="0"/>
+          <w:szCs w:val="21"/>
+        </w:rPr>
+        <w:t xml:space="preserve"> $timestamps = </w:t>
+      </w:r>
+      <w:proofErr w:type="spellStart"/>
+      <w:r>
+        <w:rPr>
+          <w:rFonts w:ascii="microsoft yahei" w:eastAsia="宋体" w:hAnsi="microsoft yahei" w:cs="宋体"/>
+          <w:color w:val="555555"/>
+          <w:kern w:val="0"/>
+          <w:szCs w:val="21"/>
+        </w:rPr>
+        <w:t>fasle</w:t>
+      </w:r>
+      <w:proofErr w:type="spellEnd"/>
+      <w:r>
+        <w:rPr>
+          <w:rFonts w:ascii="microsoft yahei" w:eastAsia="宋体" w:hAnsi="microsoft yahei" w:cs="宋体"/>
+          <w:color w:val="555555"/>
+          <w:kern w:val="0"/>
+          <w:szCs w:val="21"/>
+        </w:rPr>
+        <w:t>;</w:t>
+      </w:r>
+    </w:p>
+    <w:p>
+      <w:pPr>
+        <w:widowControl/>
+        <w:shd w:val="clear" w:color="auto" w:fill="FFFFFF"/>
+        <w:jc w:val="left"/>
+        <w:rPr>
+          <w:rFonts w:ascii="microsoft yahei" w:eastAsia="宋体" w:hAnsi="microsoft yahei" w:cs="宋体"/>
+          <w:color w:val="555555"/>
+          <w:kern w:val="0"/>
+          <w:sz w:val="23"/>
+          <w:szCs w:val="23"/>
+        </w:rPr>
+      </w:pPr>
+    </w:p>
+    <w:p>
+      <w:pPr>
+        <w:widowControl/>
+        <w:shd w:val="clear" w:color="auto" w:fill="FFFFFF"/>
+        <w:jc w:val="left"/>
+        <w:rPr>
+          <w:rFonts w:ascii="microsoft yahei" w:eastAsia="宋体" w:hAnsi="microsoft yahei" w:cs="宋体"/>
+          <w:color w:val="555555"/>
+          <w:kern w:val="0"/>
+          <w:sz w:val="23"/>
+          <w:szCs w:val="23"/>
+        </w:rPr>
+      </w:pPr>
+      <w:r>
+        <w:rPr>
+          <w:rFonts w:ascii="microsoft yahei" w:eastAsia="宋体" w:hAnsi="microsoft yahei" w:cs="宋体"/>
+          <w:color w:val="555555"/>
+          <w:kern w:val="0"/>
+          <w:szCs w:val="21"/>
+        </w:rPr>
+        <w:t>设置日期存储格式</w:t>
+      </w:r>
+    </w:p>
+    <w:p>
+      <w:pPr>
+        <w:widowControl/>
+        <w:shd w:val="clear" w:color="auto" w:fill="FFFFFF"/>
+        <w:jc w:val="left"/>
+        <w:rPr>
+          <w:rFonts w:ascii="microsoft yahei" w:eastAsia="宋体" w:hAnsi="microsoft yahei" w:cs="宋体"/>
+          <w:color w:val="555555"/>
+          <w:kern w:val="0"/>
+          <w:szCs w:val="21"/>
+        </w:rPr>
+      </w:pPr>
+      <w:proofErr w:type="gramStart"/>
+      <w:r>
+        <w:rPr>
+          <w:rFonts w:ascii="microsoft yahei" w:eastAsia="宋体" w:hAnsi="microsoft yahei" w:cs="宋体"/>
+          <w:color w:val="555555"/>
+          <w:kern w:val="0"/>
+          <w:szCs w:val="21"/>
+        </w:rPr>
+        <w:t>protected</w:t>
+      </w:r>
+      <w:proofErr w:type="gramEnd"/>
+      <w:r>
+        <w:rPr>
+          <w:rFonts w:ascii="microsoft yahei" w:eastAsia="宋体" w:hAnsi="microsoft yahei" w:cs="宋体"/>
+          <w:color w:val="555555"/>
+          <w:kern w:val="0"/>
+          <w:szCs w:val="21"/>
+        </w:rPr>
+        <w:t xml:space="preserve"> $</w:t>
+      </w:r>
+      <w:proofErr w:type="spellStart"/>
+      <w:r>
+        <w:rPr>
+          <w:rFonts w:ascii="microsoft yahei" w:eastAsia="宋体" w:hAnsi="microsoft yahei" w:cs="宋体"/>
+          <w:color w:val="555555"/>
+          <w:kern w:val="0"/>
+          <w:szCs w:val="21"/>
+        </w:rPr>
+        <w:t>dateFormat</w:t>
+      </w:r>
+      <w:proofErr w:type="spellEnd"/>
+      <w:r>
+        <w:rPr>
+          <w:rFonts w:ascii="microsoft yahei" w:eastAsia="宋体" w:hAnsi="microsoft yahei" w:cs="宋体"/>
+          <w:color w:val="555555"/>
+          <w:kern w:val="0"/>
+          <w:szCs w:val="21"/>
+        </w:rPr>
+        <w:t xml:space="preserve"> = 'U';</w:t>
+      </w:r>
+    </w:p>
+    <w:p>
+      <w:pPr>
+        <w:widowControl/>
+        <w:shd w:val="clear" w:color="auto" w:fill="FFFFFF"/>
+        <w:jc w:val="left"/>
+        <w:rPr>
+          <w:rFonts w:ascii="microsoft yahei" w:eastAsia="宋体" w:hAnsi="microsoft yahei" w:cs="宋体"/>
+          <w:color w:val="555555"/>
+          <w:kern w:val="0"/>
+          <w:szCs w:val="21"/>
+        </w:rPr>
+      </w:pPr>
+    </w:p>
+    <w:p>
+      <w:pPr>
+        <w:widowControl/>
+        <w:shd w:val="clear" w:color="auto" w:fill="FFFFFF"/>
+        <w:jc w:val="left"/>
+        <w:rPr>
+          <w:rFonts w:ascii="microsoft yahei" w:eastAsia="宋体" w:hAnsi="microsoft yahei" w:cs="宋体"/>
+          <w:color w:val="555555"/>
+          <w:kern w:val="0"/>
+          <w:sz w:val="23"/>
+          <w:szCs w:val="23"/>
+        </w:rPr>
+      </w:pPr>
+      <w:r>
+        <w:rPr>
+          <w:rFonts w:ascii="microsoft yahei" w:eastAsia="宋体" w:hAnsi="microsoft yahei" w:cs="宋体"/>
+          <w:color w:val="555555"/>
+          <w:kern w:val="0"/>
+          <w:szCs w:val="21"/>
+        </w:rPr>
+        <w:t>model</w:t>
+      </w:r>
+      <w:r>
+        <w:rPr>
+          <w:rFonts w:ascii="microsoft yahei" w:eastAsia="宋体" w:hAnsi="microsoft yahei" w:cs="宋体"/>
+          <w:color w:val="555555"/>
+          <w:kern w:val="0"/>
+          <w:szCs w:val="21"/>
+        </w:rPr>
+        <w:t>里</w:t>
+      </w:r>
+      <w:r>
+        <w:rPr>
+          <w:rFonts w:ascii="microsoft yahei" w:eastAsia="宋体" w:hAnsi="microsoft yahei" w:cs="宋体"/>
+          <w:color w:val="555555"/>
+          <w:kern w:val="0"/>
+          <w:szCs w:val="21"/>
+        </w:rPr>
+        <w:t>声明可以批量操作的字段。</w:t>
+      </w:r>
+      <w:r>
+        <w:rPr>
+          <w:rFonts w:ascii="microsoft yahei" w:eastAsia="宋体" w:hAnsi="microsoft yahei" w:cs="宋体"/>
+          <w:color w:val="555555"/>
+          <w:kern w:val="0"/>
+          <w:szCs w:val="21"/>
+        </w:rPr>
+        <w:t>fillable</w:t>
+      </w:r>
+      <w:r>
+        <w:rPr>
+          <w:rFonts w:ascii="microsoft yahei" w:eastAsia="宋体" w:hAnsi="microsoft yahei" w:cs="宋体"/>
+          <w:color w:val="555555"/>
+          <w:kern w:val="0"/>
+          <w:szCs w:val="21"/>
+        </w:rPr>
+        <w:t>就像是白名单</w:t>
+      </w:r>
+    </w:p>
+    <w:p>
+      <w:pPr>
+        <w:widowControl/>
+        <w:shd w:val="clear" w:color="auto" w:fill="FFFFFF"/>
+        <w:jc w:val="left"/>
+        <w:rPr>
+          <w:rFonts w:ascii="microsoft yahei" w:eastAsia="宋体" w:hAnsi="microsoft yahei" w:cs="宋体"/>
+          <w:color w:val="555555"/>
+          <w:kern w:val="0"/>
+          <w:sz w:val="23"/>
+          <w:szCs w:val="23"/>
+        </w:rPr>
+      </w:pPr>
+      <w:r>
+        <w:rPr>
+          <w:rFonts w:ascii="microsoft yahei" w:eastAsia="宋体" w:hAnsi="microsoft yahei" w:cs="宋体"/>
+          <w:color w:val="555555"/>
+          <w:kern w:val="0"/>
+          <w:szCs w:val="21"/>
+        </w:rPr>
+        <w:t xml:space="preserve">protected $fillable </w:t>
+      </w:r>
+      <w:r>
+        <w:rPr>
+          <w:rFonts w:ascii="microsoft yahei" w:eastAsia="宋体" w:hAnsi="microsoft yahei" w:cs="宋体"/>
+          <w:color w:val="555555"/>
+          <w:kern w:val="0"/>
+          <w:szCs w:val="21"/>
+        </w:rPr>
+        <w:t>＝</w:t>
+      </w:r>
+      <w:r>
+        <w:rPr>
+          <w:rFonts w:ascii="microsoft yahei" w:eastAsia="宋体" w:hAnsi="microsoft yahei" w:cs="宋体"/>
+          <w:color w:val="555555"/>
+          <w:kern w:val="0"/>
+          <w:szCs w:val="21"/>
+        </w:rPr>
+        <w:t xml:space="preserve"> </w:t>
+      </w:r>
+      <w:r>
+        <w:rPr>
+          <w:rFonts w:ascii="microsoft yahei" w:eastAsia="宋体" w:hAnsi="microsoft yahei" w:cs="宋体"/>
+          <w:color w:val="555555"/>
+          <w:kern w:val="0"/>
+          <w:szCs w:val="21"/>
+        </w:rPr>
+        <w:t>［</w:t>
+      </w:r>
+      <w:proofErr w:type="gramStart"/>
+      <w:r>
+        <w:rPr>
+          <w:rFonts w:ascii="microsoft yahei" w:eastAsia="宋体" w:hAnsi="microsoft yahei" w:cs="宋体"/>
+          <w:color w:val="555555"/>
+          <w:kern w:val="0"/>
+          <w:szCs w:val="21"/>
+        </w:rPr>
+        <w:t>’</w:t>
+      </w:r>
+      <w:proofErr w:type="gramEnd"/>
+      <w:r>
+        <w:rPr>
+          <w:rFonts w:ascii="microsoft yahei" w:eastAsia="宋体" w:hAnsi="microsoft yahei" w:cs="宋体"/>
+          <w:color w:val="555555"/>
+          <w:kern w:val="0"/>
+          <w:szCs w:val="21"/>
+        </w:rPr>
+        <w:t>title</w:t>
+      </w:r>
+      <w:proofErr w:type="gramStart"/>
+      <w:r>
+        <w:rPr>
+          <w:rFonts w:ascii="microsoft yahei" w:eastAsia="宋体" w:hAnsi="microsoft yahei" w:cs="宋体"/>
+          <w:color w:val="555555"/>
+          <w:kern w:val="0"/>
+          <w:szCs w:val="21"/>
+        </w:rPr>
+        <w:t>’</w:t>
+      </w:r>
+      <w:proofErr w:type="gramEnd"/>
+      <w:r>
+        <w:rPr>
+          <w:rFonts w:ascii="microsoft yahei" w:eastAsia="宋体" w:hAnsi="microsoft yahei" w:cs="宋体"/>
+          <w:color w:val="555555"/>
+          <w:kern w:val="0"/>
+          <w:szCs w:val="21"/>
+        </w:rPr>
+        <w:t>］</w:t>
+      </w:r>
+      <w:r>
+        <w:rPr>
+          <w:rFonts w:ascii="microsoft yahei" w:eastAsia="宋体" w:hAnsi="microsoft yahei" w:cs="宋体"/>
+          <w:color w:val="555555"/>
+          <w:kern w:val="0"/>
+          <w:szCs w:val="21"/>
+        </w:rPr>
+        <w:t>;</w:t>
+      </w:r>
+    </w:p>
+    <w:p>
+      <w:pPr>
+        <w:widowControl/>
+        <w:shd w:val="clear" w:color="auto" w:fill="FFFFFF"/>
+        <w:jc w:val="left"/>
+        <w:rPr>
+          <w:rFonts w:ascii="microsoft yahei" w:eastAsia="宋体" w:hAnsi="microsoft yahei" w:cs="宋体"/>
+          <w:color w:val="555555"/>
+          <w:kern w:val="0"/>
+          <w:szCs w:val="21"/>
+        </w:rPr>
+      </w:pPr>
+    </w:p>
+    <w:p>
+      <w:pPr>
+        <w:widowControl/>
+        <w:shd w:val="clear" w:color="auto" w:fill="FFFFFF"/>
+        <w:jc w:val="left"/>
+        <w:rPr>
+          <w:rFonts w:ascii="microsoft yahei" w:eastAsia="宋体" w:hAnsi="microsoft yahei" w:cs="宋体"/>
+          <w:color w:val="555555"/>
+          <w:kern w:val="0"/>
+          <w:sz w:val="23"/>
+          <w:szCs w:val="23"/>
+        </w:rPr>
+      </w:pPr>
+      <w:r>
+        <w:rPr>
+          <w:rFonts w:ascii="microsoft yahei" w:eastAsia="宋体" w:hAnsi="microsoft yahei" w:cs="宋体"/>
+          <w:color w:val="555555"/>
+          <w:kern w:val="0"/>
+          <w:szCs w:val="21"/>
+        </w:rPr>
+        <w:t>对应的黑名单就是</w:t>
+      </w:r>
+      <w:r>
+        <w:rPr>
+          <w:rFonts w:ascii="microsoft yahei" w:eastAsia="宋体" w:hAnsi="microsoft yahei" w:cs="宋体"/>
+          <w:color w:val="555555"/>
+          <w:kern w:val="0"/>
+          <w:szCs w:val="21"/>
+        </w:rPr>
+        <w:t xml:space="preserve"> guarded </w:t>
+      </w:r>
+      <w:r>
+        <w:rPr>
+          <w:rFonts w:ascii="microsoft yahei" w:eastAsia="宋体" w:hAnsi="microsoft yahei" w:cs="宋体"/>
+          <w:color w:val="555555"/>
+          <w:kern w:val="0"/>
+          <w:szCs w:val="21"/>
+        </w:rPr>
+        <w:t>。</w:t>
+      </w:r>
+    </w:p>
+    <w:p>
+      <w:pPr>
+        <w:widowControl/>
+        <w:shd w:val="clear" w:color="auto" w:fill="FFFFFF"/>
+        <w:jc w:val="left"/>
+        <w:rPr>
+          <w:rFonts w:ascii="microsoft yahei" w:eastAsia="宋体" w:hAnsi="microsoft yahei" w:cs="宋体"/>
+          <w:color w:val="555555"/>
+          <w:kern w:val="0"/>
+          <w:sz w:val="23"/>
+          <w:szCs w:val="23"/>
+        </w:rPr>
+      </w:pPr>
+      <w:r>
+        <w:rPr>
+          <w:rFonts w:ascii="microsoft yahei" w:eastAsia="宋体" w:hAnsi="microsoft yahei" w:cs="宋体"/>
+          <w:color w:val="555555"/>
+          <w:kern w:val="0"/>
+          <w:szCs w:val="21"/>
+        </w:rPr>
+        <w:t>可以</w:t>
+      </w:r>
+      <w:r>
+        <w:rPr>
+          <w:rFonts w:ascii="microsoft yahei" w:eastAsia="宋体" w:hAnsi="microsoft yahei" w:cs="宋体"/>
+          <w:color w:val="555555"/>
+          <w:kern w:val="0"/>
+          <w:szCs w:val="21"/>
+        </w:rPr>
+        <w:t xml:space="preserve"> protected $</w:t>
+      </w:r>
+      <w:proofErr w:type="spellStart"/>
+      <w:r>
+        <w:rPr>
+          <w:rFonts w:ascii="microsoft yahei" w:eastAsia="宋体" w:hAnsi="microsoft yahei" w:cs="宋体"/>
+          <w:color w:val="555555"/>
+          <w:kern w:val="0"/>
+          <w:szCs w:val="21"/>
+        </w:rPr>
+        <w:t>guraded</w:t>
+      </w:r>
+      <w:proofErr w:type="spellEnd"/>
+      <w:r>
+        <w:rPr>
+          <w:rFonts w:ascii="microsoft yahei" w:eastAsia="宋体" w:hAnsi="microsoft yahei" w:cs="宋体"/>
+          <w:color w:val="555555"/>
+          <w:kern w:val="0"/>
+          <w:szCs w:val="21"/>
+        </w:rPr>
+        <w:t xml:space="preserve"> = []; </w:t>
+      </w:r>
+      <w:r>
+        <w:rPr>
+          <w:rFonts w:ascii="microsoft yahei" w:eastAsia="宋体" w:hAnsi="microsoft yahei" w:cs="宋体"/>
+          <w:color w:val="555555"/>
+          <w:kern w:val="0"/>
+          <w:szCs w:val="21"/>
+        </w:rPr>
+        <w:t>来快速设置所有字段都可以自由插入。</w:t>
+      </w:r>
+    </w:p>
+    <w:p/>
+    <w:p>
+      <w:r>
+        <w:t>//</w:t>
+      </w:r>
+      <w:r>
+        <w:t>指定主键</w:t>
+      </w:r>
+      <w:r>
+        <w:t>  </w:t>
+      </w:r>
+    </w:p>
+    <w:p>
+      <w:proofErr w:type="gramStart"/>
+      <w:r>
+        <w:t>protected</w:t>
+      </w:r>
+      <w:proofErr w:type="gramEnd"/>
+      <w:r>
+        <w:t> $</w:t>
+      </w:r>
+      <w:proofErr w:type="spellStart"/>
+      <w:r>
+        <w:t>primaryKey</w:t>
+      </w:r>
+      <w:proofErr w:type="spellEnd"/>
+      <w:r>
+        <w:t>= '</w:t>
+      </w:r>
+      <w:proofErr w:type="spellStart"/>
+      <w:r>
+        <w:t>vip_ID</w:t>
+      </w:r>
+      <w:proofErr w:type="spellEnd"/>
+      <w:r>
+        <w:t>';  </w:t>
+      </w:r>
+    </w:p>
+    <w:p>
+      <w:pPr>
+        <w:widowControl/>
+        <w:shd w:val="clear" w:color="auto" w:fill="FFFFFF"/>
+        <w:jc w:val="left"/>
+        <w:rPr>
+          <w:rFonts w:ascii="microsoft yahei" w:eastAsia="宋体" w:hAnsi="microsoft yahei" w:cs="宋体" w:hint="eastAsia"/>
+          <w:color w:val="555555"/>
+          <w:kern w:val="0"/>
+          <w:sz w:val="23"/>
+          <w:szCs w:val="23"/>
+        </w:rPr>
+      </w:pPr>
+    </w:p>
+    <w:p>
+      <w:pPr>
+        <w:pStyle w:val="4"/>
+        <w:shd w:val="clear" w:color="auto" w:fill="FFFFFF"/>
+        <w:spacing w:before="525" w:beforeAutospacing="0" w:after="150" w:afterAutospacing="0"/>
+        <w:rPr>
+          <w:rFonts w:ascii="Arial" w:hAnsi="Arial" w:cs="Arial"/>
+          <w:color w:val="525252"/>
+        </w:rPr>
+      </w:pPr>
+      <w:r>
+        <w:rPr>
+          <w:rFonts w:hint="eastAsia"/>
+        </w:rPr>
+        <w:t>5、</w:t>
+      </w:r>
+      <w:r>
+        <w:rPr>
+          <w:rFonts w:ascii="Arial" w:hAnsi="Arial" w:cs="Arial"/>
+          <w:color w:val="525252"/>
+        </w:rPr>
+        <w:t>自增或自减一个字段的值</w:t>
+      </w:r>
+    </w:p>
+    <w:p>
+      <w:pPr>
+        <w:rPr>
+          <w:rFonts w:hint="eastAsia"/>
+        </w:rPr>
+      </w:pPr>
+      <w:r>
+        <w:t>DB::</w:t>
+      </w:r>
+      <w:proofErr w:type="gramStart"/>
+      <w:r>
+        <w:t>table(</w:t>
+      </w:r>
+      <w:proofErr w:type="gramEnd"/>
+      <w:r>
+        <w:t>'users')-&gt;increment('votes');</w:t>
+      </w:r>
+    </w:p>
+    <w:p>
+      <w:pPr>
+        <w:rPr>
+          <w:rFonts w:hint="eastAsia"/>
+        </w:rPr>
+      </w:pPr>
+      <w:r>
+        <w:t>DB::</w:t>
+      </w:r>
+      <w:proofErr w:type="gramStart"/>
+      <w:r>
+        <w:t>table(</w:t>
+      </w:r>
+      <w:proofErr w:type="gramEnd"/>
+      <w:r>
+        <w:t>'users')-&gt;increment('votes', 5);</w:t>
+      </w:r>
+    </w:p>
+    <w:p>
+      <w:r>
+        <w:t>DB::</w:t>
+      </w:r>
+      <w:proofErr w:type="gramStart"/>
+      <w:r>
+        <w:t>table(</w:t>
+      </w:r>
+      <w:proofErr w:type="gramEnd"/>
+      <w:r>
+        <w:t>'users')-&gt;decrement('votes');</w:t>
+      </w:r>
+    </w:p>
+    <w:p>
       <w:bookmarkStart w:id="0" w:name="_GoBack"/>
       <w:bookmarkEnd w:id="0"/>
-    </w:p>
+      <w:r>
+        <w:lastRenderedPageBreak/>
+        <w:t>DB::</w:t>
+      </w:r>
+      <w:proofErr w:type="gramStart"/>
+      <w:r>
+        <w:t>table(</w:t>
+      </w:r>
+      <w:proofErr w:type="gramEnd"/>
+      <w:r>
+        <w:t>'users')-&gt;decrement('votes', 5);</w:t>
+      </w:r>
+    </w:p>
+    <w:p/>
     <w:p>
       <w:pPr>
         <w:rPr>
           <w:rFonts w:hint="eastAsia"/>
         </w:rPr>
-      </w:pPr>
-    </w:p>
-    <w:p>
-      <w:pPr>
-        <w:pStyle w:val="a3"/>
-        <w:ind w:left="360" w:firstLineChars="0" w:firstLine="0"/>
-      </w:pPr>
-    </w:p>
-    <w:p>
-      <w:pPr>
-        <w:pStyle w:val="a3"/>
-        <w:ind w:left="360" w:firstLineChars="0" w:firstLine="0"/>
       </w:pPr>
     </w:p>
     <w:sectPr>
@@ -1771,6 +6960,345 @@
 <file path=word/numbering.xml><?xml version="1.0" encoding="utf-8"?>
 <w:numbering xmlns:wpc="http://schemas.microsoft.com/office/word/2010/wordprocessingCanvas" xmlns:mc="http://schemas.openxmlformats.org/markup-compatibility/2006" xmlns:o="urn:schemas-microsoft-com:office:office" xmlns:r="http://schemas.openxmlformats.org/officeDocument/2006/relationships" xmlns:m="http://schemas.openxmlformats.org/officeDocument/2006/math" xmlns:v="urn:schemas-microsoft-com:vml" xmlns:wp14="http://schemas.microsoft.com/office/word/2010/wordprocessingDrawing" xmlns:wp="http://schemas.openxmlformats.org/drawingml/2006/wordprocessingDrawing" xmlns:w10="urn:schemas-microsoft-com:office:word" xmlns:w="http://schemas.openxmlformats.org/wordprocessingml/2006/main" xmlns:w14="http://schemas.microsoft.com/office/word/2010/wordml" xmlns:w15="http://schemas.microsoft.com/office/word/2012/wordml" xmlns:wpg="http://schemas.microsoft.com/office/word/2010/wordprocessingGroup" xmlns:wpi="http://schemas.microsoft.com/office/word/2010/wordprocessingInk" xmlns:wne="http://schemas.microsoft.com/office/word/2006/wordml" xmlns:wps="http://schemas.microsoft.com/office/word/2010/wordprocessingShape" mc:Ignorable="w14 w15 wp14">
   <w:abstractNum w:abstractNumId="0" w15:restartNumberingAfterBreak="0">
+    <w:nsid w:val="03417952"/>
+    <w:multiLevelType w:val="multilevel"/>
+    <w:tmpl w:val="195414B2"/>
+    <w:lvl w:ilvl="0">
+      <w:start w:val="1"/>
+      <w:numFmt w:val="decimal"/>
+      <w:lvlText w:val="%1."/>
+      <w:lvlJc w:val="left"/>
+      <w:pPr>
+        <w:tabs>
+          <w:tab w:val="num" w:pos="720"/>
+        </w:tabs>
+        <w:ind w:left="720" w:hanging="360"/>
+      </w:pPr>
+    </w:lvl>
+    <w:lvl w:ilvl="1" w:tentative="1">
+      <w:start w:val="1"/>
+      <w:numFmt w:val="decimal"/>
+      <w:lvlText w:val="%2."/>
+      <w:lvlJc w:val="left"/>
+      <w:pPr>
+        <w:tabs>
+          <w:tab w:val="num" w:pos="1440"/>
+        </w:tabs>
+        <w:ind w:left="1440" w:hanging="360"/>
+      </w:pPr>
+    </w:lvl>
+    <w:lvl w:ilvl="2" w:tentative="1">
+      <w:start w:val="1"/>
+      <w:numFmt w:val="decimal"/>
+      <w:lvlText w:val="%3."/>
+      <w:lvlJc w:val="left"/>
+      <w:pPr>
+        <w:tabs>
+          <w:tab w:val="num" w:pos="2160"/>
+        </w:tabs>
+        <w:ind w:left="2160" w:hanging="360"/>
+      </w:pPr>
+    </w:lvl>
+    <w:lvl w:ilvl="3" w:tentative="1">
+      <w:start w:val="1"/>
+      <w:numFmt w:val="decimal"/>
+      <w:lvlText w:val="%4."/>
+      <w:lvlJc w:val="left"/>
+      <w:pPr>
+        <w:tabs>
+          <w:tab w:val="num" w:pos="2880"/>
+        </w:tabs>
+        <w:ind w:left="2880" w:hanging="360"/>
+      </w:pPr>
+    </w:lvl>
+    <w:lvl w:ilvl="4" w:tentative="1">
+      <w:start w:val="1"/>
+      <w:numFmt w:val="decimal"/>
+      <w:lvlText w:val="%5."/>
+      <w:lvlJc w:val="left"/>
+      <w:pPr>
+        <w:tabs>
+          <w:tab w:val="num" w:pos="3600"/>
+        </w:tabs>
+        <w:ind w:left="3600" w:hanging="360"/>
+      </w:pPr>
+    </w:lvl>
+    <w:lvl w:ilvl="5" w:tentative="1">
+      <w:start w:val="1"/>
+      <w:numFmt w:val="decimal"/>
+      <w:lvlText w:val="%6."/>
+      <w:lvlJc w:val="left"/>
+      <w:pPr>
+        <w:tabs>
+          <w:tab w:val="num" w:pos="4320"/>
+        </w:tabs>
+        <w:ind w:left="4320" w:hanging="360"/>
+      </w:pPr>
+    </w:lvl>
+    <w:lvl w:ilvl="6" w:tentative="1">
+      <w:start w:val="1"/>
+      <w:numFmt w:val="decimal"/>
+      <w:lvlText w:val="%7."/>
+      <w:lvlJc w:val="left"/>
+      <w:pPr>
+        <w:tabs>
+          <w:tab w:val="num" w:pos="5040"/>
+        </w:tabs>
+        <w:ind w:left="5040" w:hanging="360"/>
+      </w:pPr>
+    </w:lvl>
+    <w:lvl w:ilvl="7" w:tentative="1">
+      <w:start w:val="1"/>
+      <w:numFmt w:val="decimal"/>
+      <w:lvlText w:val="%8."/>
+      <w:lvlJc w:val="left"/>
+      <w:pPr>
+        <w:tabs>
+          <w:tab w:val="num" w:pos="5760"/>
+        </w:tabs>
+        <w:ind w:left="5760" w:hanging="360"/>
+      </w:pPr>
+    </w:lvl>
+    <w:lvl w:ilvl="8" w:tentative="1">
+      <w:start w:val="1"/>
+      <w:numFmt w:val="decimal"/>
+      <w:lvlText w:val="%9."/>
+      <w:lvlJc w:val="left"/>
+      <w:pPr>
+        <w:tabs>
+          <w:tab w:val="num" w:pos="6480"/>
+        </w:tabs>
+        <w:ind w:left="6480" w:hanging="360"/>
+      </w:pPr>
+    </w:lvl>
+  </w:abstractNum>
+  <w:abstractNum w:abstractNumId="1" w15:restartNumberingAfterBreak="0">
+    <w:nsid w:val="04607EB4"/>
+    <w:multiLevelType w:val="multilevel"/>
+    <w:tmpl w:val="43C0695A"/>
+    <w:lvl w:ilvl="0">
+      <w:start w:val="1"/>
+      <w:numFmt w:val="decimal"/>
+      <w:lvlText w:val="%1."/>
+      <w:lvlJc w:val="left"/>
+      <w:pPr>
+        <w:tabs>
+          <w:tab w:val="num" w:pos="720"/>
+        </w:tabs>
+        <w:ind w:left="720" w:hanging="360"/>
+      </w:pPr>
+    </w:lvl>
+    <w:lvl w:ilvl="1" w:tentative="1">
+      <w:start w:val="1"/>
+      <w:numFmt w:val="decimal"/>
+      <w:lvlText w:val="%2."/>
+      <w:lvlJc w:val="left"/>
+      <w:pPr>
+        <w:tabs>
+          <w:tab w:val="num" w:pos="1440"/>
+        </w:tabs>
+        <w:ind w:left="1440" w:hanging="360"/>
+      </w:pPr>
+    </w:lvl>
+    <w:lvl w:ilvl="2" w:tentative="1">
+      <w:start w:val="1"/>
+      <w:numFmt w:val="decimal"/>
+      <w:lvlText w:val="%3."/>
+      <w:lvlJc w:val="left"/>
+      <w:pPr>
+        <w:tabs>
+          <w:tab w:val="num" w:pos="2160"/>
+        </w:tabs>
+        <w:ind w:left="2160" w:hanging="360"/>
+      </w:pPr>
+    </w:lvl>
+    <w:lvl w:ilvl="3" w:tentative="1">
+      <w:start w:val="1"/>
+      <w:numFmt w:val="decimal"/>
+      <w:lvlText w:val="%4."/>
+      <w:lvlJc w:val="left"/>
+      <w:pPr>
+        <w:tabs>
+          <w:tab w:val="num" w:pos="2880"/>
+        </w:tabs>
+        <w:ind w:left="2880" w:hanging="360"/>
+      </w:pPr>
+    </w:lvl>
+    <w:lvl w:ilvl="4" w:tentative="1">
+      <w:start w:val="1"/>
+      <w:numFmt w:val="decimal"/>
+      <w:lvlText w:val="%5."/>
+      <w:lvlJc w:val="left"/>
+      <w:pPr>
+        <w:tabs>
+          <w:tab w:val="num" w:pos="3600"/>
+        </w:tabs>
+        <w:ind w:left="3600" w:hanging="360"/>
+      </w:pPr>
+    </w:lvl>
+    <w:lvl w:ilvl="5" w:tentative="1">
+      <w:start w:val="1"/>
+      <w:numFmt w:val="decimal"/>
+      <w:lvlText w:val="%6."/>
+      <w:lvlJc w:val="left"/>
+      <w:pPr>
+        <w:tabs>
+          <w:tab w:val="num" w:pos="4320"/>
+        </w:tabs>
+        <w:ind w:left="4320" w:hanging="360"/>
+      </w:pPr>
+    </w:lvl>
+    <w:lvl w:ilvl="6" w:tentative="1">
+      <w:start w:val="1"/>
+      <w:numFmt w:val="decimal"/>
+      <w:lvlText w:val="%7."/>
+      <w:lvlJc w:val="left"/>
+      <w:pPr>
+        <w:tabs>
+          <w:tab w:val="num" w:pos="5040"/>
+        </w:tabs>
+        <w:ind w:left="5040" w:hanging="360"/>
+      </w:pPr>
+    </w:lvl>
+    <w:lvl w:ilvl="7" w:tentative="1">
+      <w:start w:val="1"/>
+      <w:numFmt w:val="decimal"/>
+      <w:lvlText w:val="%8."/>
+      <w:lvlJc w:val="left"/>
+      <w:pPr>
+        <w:tabs>
+          <w:tab w:val="num" w:pos="5760"/>
+        </w:tabs>
+        <w:ind w:left="5760" w:hanging="360"/>
+      </w:pPr>
+    </w:lvl>
+    <w:lvl w:ilvl="8" w:tentative="1">
+      <w:start w:val="1"/>
+      <w:numFmt w:val="decimal"/>
+      <w:lvlText w:val="%9."/>
+      <w:lvlJc w:val="left"/>
+      <w:pPr>
+        <w:tabs>
+          <w:tab w:val="num" w:pos="6480"/>
+        </w:tabs>
+        <w:ind w:left="6480" w:hanging="360"/>
+      </w:pPr>
+    </w:lvl>
+  </w:abstractNum>
+  <w:abstractNum w:abstractNumId="2" w15:restartNumberingAfterBreak="0">
+    <w:nsid w:val="08043BC5"/>
+    <w:multiLevelType w:val="multilevel"/>
+    <w:tmpl w:val="7D50CC7C"/>
+    <w:lvl w:ilvl="0">
+      <w:start w:val="1"/>
+      <w:numFmt w:val="decimal"/>
+      <w:lvlText w:val="%1."/>
+      <w:lvlJc w:val="left"/>
+      <w:pPr>
+        <w:tabs>
+          <w:tab w:val="num" w:pos="720"/>
+        </w:tabs>
+        <w:ind w:left="720" w:hanging="360"/>
+      </w:pPr>
+    </w:lvl>
+    <w:lvl w:ilvl="1" w:tentative="1">
+      <w:start w:val="1"/>
+      <w:numFmt w:val="decimal"/>
+      <w:lvlText w:val="%2."/>
+      <w:lvlJc w:val="left"/>
+      <w:pPr>
+        <w:tabs>
+          <w:tab w:val="num" w:pos="1440"/>
+        </w:tabs>
+        <w:ind w:left="1440" w:hanging="360"/>
+      </w:pPr>
+    </w:lvl>
+    <w:lvl w:ilvl="2" w:tentative="1">
+      <w:start w:val="1"/>
+      <w:numFmt w:val="decimal"/>
+      <w:lvlText w:val="%3."/>
+      <w:lvlJc w:val="left"/>
+      <w:pPr>
+        <w:tabs>
+          <w:tab w:val="num" w:pos="2160"/>
+        </w:tabs>
+        <w:ind w:left="2160" w:hanging="360"/>
+      </w:pPr>
+    </w:lvl>
+    <w:lvl w:ilvl="3" w:tentative="1">
+      <w:start w:val="1"/>
+      <w:numFmt w:val="decimal"/>
+      <w:lvlText w:val="%4."/>
+      <w:lvlJc w:val="left"/>
+      <w:pPr>
+        <w:tabs>
+          <w:tab w:val="num" w:pos="2880"/>
+        </w:tabs>
+        <w:ind w:left="2880" w:hanging="360"/>
+      </w:pPr>
+    </w:lvl>
+    <w:lvl w:ilvl="4" w:tentative="1">
+      <w:start w:val="1"/>
+      <w:numFmt w:val="decimal"/>
+      <w:lvlText w:val="%5."/>
+      <w:lvlJc w:val="left"/>
+      <w:pPr>
+        <w:tabs>
+          <w:tab w:val="num" w:pos="3600"/>
+        </w:tabs>
+        <w:ind w:left="3600" w:hanging="360"/>
+      </w:pPr>
+    </w:lvl>
+    <w:lvl w:ilvl="5" w:tentative="1">
+      <w:start w:val="1"/>
+      <w:numFmt w:val="decimal"/>
+      <w:lvlText w:val="%6."/>
+      <w:lvlJc w:val="left"/>
+      <w:pPr>
+        <w:tabs>
+          <w:tab w:val="num" w:pos="4320"/>
+        </w:tabs>
+        <w:ind w:left="4320" w:hanging="360"/>
+      </w:pPr>
+    </w:lvl>
+    <w:lvl w:ilvl="6" w:tentative="1">
+      <w:start w:val="1"/>
+      <w:numFmt w:val="decimal"/>
+      <w:lvlText w:val="%7."/>
+      <w:lvlJc w:val="left"/>
+      <w:pPr>
+        <w:tabs>
+          <w:tab w:val="num" w:pos="5040"/>
+        </w:tabs>
+        <w:ind w:left="5040" w:hanging="360"/>
+      </w:pPr>
+    </w:lvl>
+    <w:lvl w:ilvl="7" w:tentative="1">
+      <w:start w:val="1"/>
+      <w:numFmt w:val="decimal"/>
+      <w:lvlText w:val="%8."/>
+      <w:lvlJc w:val="left"/>
+      <w:pPr>
+        <w:tabs>
+          <w:tab w:val="num" w:pos="5760"/>
+        </w:tabs>
+        <w:ind w:left="5760" w:hanging="360"/>
+      </w:pPr>
+    </w:lvl>
+    <w:lvl w:ilvl="8" w:tentative="1">
+      <w:start w:val="1"/>
+      <w:numFmt w:val="decimal"/>
+      <w:lvlText w:val="%9."/>
+      <w:lvlJc w:val="left"/>
+      <w:pPr>
+        <w:tabs>
+          <w:tab w:val="num" w:pos="6480"/>
+        </w:tabs>
+        <w:ind w:left="6480" w:hanging="360"/>
+      </w:pPr>
+    </w:lvl>
+  </w:abstractNum>
+  <w:abstractNum w:abstractNumId="3" w15:restartNumberingAfterBreak="0">
     <w:nsid w:val="13E9138A"/>
     <w:multiLevelType w:val="hybridMultilevel"/>
     <w:tmpl w:val="46AA7AA0"/>
@@ -1859,7 +7387,120 @@
       </w:pPr>
     </w:lvl>
   </w:abstractNum>
-  <w:abstractNum w:abstractNumId="1" w15:restartNumberingAfterBreak="0">
+  <w:abstractNum w:abstractNumId="4" w15:restartNumberingAfterBreak="0">
+    <w:nsid w:val="255A39F5"/>
+    <w:multiLevelType w:val="multilevel"/>
+    <w:tmpl w:val="3E16209C"/>
+    <w:lvl w:ilvl="0">
+      <w:start w:val="1"/>
+      <w:numFmt w:val="decimal"/>
+      <w:lvlText w:val="%1."/>
+      <w:lvlJc w:val="left"/>
+      <w:pPr>
+        <w:tabs>
+          <w:tab w:val="num" w:pos="720"/>
+        </w:tabs>
+        <w:ind w:left="720" w:hanging="360"/>
+      </w:pPr>
+    </w:lvl>
+    <w:lvl w:ilvl="1" w:tentative="1">
+      <w:start w:val="1"/>
+      <w:numFmt w:val="decimal"/>
+      <w:lvlText w:val="%2."/>
+      <w:lvlJc w:val="left"/>
+      <w:pPr>
+        <w:tabs>
+          <w:tab w:val="num" w:pos="1440"/>
+        </w:tabs>
+        <w:ind w:left="1440" w:hanging="360"/>
+      </w:pPr>
+    </w:lvl>
+    <w:lvl w:ilvl="2" w:tentative="1">
+      <w:start w:val="1"/>
+      <w:numFmt w:val="decimal"/>
+      <w:lvlText w:val="%3."/>
+      <w:lvlJc w:val="left"/>
+      <w:pPr>
+        <w:tabs>
+          <w:tab w:val="num" w:pos="2160"/>
+        </w:tabs>
+        <w:ind w:left="2160" w:hanging="360"/>
+      </w:pPr>
+    </w:lvl>
+    <w:lvl w:ilvl="3" w:tentative="1">
+      <w:start w:val="1"/>
+      <w:numFmt w:val="decimal"/>
+      <w:lvlText w:val="%4."/>
+      <w:lvlJc w:val="left"/>
+      <w:pPr>
+        <w:tabs>
+          <w:tab w:val="num" w:pos="2880"/>
+        </w:tabs>
+        <w:ind w:left="2880" w:hanging="360"/>
+      </w:pPr>
+    </w:lvl>
+    <w:lvl w:ilvl="4" w:tentative="1">
+      <w:start w:val="1"/>
+      <w:numFmt w:val="decimal"/>
+      <w:lvlText w:val="%5."/>
+      <w:lvlJc w:val="left"/>
+      <w:pPr>
+        <w:tabs>
+          <w:tab w:val="num" w:pos="3600"/>
+        </w:tabs>
+        <w:ind w:left="3600" w:hanging="360"/>
+      </w:pPr>
+    </w:lvl>
+    <w:lvl w:ilvl="5" w:tentative="1">
+      <w:start w:val="1"/>
+      <w:numFmt w:val="decimal"/>
+      <w:lvlText w:val="%6."/>
+      <w:lvlJc w:val="left"/>
+      <w:pPr>
+        <w:tabs>
+          <w:tab w:val="num" w:pos="4320"/>
+        </w:tabs>
+        <w:ind w:left="4320" w:hanging="360"/>
+      </w:pPr>
+    </w:lvl>
+    <w:lvl w:ilvl="6" w:tentative="1">
+      <w:start w:val="1"/>
+      <w:numFmt w:val="decimal"/>
+      <w:lvlText w:val="%7."/>
+      <w:lvlJc w:val="left"/>
+      <w:pPr>
+        <w:tabs>
+          <w:tab w:val="num" w:pos="5040"/>
+        </w:tabs>
+        <w:ind w:left="5040" w:hanging="360"/>
+      </w:pPr>
+    </w:lvl>
+    <w:lvl w:ilvl="7" w:tentative="1">
+      <w:start w:val="1"/>
+      <w:numFmt w:val="decimal"/>
+      <w:lvlText w:val="%8."/>
+      <w:lvlJc w:val="left"/>
+      <w:pPr>
+        <w:tabs>
+          <w:tab w:val="num" w:pos="5760"/>
+        </w:tabs>
+        <w:ind w:left="5760" w:hanging="360"/>
+      </w:pPr>
+    </w:lvl>
+    <w:lvl w:ilvl="8" w:tentative="1">
+      <w:start w:val="1"/>
+      <w:numFmt w:val="decimal"/>
+      <w:lvlText w:val="%9."/>
+      <w:lvlJc w:val="left"/>
+      <w:pPr>
+        <w:tabs>
+          <w:tab w:val="num" w:pos="6480"/>
+        </w:tabs>
+        <w:ind w:left="6480" w:hanging="360"/>
+      </w:pPr>
+    </w:lvl>
+  </w:abstractNum>
+  <w:abstractNum w:abstractNumId="5" w15:restartNumberingAfterBreak="0">
     <w:nsid w:val="30903E3C"/>
     <w:multiLevelType w:val="multilevel"/>
     <w:tmpl w:val="9AC628A6"/>
@@ -1972,7 +7613,120 @@
       </w:pPr>
     </w:lvl>
   </w:abstractNum>
-  <w:abstractNum w:abstractNumId="2" w15:restartNumberingAfterBreak="0">
+  <w:abstractNum w:abstractNumId="6" w15:restartNumberingAfterBreak="0">
+    <w:nsid w:val="37015DA7"/>
+    <w:multiLevelType w:val="multilevel"/>
+    <w:tmpl w:val="482C17E0"/>
+    <w:lvl w:ilvl="0">
+      <w:start w:val="1"/>
+      <w:numFmt w:val="decimal"/>
+      <w:lvlText w:val="%1."/>
+      <w:lvlJc w:val="left"/>
+      <w:pPr>
+        <w:tabs>
+          <w:tab w:val="num" w:pos="720"/>
+        </w:tabs>
+        <w:ind w:left="720" w:hanging="360"/>
+      </w:pPr>
+    </w:lvl>
+    <w:lvl w:ilvl="1" w:tentative="1">
+      <w:start w:val="1"/>
+      <w:numFmt w:val="decimal"/>
+      <w:lvlText w:val="%2."/>
+      <w:lvlJc w:val="left"/>
+      <w:pPr>
+        <w:tabs>
+          <w:tab w:val="num" w:pos="1440"/>
+        </w:tabs>
+        <w:ind w:left="1440" w:hanging="360"/>
+      </w:pPr>
+    </w:lvl>
+    <w:lvl w:ilvl="2" w:tentative="1">
+      <w:start w:val="1"/>
+      <w:numFmt w:val="decimal"/>
+      <w:lvlText w:val="%3."/>
+      <w:lvlJc w:val="left"/>
+      <w:pPr>
+        <w:tabs>
+          <w:tab w:val="num" w:pos="2160"/>
+        </w:tabs>
+        <w:ind w:left="2160" w:hanging="360"/>
+      </w:pPr>
+    </w:lvl>
+    <w:lvl w:ilvl="3" w:tentative="1">
+      <w:start w:val="1"/>
+      <w:numFmt w:val="decimal"/>
+      <w:lvlText w:val="%4."/>
+      <w:lvlJc w:val="left"/>
+      <w:pPr>
+        <w:tabs>
+          <w:tab w:val="num" w:pos="2880"/>
+        </w:tabs>
+        <w:ind w:left="2880" w:hanging="360"/>
+      </w:pPr>
+    </w:lvl>
+    <w:lvl w:ilvl="4" w:tentative="1">
+      <w:start w:val="1"/>
+      <w:numFmt w:val="decimal"/>
+      <w:lvlText w:val="%5."/>
+      <w:lvlJc w:val="left"/>
+      <w:pPr>
+        <w:tabs>
+          <w:tab w:val="num" w:pos="3600"/>
+        </w:tabs>
+        <w:ind w:left="3600" w:hanging="360"/>
+      </w:pPr>
+    </w:lvl>
+    <w:lvl w:ilvl="5" w:tentative="1">
+      <w:start w:val="1"/>
+      <w:numFmt w:val="decimal"/>
+      <w:lvlText w:val="%6."/>
+      <w:lvlJc w:val="left"/>
+      <w:pPr>
+        <w:tabs>
+          <w:tab w:val="num" w:pos="4320"/>
+        </w:tabs>
+        <w:ind w:left="4320" w:hanging="360"/>
+      </w:pPr>
+    </w:lvl>
+    <w:lvl w:ilvl="6" w:tentative="1">
+      <w:start w:val="1"/>
+      <w:numFmt w:val="decimal"/>
+      <w:lvlText w:val="%7."/>
+      <w:lvlJc w:val="left"/>
+      <w:pPr>
+        <w:tabs>
+          <w:tab w:val="num" w:pos="5040"/>
+        </w:tabs>
+        <w:ind w:left="5040" w:hanging="360"/>
+      </w:pPr>
+    </w:lvl>
+    <w:lvl w:ilvl="7" w:tentative="1">
+      <w:start w:val="1"/>
+      <w:numFmt w:val="decimal"/>
+      <w:lvlText w:val="%8."/>
+      <w:lvlJc w:val="left"/>
+      <w:pPr>
+        <w:tabs>
+          <w:tab w:val="num" w:pos="5760"/>
+        </w:tabs>
+        <w:ind w:left="5760" w:hanging="360"/>
+      </w:pPr>
+    </w:lvl>
+    <w:lvl w:ilvl="8" w:tentative="1">
+      <w:start w:val="1"/>
+      <w:numFmt w:val="decimal"/>
+      <w:lvlText w:val="%9."/>
+      <w:lvlJc w:val="left"/>
+      <w:pPr>
+        <w:tabs>
+          <w:tab w:val="num" w:pos="6480"/>
+        </w:tabs>
+        <w:ind w:left="6480" w:hanging="360"/>
+      </w:pPr>
+    </w:lvl>
+  </w:abstractNum>
+  <w:abstractNum w:abstractNumId="7" w15:restartNumberingAfterBreak="0">
     <w:nsid w:val="4B651D09"/>
     <w:multiLevelType w:val="multilevel"/>
     <w:tmpl w:val="482C17E0"/>
@@ -2085,14 +7839,609 @@
       </w:pPr>
     </w:lvl>
   </w:abstractNum>
+  <w:abstractNum w:abstractNumId="8" w15:restartNumberingAfterBreak="0">
+    <w:nsid w:val="4D4A51B5"/>
+    <w:multiLevelType w:val="multilevel"/>
+    <w:tmpl w:val="86527CB8"/>
+    <w:lvl w:ilvl="0">
+      <w:start w:val="1"/>
+      <w:numFmt w:val="decimal"/>
+      <w:lvlText w:val="%1."/>
+      <w:lvlJc w:val="left"/>
+      <w:pPr>
+        <w:tabs>
+          <w:tab w:val="num" w:pos="720"/>
+        </w:tabs>
+        <w:ind w:left="720" w:hanging="360"/>
+      </w:pPr>
+    </w:lvl>
+    <w:lvl w:ilvl="1" w:tentative="1">
+      <w:start w:val="1"/>
+      <w:numFmt w:val="decimal"/>
+      <w:lvlText w:val="%2."/>
+      <w:lvlJc w:val="left"/>
+      <w:pPr>
+        <w:tabs>
+          <w:tab w:val="num" w:pos="1440"/>
+        </w:tabs>
+        <w:ind w:left="1440" w:hanging="360"/>
+      </w:pPr>
+    </w:lvl>
+    <w:lvl w:ilvl="2" w:tentative="1">
+      <w:start w:val="1"/>
+      <w:numFmt w:val="decimal"/>
+      <w:lvlText w:val="%3."/>
+      <w:lvlJc w:val="left"/>
+      <w:pPr>
+        <w:tabs>
+          <w:tab w:val="num" w:pos="2160"/>
+        </w:tabs>
+        <w:ind w:left="2160" w:hanging="360"/>
+      </w:pPr>
+    </w:lvl>
+    <w:lvl w:ilvl="3" w:tentative="1">
+      <w:start w:val="1"/>
+      <w:numFmt w:val="decimal"/>
+      <w:lvlText w:val="%4."/>
+      <w:lvlJc w:val="left"/>
+      <w:pPr>
+        <w:tabs>
+          <w:tab w:val="num" w:pos="2880"/>
+        </w:tabs>
+        <w:ind w:left="2880" w:hanging="360"/>
+      </w:pPr>
+    </w:lvl>
+    <w:lvl w:ilvl="4" w:tentative="1">
+      <w:start w:val="1"/>
+      <w:numFmt w:val="decimal"/>
+      <w:lvlText w:val="%5."/>
+      <w:lvlJc w:val="left"/>
+      <w:pPr>
+        <w:tabs>
+          <w:tab w:val="num" w:pos="3600"/>
+        </w:tabs>
+        <w:ind w:left="3600" w:hanging="360"/>
+      </w:pPr>
+    </w:lvl>
+    <w:lvl w:ilvl="5" w:tentative="1">
+      <w:start w:val="1"/>
+      <w:numFmt w:val="decimal"/>
+      <w:lvlText w:val="%6."/>
+      <w:lvlJc w:val="left"/>
+      <w:pPr>
+        <w:tabs>
+          <w:tab w:val="num" w:pos="4320"/>
+        </w:tabs>
+        <w:ind w:left="4320" w:hanging="360"/>
+      </w:pPr>
+    </w:lvl>
+    <w:lvl w:ilvl="6" w:tentative="1">
+      <w:start w:val="1"/>
+      <w:numFmt w:val="decimal"/>
+      <w:lvlText w:val="%7."/>
+      <w:lvlJc w:val="left"/>
+      <w:pPr>
+        <w:tabs>
+          <w:tab w:val="num" w:pos="5040"/>
+        </w:tabs>
+        <w:ind w:left="5040" w:hanging="360"/>
+      </w:pPr>
+    </w:lvl>
+    <w:lvl w:ilvl="7" w:tentative="1">
+      <w:start w:val="1"/>
+      <w:numFmt w:val="decimal"/>
+      <w:lvlText w:val="%8."/>
+      <w:lvlJc w:val="left"/>
+      <w:pPr>
+        <w:tabs>
+          <w:tab w:val="num" w:pos="5760"/>
+        </w:tabs>
+        <w:ind w:left="5760" w:hanging="360"/>
+      </w:pPr>
+    </w:lvl>
+    <w:lvl w:ilvl="8" w:tentative="1">
+      <w:start w:val="1"/>
+      <w:numFmt w:val="decimal"/>
+      <w:lvlText w:val="%9."/>
+      <w:lvlJc w:val="left"/>
+      <w:pPr>
+        <w:tabs>
+          <w:tab w:val="num" w:pos="6480"/>
+        </w:tabs>
+        <w:ind w:left="6480" w:hanging="360"/>
+      </w:pPr>
+    </w:lvl>
+  </w:abstractNum>
+  <w:abstractNum w:abstractNumId="9" w15:restartNumberingAfterBreak="0">
+    <w:nsid w:val="556A1C2D"/>
+    <w:multiLevelType w:val="multilevel"/>
+    <w:tmpl w:val="532AEC3A"/>
+    <w:lvl w:ilvl="0">
+      <w:start w:val="1"/>
+      <w:numFmt w:val="decimal"/>
+      <w:lvlText w:val="%1."/>
+      <w:lvlJc w:val="left"/>
+      <w:pPr>
+        <w:tabs>
+          <w:tab w:val="num" w:pos="720"/>
+        </w:tabs>
+        <w:ind w:left="720" w:hanging="360"/>
+      </w:pPr>
+    </w:lvl>
+    <w:lvl w:ilvl="1" w:tentative="1">
+      <w:start w:val="1"/>
+      <w:numFmt w:val="decimal"/>
+      <w:lvlText w:val="%2."/>
+      <w:lvlJc w:val="left"/>
+      <w:pPr>
+        <w:tabs>
+          <w:tab w:val="num" w:pos="1440"/>
+        </w:tabs>
+        <w:ind w:left="1440" w:hanging="360"/>
+      </w:pPr>
+    </w:lvl>
+    <w:lvl w:ilvl="2" w:tentative="1">
+      <w:start w:val="1"/>
+      <w:numFmt w:val="decimal"/>
+      <w:lvlText w:val="%3."/>
+      <w:lvlJc w:val="left"/>
+      <w:pPr>
+        <w:tabs>
+          <w:tab w:val="num" w:pos="2160"/>
+        </w:tabs>
+        <w:ind w:left="2160" w:hanging="360"/>
+      </w:pPr>
+    </w:lvl>
+    <w:lvl w:ilvl="3" w:tentative="1">
+      <w:start w:val="1"/>
+      <w:numFmt w:val="decimal"/>
+      <w:lvlText w:val="%4."/>
+      <w:lvlJc w:val="left"/>
+      <w:pPr>
+        <w:tabs>
+          <w:tab w:val="num" w:pos="2880"/>
+        </w:tabs>
+        <w:ind w:left="2880" w:hanging="360"/>
+      </w:pPr>
+    </w:lvl>
+    <w:lvl w:ilvl="4" w:tentative="1">
+      <w:start w:val="1"/>
+      <w:numFmt w:val="decimal"/>
+      <w:lvlText w:val="%5."/>
+      <w:lvlJc w:val="left"/>
+      <w:pPr>
+        <w:tabs>
+          <w:tab w:val="num" w:pos="3600"/>
+        </w:tabs>
+        <w:ind w:left="3600" w:hanging="360"/>
+      </w:pPr>
+    </w:lvl>
+    <w:lvl w:ilvl="5" w:tentative="1">
+      <w:start w:val="1"/>
+      <w:numFmt w:val="decimal"/>
+      <w:lvlText w:val="%6."/>
+      <w:lvlJc w:val="left"/>
+      <w:pPr>
+        <w:tabs>
+          <w:tab w:val="num" w:pos="4320"/>
+        </w:tabs>
+        <w:ind w:left="4320" w:hanging="360"/>
+      </w:pPr>
+    </w:lvl>
+    <w:lvl w:ilvl="6" w:tentative="1">
+      <w:start w:val="1"/>
+      <w:numFmt w:val="decimal"/>
+      <w:lvlText w:val="%7."/>
+      <w:lvlJc w:val="left"/>
+      <w:pPr>
+        <w:tabs>
+          <w:tab w:val="num" w:pos="5040"/>
+        </w:tabs>
+        <w:ind w:left="5040" w:hanging="360"/>
+      </w:pPr>
+    </w:lvl>
+    <w:lvl w:ilvl="7" w:tentative="1">
+      <w:start w:val="1"/>
+      <w:numFmt w:val="decimal"/>
+      <w:lvlText w:val="%8."/>
+      <w:lvlJc w:val="left"/>
+      <w:pPr>
+        <w:tabs>
+          <w:tab w:val="num" w:pos="5760"/>
+        </w:tabs>
+        <w:ind w:left="5760" w:hanging="360"/>
+      </w:pPr>
+    </w:lvl>
+    <w:lvl w:ilvl="8" w:tentative="1">
+      <w:start w:val="1"/>
+      <w:numFmt w:val="decimal"/>
+      <w:lvlText w:val="%9."/>
+      <w:lvlJc w:val="left"/>
+      <w:pPr>
+        <w:tabs>
+          <w:tab w:val="num" w:pos="6480"/>
+        </w:tabs>
+        <w:ind w:left="6480" w:hanging="360"/>
+      </w:pPr>
+    </w:lvl>
+  </w:abstractNum>
+  <w:abstractNum w:abstractNumId="10" w15:restartNumberingAfterBreak="0">
+    <w:nsid w:val="5DF25D83"/>
+    <w:multiLevelType w:val="multilevel"/>
+    <w:tmpl w:val="7E365D42"/>
+    <w:lvl w:ilvl="0">
+      <w:start w:val="1"/>
+      <w:numFmt w:val="decimal"/>
+      <w:lvlText w:val="%1."/>
+      <w:lvlJc w:val="left"/>
+      <w:pPr>
+        <w:tabs>
+          <w:tab w:val="num" w:pos="720"/>
+        </w:tabs>
+        <w:ind w:left="720" w:hanging="360"/>
+      </w:pPr>
+    </w:lvl>
+    <w:lvl w:ilvl="1" w:tentative="1">
+      <w:start w:val="1"/>
+      <w:numFmt w:val="decimal"/>
+      <w:lvlText w:val="%2."/>
+      <w:lvlJc w:val="left"/>
+      <w:pPr>
+        <w:tabs>
+          <w:tab w:val="num" w:pos="1440"/>
+        </w:tabs>
+        <w:ind w:left="1440" w:hanging="360"/>
+      </w:pPr>
+    </w:lvl>
+    <w:lvl w:ilvl="2" w:tentative="1">
+      <w:start w:val="1"/>
+      <w:numFmt w:val="decimal"/>
+      <w:lvlText w:val="%3."/>
+      <w:lvlJc w:val="left"/>
+      <w:pPr>
+        <w:tabs>
+          <w:tab w:val="num" w:pos="2160"/>
+        </w:tabs>
+        <w:ind w:left="2160" w:hanging="360"/>
+      </w:pPr>
+    </w:lvl>
+    <w:lvl w:ilvl="3" w:tentative="1">
+      <w:start w:val="1"/>
+      <w:numFmt w:val="decimal"/>
+      <w:lvlText w:val="%4."/>
+      <w:lvlJc w:val="left"/>
+      <w:pPr>
+        <w:tabs>
+          <w:tab w:val="num" w:pos="2880"/>
+        </w:tabs>
+        <w:ind w:left="2880" w:hanging="360"/>
+      </w:pPr>
+    </w:lvl>
+    <w:lvl w:ilvl="4" w:tentative="1">
+      <w:start w:val="1"/>
+      <w:numFmt w:val="decimal"/>
+      <w:lvlText w:val="%5."/>
+      <w:lvlJc w:val="left"/>
+      <w:pPr>
+        <w:tabs>
+          <w:tab w:val="num" w:pos="3600"/>
+        </w:tabs>
+        <w:ind w:left="3600" w:hanging="360"/>
+      </w:pPr>
+    </w:lvl>
+    <w:lvl w:ilvl="5" w:tentative="1">
+      <w:start w:val="1"/>
+      <w:numFmt w:val="decimal"/>
+      <w:lvlText w:val="%6."/>
+      <w:lvlJc w:val="left"/>
+      <w:pPr>
+        <w:tabs>
+          <w:tab w:val="num" w:pos="4320"/>
+        </w:tabs>
+        <w:ind w:left="4320" w:hanging="360"/>
+      </w:pPr>
+    </w:lvl>
+    <w:lvl w:ilvl="6" w:tentative="1">
+      <w:start w:val="1"/>
+      <w:numFmt w:val="decimal"/>
+      <w:lvlText w:val="%7."/>
+      <w:lvlJc w:val="left"/>
+      <w:pPr>
+        <w:tabs>
+          <w:tab w:val="num" w:pos="5040"/>
+        </w:tabs>
+        <w:ind w:left="5040" w:hanging="360"/>
+      </w:pPr>
+    </w:lvl>
+    <w:lvl w:ilvl="7" w:tentative="1">
+      <w:start w:val="1"/>
+      <w:numFmt w:val="decimal"/>
+      <w:lvlText w:val="%8."/>
+      <w:lvlJc w:val="left"/>
+      <w:pPr>
+        <w:tabs>
+          <w:tab w:val="num" w:pos="5760"/>
+        </w:tabs>
+        <w:ind w:left="5760" w:hanging="360"/>
+      </w:pPr>
+    </w:lvl>
+    <w:lvl w:ilvl="8" w:tentative="1">
+      <w:start w:val="1"/>
+      <w:numFmt w:val="decimal"/>
+      <w:lvlText w:val="%9."/>
+      <w:lvlJc w:val="left"/>
+      <w:pPr>
+        <w:tabs>
+          <w:tab w:val="num" w:pos="6480"/>
+        </w:tabs>
+        <w:ind w:left="6480" w:hanging="360"/>
+      </w:pPr>
+    </w:lvl>
+  </w:abstractNum>
+  <w:abstractNum w:abstractNumId="11" w15:restartNumberingAfterBreak="0">
+    <w:nsid w:val="6677234F"/>
+    <w:multiLevelType w:val="multilevel"/>
+    <w:tmpl w:val="97C85C02"/>
+    <w:lvl w:ilvl="0">
+      <w:start w:val="1"/>
+      <w:numFmt w:val="decimal"/>
+      <w:lvlText w:val="%1."/>
+      <w:lvlJc w:val="left"/>
+      <w:pPr>
+        <w:tabs>
+          <w:tab w:val="num" w:pos="720"/>
+        </w:tabs>
+        <w:ind w:left="720" w:hanging="360"/>
+      </w:pPr>
+    </w:lvl>
+    <w:lvl w:ilvl="1" w:tentative="1">
+      <w:start w:val="1"/>
+      <w:numFmt w:val="decimal"/>
+      <w:lvlText w:val="%2."/>
+      <w:lvlJc w:val="left"/>
+      <w:pPr>
+        <w:tabs>
+          <w:tab w:val="num" w:pos="1440"/>
+        </w:tabs>
+        <w:ind w:left="1440" w:hanging="360"/>
+      </w:pPr>
+    </w:lvl>
+    <w:lvl w:ilvl="2" w:tentative="1">
+      <w:start w:val="1"/>
+      <w:numFmt w:val="decimal"/>
+      <w:lvlText w:val="%3."/>
+      <w:lvlJc w:val="left"/>
+      <w:pPr>
+        <w:tabs>
+          <w:tab w:val="num" w:pos="2160"/>
+        </w:tabs>
+        <w:ind w:left="2160" w:hanging="360"/>
+      </w:pPr>
+    </w:lvl>
+    <w:lvl w:ilvl="3" w:tentative="1">
+      <w:start w:val="1"/>
+      <w:numFmt w:val="decimal"/>
+      <w:lvlText w:val="%4."/>
+      <w:lvlJc w:val="left"/>
+      <w:pPr>
+        <w:tabs>
+          <w:tab w:val="num" w:pos="2880"/>
+        </w:tabs>
+        <w:ind w:left="2880" w:hanging="360"/>
+      </w:pPr>
+    </w:lvl>
+    <w:lvl w:ilvl="4" w:tentative="1">
+      <w:start w:val="1"/>
+      <w:numFmt w:val="decimal"/>
+      <w:lvlText w:val="%5."/>
+      <w:lvlJc w:val="left"/>
+      <w:pPr>
+        <w:tabs>
+          <w:tab w:val="num" w:pos="3600"/>
+        </w:tabs>
+        <w:ind w:left="3600" w:hanging="360"/>
+      </w:pPr>
+    </w:lvl>
+    <w:lvl w:ilvl="5" w:tentative="1">
+      <w:start w:val="1"/>
+      <w:numFmt w:val="decimal"/>
+      <w:lvlText w:val="%6."/>
+      <w:lvlJc w:val="left"/>
+      <w:pPr>
+        <w:tabs>
+          <w:tab w:val="num" w:pos="4320"/>
+        </w:tabs>
+        <w:ind w:left="4320" w:hanging="360"/>
+      </w:pPr>
+    </w:lvl>
+    <w:lvl w:ilvl="6" w:tentative="1">
+      <w:start w:val="1"/>
+      <w:numFmt w:val="decimal"/>
+      <w:lvlText w:val="%7."/>
+      <w:lvlJc w:val="left"/>
+      <w:pPr>
+        <w:tabs>
+          <w:tab w:val="num" w:pos="5040"/>
+        </w:tabs>
+        <w:ind w:left="5040" w:hanging="360"/>
+      </w:pPr>
+    </w:lvl>
+    <w:lvl w:ilvl="7" w:tentative="1">
+      <w:start w:val="1"/>
+      <w:numFmt w:val="decimal"/>
+      <w:lvlText w:val="%8."/>
+      <w:lvlJc w:val="left"/>
+      <w:pPr>
+        <w:tabs>
+          <w:tab w:val="num" w:pos="5760"/>
+        </w:tabs>
+        <w:ind w:left="5760" w:hanging="360"/>
+      </w:pPr>
+    </w:lvl>
+    <w:lvl w:ilvl="8" w:tentative="1">
+      <w:start w:val="1"/>
+      <w:numFmt w:val="decimal"/>
+      <w:lvlText w:val="%9."/>
+      <w:lvlJc w:val="left"/>
+      <w:pPr>
+        <w:tabs>
+          <w:tab w:val="num" w:pos="6480"/>
+        </w:tabs>
+        <w:ind w:left="6480" w:hanging="360"/>
+      </w:pPr>
+    </w:lvl>
+  </w:abstractNum>
+  <w:abstractNum w:abstractNumId="12" w15:restartNumberingAfterBreak="0">
+    <w:nsid w:val="669F3708"/>
+    <w:multiLevelType w:val="multilevel"/>
+    <w:tmpl w:val="F09636D0"/>
+    <w:lvl w:ilvl="0">
+      <w:start w:val="1"/>
+      <w:numFmt w:val="decimal"/>
+      <w:lvlText w:val="%1."/>
+      <w:lvlJc w:val="left"/>
+      <w:pPr>
+        <w:tabs>
+          <w:tab w:val="num" w:pos="720"/>
+        </w:tabs>
+        <w:ind w:left="720" w:hanging="360"/>
+      </w:pPr>
+    </w:lvl>
+    <w:lvl w:ilvl="1" w:tentative="1">
+      <w:start w:val="1"/>
+      <w:numFmt w:val="decimal"/>
+      <w:lvlText w:val="%2."/>
+      <w:lvlJc w:val="left"/>
+      <w:pPr>
+        <w:tabs>
+          <w:tab w:val="num" w:pos="1440"/>
+        </w:tabs>
+        <w:ind w:left="1440" w:hanging="360"/>
+      </w:pPr>
+    </w:lvl>
+    <w:lvl w:ilvl="2" w:tentative="1">
+      <w:start w:val="1"/>
+      <w:numFmt w:val="decimal"/>
+      <w:lvlText w:val="%3."/>
+      <w:lvlJc w:val="left"/>
+      <w:pPr>
+        <w:tabs>
+          <w:tab w:val="num" w:pos="2160"/>
+        </w:tabs>
+        <w:ind w:left="2160" w:hanging="360"/>
+      </w:pPr>
+    </w:lvl>
+    <w:lvl w:ilvl="3" w:tentative="1">
+      <w:start w:val="1"/>
+      <w:numFmt w:val="decimal"/>
+      <w:lvlText w:val="%4."/>
+      <w:lvlJc w:val="left"/>
+      <w:pPr>
+        <w:tabs>
+          <w:tab w:val="num" w:pos="2880"/>
+        </w:tabs>
+        <w:ind w:left="2880" w:hanging="360"/>
+      </w:pPr>
+    </w:lvl>
+    <w:lvl w:ilvl="4" w:tentative="1">
+      <w:start w:val="1"/>
+      <w:numFmt w:val="decimal"/>
+      <w:lvlText w:val="%5."/>
+      <w:lvlJc w:val="left"/>
+      <w:pPr>
+        <w:tabs>
+          <w:tab w:val="num" w:pos="3600"/>
+        </w:tabs>
+        <w:ind w:left="3600" w:hanging="360"/>
+      </w:pPr>
+    </w:lvl>
+    <w:lvl w:ilvl="5" w:tentative="1">
+      <w:start w:val="1"/>
+      <w:numFmt w:val="decimal"/>
+      <w:lvlText w:val="%6."/>
+      <w:lvlJc w:val="left"/>
+      <w:pPr>
+        <w:tabs>
+          <w:tab w:val="num" w:pos="4320"/>
+        </w:tabs>
+        <w:ind w:left="4320" w:hanging="360"/>
+      </w:pPr>
+    </w:lvl>
+    <w:lvl w:ilvl="6" w:tentative="1">
+      <w:start w:val="1"/>
+      <w:numFmt w:val="decimal"/>
+      <w:lvlText w:val="%7."/>
+      <w:lvlJc w:val="left"/>
+      <w:pPr>
+        <w:tabs>
+          <w:tab w:val="num" w:pos="5040"/>
+        </w:tabs>
+        <w:ind w:left="5040" w:hanging="360"/>
+      </w:pPr>
+    </w:lvl>
+    <w:lvl w:ilvl="7" w:tentative="1">
+      <w:start w:val="1"/>
+      <w:numFmt w:val="decimal"/>
+      <w:lvlText w:val="%8."/>
+      <w:lvlJc w:val="left"/>
+      <w:pPr>
+        <w:tabs>
+          <w:tab w:val="num" w:pos="5760"/>
+        </w:tabs>
+        <w:ind w:left="5760" w:hanging="360"/>
+      </w:pPr>
+    </w:lvl>
+    <w:lvl w:ilvl="8" w:tentative="1">
+      <w:start w:val="1"/>
+      <w:numFmt w:val="decimal"/>
+      <w:lvlText w:val="%9."/>
+      <w:lvlJc w:val="left"/>
+      <w:pPr>
+        <w:tabs>
+          <w:tab w:val="num" w:pos="6480"/>
+        </w:tabs>
+        <w:ind w:left="6480" w:hanging="360"/>
+      </w:pPr>
+    </w:lvl>
+  </w:abstractNum>
   <w:num w:numId="1">
+    <w:abstractNumId w:val="3"/>
+  </w:num>
+  <w:num w:numId="2">
+    <w:abstractNumId w:val="7"/>
+  </w:num>
+  <w:num w:numId="3">
+    <w:abstractNumId w:val="5"/>
+  </w:num>
+  <w:num w:numId="4">
     <w:abstractNumId w:val="0"/>
   </w:num>
-  <w:num w:numId="2">
+  <w:num w:numId="5">
+    <w:abstractNumId w:val="4"/>
+  </w:num>
+  <w:num w:numId="6">
+    <w:abstractNumId w:val="8"/>
+  </w:num>
+  <w:num w:numId="7">
+    <w:abstractNumId w:val="10"/>
+  </w:num>
+  <w:num w:numId="8">
+    <w:abstractNumId w:val="12"/>
+  </w:num>
+  <w:num w:numId="9">
+    <w:abstractNumId w:val="1"/>
+  </w:num>
+  <w:num w:numId="10">
     <w:abstractNumId w:val="2"/>
   </w:num>
-  <w:num w:numId="3">
-    <w:abstractNumId w:val="1"/>
+  <w:num w:numId="11">
+    <w:abstractNumId w:val="11"/>
+  </w:num>
+  <w:num w:numId="12">
+    <w:abstractNumId w:val="9"/>
+  </w:num>
+  <w:num w:numId="13">
+    <w:abstractNumId w:val="6"/>
   </w:num>
 </w:numbering>
 </file>
@@ -2492,6 +8841,28 @@
       <w:jc w:val="both"/>
     </w:pPr>
   </w:style>
+  <w:style w:type="paragraph" w:styleId="4">
+    <w:name w:val="heading 4"/>
+    <w:basedOn w:val="a"/>
+    <w:link w:val="4Char"/>
+    <w:uiPriority w:val="9"/>
+    <w:qFormat/>
+    <w:rsid w:val="00005F56"/>
+    <w:pPr>
+      <w:widowControl/>
+      <w:spacing w:before="100" w:beforeAutospacing="1" w:after="100" w:afterAutospacing="1"/>
+      <w:jc w:val="left"/>
+      <w:outlineLvl w:val="3"/>
+    </w:pPr>
+    <w:rPr>
+      <w:rFonts w:ascii="宋体" w:eastAsia="宋体" w:hAnsi="宋体" w:cs="宋体"/>
+      <w:b/>
+      <w:bCs/>
+      <w:kern w:val="0"/>
+      <w:sz w:val="24"/>
+      <w:szCs w:val="24"/>
+    </w:rPr>
+  </w:style>
   <w:style w:type="character" w:default="1" w:styleId="a0">
     <w:name w:val="Default Paragraph Font"/>
     <w:uiPriority w:val="1"/>
@@ -2623,6 +8994,72 @@
     <w:name w:val="string"/>
     <w:basedOn w:val="a0"/>
     <w:rsid w:val="005B133D"/>
+  </w:style>
+  <w:style w:type="character" w:styleId="a5">
+    <w:name w:val="Hyperlink"/>
+    <w:basedOn w:val="a0"/>
+    <w:uiPriority w:val="99"/>
+    <w:semiHidden/>
+    <w:unhideWhenUsed/>
+    <w:rsid w:val="00636A5F"/>
+    <w:rPr>
+      <w:color w:val="0000FF"/>
+      <w:u w:val="single"/>
+    </w:rPr>
+  </w:style>
+  <w:style w:type="character" w:customStyle="1" w:styleId="tracking-ad">
+    <w:name w:val="tracking-ad"/>
+    <w:basedOn w:val="a0"/>
+    <w:rsid w:val="00636A5F"/>
+  </w:style>
+  <w:style w:type="character" w:customStyle="1" w:styleId="func">
+    <w:name w:val="func"/>
+    <w:basedOn w:val="a0"/>
+    <w:rsid w:val="00636A5F"/>
+  </w:style>
+  <w:style w:type="character" w:styleId="a6">
+    <w:name w:val="Emphasis"/>
+    <w:basedOn w:val="a0"/>
+    <w:uiPriority w:val="20"/>
+    <w:qFormat/>
+    <w:rsid w:val="00831A89"/>
+    <w:rPr>
+      <w:i/>
+      <w:iCs/>
+    </w:rPr>
+  </w:style>
+  <w:style w:type="character" w:customStyle="1" w:styleId="4Char">
+    <w:name w:val="标题 4 Char"/>
+    <w:basedOn w:val="a0"/>
+    <w:link w:val="4"/>
+    <w:uiPriority w:val="9"/>
+    <w:rsid w:val="00005F56"/>
+    <w:rPr>
+      <w:rFonts w:ascii="宋体" w:eastAsia="宋体" w:hAnsi="宋体" w:cs="宋体"/>
+      <w:b/>
+      <w:bCs/>
+      <w:kern w:val="0"/>
+      <w:sz w:val="24"/>
+      <w:szCs w:val="24"/>
+    </w:rPr>
+  </w:style>
+  <w:style w:type="character" w:styleId="HTML0">
+    <w:name w:val="HTML Code"/>
+    <w:basedOn w:val="a0"/>
+    <w:uiPriority w:val="99"/>
+    <w:semiHidden/>
+    <w:unhideWhenUsed/>
+    <w:rsid w:val="00005F56"/>
+    <w:rPr>
+      <w:rFonts w:ascii="宋体" w:eastAsia="宋体" w:hAnsi="宋体" w:cs="宋体"/>
+      <w:sz w:val="24"/>
+      <w:szCs w:val="24"/>
+    </w:rPr>
+  </w:style>
+  <w:style w:type="character" w:customStyle="1" w:styleId="token">
+    <w:name w:val="token"/>
+    <w:basedOn w:val="a0"/>
+    <w:rsid w:val="00005F56"/>
   </w:style>
 </w:styles>
 </file>
